--- a/Alemaev_Maxim/Teylor/math_lab.docx
+++ b/Alemaev_Maxim/Teylor/math_lab.docx
@@ -700,19 +700,6 @@
     <w:p>
       <w:pPr>
         <w:spacing w:after="0"/>
-        <w:jc w:val="center"/>
-        <w:rPr>
-          <w:rFonts w:ascii="Times New Roman" w:eastAsia="Times New Roman" w:hAnsi="Times New Roman" w:cs="Times New Roman"/>
-          <w:sz w:val="28"/>
-          <w:szCs w:val="20"/>
-          <w:lang w:eastAsia="ru-RU"/>
-        </w:rPr>
-      </w:pPr>
-    </w:p>
-    <w:p>
-      <w:pPr>
-        <w:spacing w:after="0"/>
-        <w:jc w:val="center"/>
         <w:rPr>
           <w:rFonts w:ascii="Times New Roman" w:eastAsia="Times New Roman" w:hAnsi="Times New Roman" w:cs="Times New Roman"/>
           <w:sz w:val="28"/>
@@ -1021,25 +1008,7 @@
             <w:noProof/>
             <w:u w:val="none"/>
           </w:rPr>
-          <w:t>Руководство пользо</w:t>
-        </w:r>
-        <w:r>
-          <w:rPr>
-            <w:rStyle w:val="a3"/>
-            <w:rFonts w:ascii="Times New Roman" w:hAnsi="Times New Roman"/>
-            <w:noProof/>
-            <w:u w:val="none"/>
-          </w:rPr>
-          <w:t>в</w:t>
-        </w:r>
-        <w:r>
-          <w:rPr>
-            <w:rStyle w:val="a3"/>
-            <w:rFonts w:ascii="Times New Roman" w:hAnsi="Times New Roman"/>
-            <w:noProof/>
-            <w:u w:val="none"/>
-          </w:rPr>
-          <w:t>ателя</w:t>
+          <w:t>Руководство пользователя</w:t>
         </w:r>
         <w:r>
           <w:rPr>
@@ -1097,43 +1066,7 @@
             <w:noProof/>
             <w:u w:val="none"/>
           </w:rPr>
-          <w:t>Подтвержд</w:t>
-        </w:r>
-        <w:r>
-          <w:rPr>
-            <w:rStyle w:val="a3"/>
-            <w:rFonts w:ascii="Times New Roman" w:hAnsi="Times New Roman"/>
-            <w:noProof/>
-            <w:u w:val="none"/>
-          </w:rPr>
-          <w:t>е</w:t>
-        </w:r>
-        <w:r>
-          <w:rPr>
-            <w:rStyle w:val="a3"/>
-            <w:rFonts w:ascii="Times New Roman" w:hAnsi="Times New Roman"/>
-            <w:noProof/>
-            <w:u w:val="none"/>
-          </w:rPr>
-          <w:t>н</w:t>
-        </w:r>
-        <w:r>
-          <w:rPr>
-            <w:rStyle w:val="a3"/>
-            <w:rFonts w:ascii="Times New Roman" w:hAnsi="Times New Roman"/>
-            <w:noProof/>
-            <w:u w:val="none"/>
-          </w:rPr>
-          <w:t>и</w:t>
-        </w:r>
-        <w:r>
-          <w:rPr>
-            <w:rStyle w:val="a3"/>
-            <w:rFonts w:ascii="Times New Roman" w:hAnsi="Times New Roman"/>
-            <w:noProof/>
-            <w:u w:val="none"/>
-          </w:rPr>
-          <w:t>е корректности</w:t>
+          <w:t>Подтверждение корректности</w:t>
         </w:r>
         <w:r>
           <w:rPr>
@@ -1351,8 +1284,6 @@
         </w:rPr>
         <w:t>Написать ряды Маклорена для следующих функций: синус, косинус, натуральный логарифм и экспонента.</w:t>
       </w:r>
-      <w:bookmarkStart w:id="1" w:name="_GoBack"/>
-      <w:bookmarkEnd w:id="1"/>
     </w:p>
     <w:p>
       <w:pPr>
@@ -3122,7 +3053,6 @@
           <w:rFonts w:ascii="XO Courser" w:hAnsi="XO Courser" w:cs="Times New Roman"/>
           <w:sz w:val="28"/>
           <w:szCs w:val="32"/>
-          <w:lang w:val="en-US"/>
         </w:rPr>
       </w:pPr>
       <w:r>
@@ -3132,16 +3062,83 @@
           <w:szCs w:val="32"/>
           <w:lang w:val="en-US"/>
         </w:rPr>
-        <w:t>Exp_</w:t>
+        <w:t>Exp</w:t>
       </w:r>
       <w:r>
         <w:rPr>
           <w:rFonts w:ascii="XO Courser" w:hAnsi="XO Courser" w:cs="Times New Roman"/>
           <w:sz w:val="28"/>
           <w:szCs w:val="32"/>
-          <w:lang w:val="en-US"/>
-        </w:rPr>
-        <w:t>t(n,x,next)</w:t>
+        </w:rPr>
+        <w:t>_</w:t>
+      </w:r>
+      <w:r>
+        <w:rPr>
+          <w:rFonts w:ascii="XO Courser" w:hAnsi="XO Courser" w:cs="Times New Roman"/>
+          <w:sz w:val="28"/>
+          <w:szCs w:val="32"/>
+          <w:lang w:val="en-US"/>
+        </w:rPr>
+        <w:t>t</w:t>
+      </w:r>
+      <w:r>
+        <w:rPr>
+          <w:rFonts w:ascii="XO Courser" w:hAnsi="XO Courser" w:cs="Times New Roman"/>
+          <w:sz w:val="28"/>
+          <w:szCs w:val="32"/>
+        </w:rPr>
+        <w:t>(</w:t>
+      </w:r>
+      <w:r>
+        <w:rPr>
+          <w:rFonts w:ascii="XO Courser" w:hAnsi="XO Courser" w:cs="Times New Roman"/>
+          <w:sz w:val="28"/>
+          <w:szCs w:val="32"/>
+          <w:lang w:val="en-US"/>
+        </w:rPr>
+        <w:t>n</w:t>
+      </w:r>
+      <w:r>
+        <w:rPr>
+          <w:rFonts w:ascii="XO Courser" w:hAnsi="XO Courser" w:cs="Times New Roman"/>
+          <w:sz w:val="28"/>
+          <w:szCs w:val="32"/>
+        </w:rPr>
+        <w:t>,</w:t>
+      </w:r>
+      <w:r>
+        <w:rPr>
+          <w:rFonts w:ascii="XO Courser" w:hAnsi="XO Courser" w:cs="Times New Roman"/>
+          <w:sz w:val="28"/>
+          <w:szCs w:val="32"/>
+          <w:lang w:val="en-US"/>
+        </w:rPr>
+        <w:t>x</w:t>
+      </w:r>
+      <w:r>
+        <w:rPr>
+          <w:rFonts w:ascii="XO Courser" w:hAnsi="XO Courser" w:cs="Times New Roman"/>
+          <w:sz w:val="28"/>
+          <w:szCs w:val="32"/>
+        </w:rPr>
+        <w:t>,</w:t>
+      </w:r>
+      <w:r>
+        <w:rPr>
+          <w:rFonts w:ascii="XO Courser" w:hAnsi="XO Courser" w:cs="Times New Roman"/>
+          <w:sz w:val="28"/>
+          <w:szCs w:val="32"/>
+          <w:lang w:val="en-US"/>
+        </w:rPr>
+        <w:t>next</w:t>
+      </w:r>
+      <w:r>
+        <w:rPr>
+          <w:rFonts w:ascii="XO Courser" w:hAnsi="XO Courser" w:cs="Times New Roman"/>
+          <w:sz w:val="28"/>
+          <w:szCs w:val="32"/>
+        </w:rPr>
+        <w:t>)</w:t>
       </w:r>
     </w:p>
     <w:p>
@@ -3850,43 +3847,7 @@
           <w:szCs w:val="28"/>
           <w:lang w:val="en-US"/>
         </w:rPr>
-        <w:t xml:space="preserve">for i </w:t>
-      </w:r>
-      <w:r>
-        <w:rPr>
-          <w:rFonts w:ascii="XO Courser" w:hAnsi="XO Courser" w:cs="Times New Roman"/>
-          <w:sz w:val="28"/>
-          <w:szCs w:val="28"/>
-          <w:lang w:val="en-US"/>
-        </w:rPr>
-        <w:t>= n-1 to 0</w:t>
-      </w:r>
-      <w:r>
-        <w:rPr>
-          <w:rFonts w:ascii="XO Courser" w:hAnsi="XO Courser" w:cs="Times New Roman"/>
-          <w:sz w:val="28"/>
-          <w:szCs w:val="28"/>
-          <w:lang w:val="en-US"/>
-        </w:rPr>
-        <w:t xml:space="preserve"> do  I = I </w:t>
-      </w:r>
-      <w:r>
-        <w:rPr>
-          <w:rFonts w:ascii="XO Courser" w:hAnsi="XO Courser" w:cs="Times New Roman"/>
-          <w:sz w:val="28"/>
-          <w:szCs w:val="28"/>
-          <w:lang w:val="en-US"/>
-        </w:rPr>
-        <w:t>-</w:t>
-      </w:r>
-      <w:r>
-        <w:rPr>
-          <w:rFonts w:ascii="XO Courser" w:hAnsi="XO Courser" w:cs="Times New Roman"/>
-          <w:sz w:val="28"/>
-          <w:szCs w:val="28"/>
-          <w:lang w:val="en-US"/>
-        </w:rPr>
-        <w:t xml:space="preserve"> 2</w:t>
+        <w:t>for i = n-1 to 0 do  I = I - 2</w:t>
       </w:r>
     </w:p>
     <w:p>
@@ -3912,34 +3873,7 @@
           <w:szCs w:val="28"/>
           <w:lang w:val="en-US"/>
         </w:rPr>
-        <w:t xml:space="preserve">    s += values</w:t>
-      </w:r>
-      <w:r>
-        <w:rPr>
-          <w:rFonts w:ascii="XO Courser" w:hAnsi="XO Courser" w:cs="Times New Roman"/>
-          <w:sz w:val="28"/>
-          <w:szCs w:val="28"/>
-          <w:lang w:val="en-US"/>
-        </w:rPr>
-        <w:t>[i]</w:t>
-      </w:r>
-      <w:r>
-        <w:rPr>
-          <w:rFonts w:ascii="XO Courser" w:hAnsi="XO Courser" w:cs="Times New Roman"/>
-          <w:sz w:val="28"/>
-          <w:szCs w:val="28"/>
-          <w:lang w:val="en-US"/>
-        </w:rPr>
-        <w:t xml:space="preserve"> + values</w:t>
-      </w:r>
-      <w:r>
-        <w:rPr>
-          <w:rFonts w:ascii="XO Courser" w:hAnsi="XO Courser" w:cs="Times New Roman"/>
-          <w:sz w:val="28"/>
-          <w:szCs w:val="28"/>
-          <w:lang w:val="en-US"/>
-        </w:rPr>
-        <w:t>[i+1];</w:t>
+        <w:t xml:space="preserve">    s += values[i] + values[i+1];</w:t>
       </w:r>
     </w:p>
     <w:p>
@@ -4264,24 +4198,14 @@
       <w:r>
         <w:t xml:space="preserve">Рис. </w:t>
       </w:r>
-      <w:r>
-        <w:fldChar w:fldCharType="begin"/>
-      </w:r>
-      <w:r>
-        <w:instrText xml:space="preserve"> SEQ Рисунок \* ARABIC </w:instrText>
-      </w:r>
-      <w:r>
-        <w:fldChar w:fldCharType="separate"/>
-      </w:r>
-      <w:r>
-        <w:rPr>
-          <w:noProof/>
-        </w:rPr>
-        <w:t>1</w:t>
-      </w:r>
-      <w:r>
-        <w:fldChar w:fldCharType="end"/>
-      </w:r>
+      <w:fldSimple w:instr=" SEQ Рисунок \* ARABIC ">
+        <w:r>
+          <w:rPr>
+            <w:noProof/>
+          </w:rPr>
+          <w:t>1</w:t>
+        </w:r>
+      </w:fldSimple>
       <w:r>
         <w:t xml:space="preserve"> Погрешность вычисления экспоненты</w:t>
       </w:r>
@@ -4318,7 +4242,7 @@
             <v:path o:extrusionok="f" gradientshapeok="t" o:connecttype="rect"/>
             <o:lock v:ext="edit" aspectratio="t"/>
           </v:shapetype>
-          <v:shape id="_x0000_i1061" type="#_x0000_t75" style="width:468.75pt;height:288.75pt">
+          <v:shape id="_x0000_i1025" type="#_x0000_t75" style="width:468.6pt;height:288.6pt">
             <v:imagedata r:id="rId13" o:title="log"/>
           </v:shape>
         </w:pict>
@@ -4332,24 +4256,14 @@
       <w:r>
         <w:t xml:space="preserve">Рис. </w:t>
       </w:r>
-      <w:r>
-        <w:fldChar w:fldCharType="begin"/>
-      </w:r>
-      <w:r>
-        <w:instrText xml:space="preserve"> SEQ Рисунок \* ARABIC </w:instrText>
-      </w:r>
-      <w:r>
-        <w:fldChar w:fldCharType="separate"/>
-      </w:r>
-      <w:r>
-        <w:rPr>
-          <w:noProof/>
-        </w:rPr>
-        <w:t>2</w:t>
-      </w:r>
-      <w:r>
-        <w:fldChar w:fldCharType="end"/>
-      </w:r>
+      <w:fldSimple w:instr=" SEQ Рисунок \* ARABIC ">
+        <w:r>
+          <w:rPr>
+            <w:noProof/>
+          </w:rPr>
+          <w:t>2</w:t>
+        </w:r>
+      </w:fldSimple>
       <w:r>
         <w:t xml:space="preserve"> погрешность вычисления натурального логарифма</w:t>
       </w:r>
@@ -4361,7 +4275,7 @@
       <w:r>
         <w:lastRenderedPageBreak/>
         <w:pict>
-          <v:shape id="_x0000_i1062" type="#_x0000_t75" style="width:467.25pt;height:295.5pt">
+          <v:shape id="_x0000_i1026" type="#_x0000_t75" style="width:467.4pt;height:295.2pt">
             <v:imagedata r:id="rId14" o:title="sin" croptop="4804f"/>
           </v:shape>
         </w:pict>
@@ -4375,24 +4289,14 @@
       <w:r>
         <w:t xml:space="preserve">Рис. </w:t>
       </w:r>
-      <w:r>
-        <w:fldChar w:fldCharType="begin"/>
-      </w:r>
-      <w:r>
-        <w:instrText xml:space="preserve"> SEQ Рисунок \* ARABIC </w:instrText>
-      </w:r>
-      <w:r>
-        <w:fldChar w:fldCharType="separate"/>
-      </w:r>
-      <w:r>
-        <w:rPr>
-          <w:noProof/>
-        </w:rPr>
-        <w:t>3</w:t>
-      </w:r>
-      <w:r>
-        <w:fldChar w:fldCharType="end"/>
-      </w:r>
+      <w:fldSimple w:instr=" SEQ Рисунок \* ARABIC ">
+        <w:r>
+          <w:rPr>
+            <w:noProof/>
+          </w:rPr>
+          <w:t>3</w:t>
+        </w:r>
+      </w:fldSimple>
       <w:r>
         <w:t xml:space="preserve"> погрешность вычисления синуса</w:t>
       </w:r>
@@ -4403,7 +4307,7 @@
       </w:pPr>
       <w:r>
         <w:pict>
-          <v:shape id="_x0000_i1063" type="#_x0000_t75" style="width:467.25pt;height:309pt">
+          <v:shape id="_x0000_i1027" type="#_x0000_t75" style="width:467.4pt;height:309pt">
             <v:imagedata r:id="rId15" o:title="cos" croptop="2685f"/>
           </v:shape>
         </w:pict>
@@ -4417,24 +4321,14 @@
       <w:r>
         <w:t xml:space="preserve">Рис. </w:t>
       </w:r>
-      <w:r>
-        <w:fldChar w:fldCharType="begin"/>
-      </w:r>
-      <w:r>
-        <w:instrText xml:space="preserve"> SEQ Рисунок \* ARABIC </w:instrText>
-      </w:r>
-      <w:r>
-        <w:fldChar w:fldCharType="separate"/>
-      </w:r>
-      <w:r>
-        <w:rPr>
-          <w:noProof/>
-        </w:rPr>
-        <w:t>4</w:t>
-      </w:r>
-      <w:r>
-        <w:fldChar w:fldCharType="end"/>
-      </w:r>
+      <w:fldSimple w:instr=" SEQ Рисунок \* ARABIC ">
+        <w:r>
+          <w:rPr>
+            <w:noProof/>
+          </w:rPr>
+          <w:t>4</w:t>
+        </w:r>
+      </w:fldSimple>
       <w:r>
         <w:t xml:space="preserve"> погрешность вычисления косинуса</w:t>
       </w:r>
@@ -12405,24 +12299,14 @@
       <w:r>
         <w:t xml:space="preserve">Таб. </w:t>
       </w:r>
-      <w:r>
-        <w:fldChar w:fldCharType="begin"/>
-      </w:r>
-      <w:r>
-        <w:instrText xml:space="preserve"> SEQ Таблица \* ARABIC </w:instrText>
-      </w:r>
-      <w:r>
-        <w:fldChar w:fldCharType="separate"/>
-      </w:r>
-      <w:r>
-        <w:rPr>
-          <w:noProof/>
-        </w:rPr>
-        <w:t>1</w:t>
-      </w:r>
-      <w:r>
-        <w:fldChar w:fldCharType="end"/>
-      </w:r>
+      <w:fldSimple w:instr=" SEQ Таблица \* ARABIC ">
+        <w:r>
+          <w:rPr>
+            <w:noProof/>
+          </w:rPr>
+          <w:t>1</w:t>
+        </w:r>
+      </w:fldSimple>
       <w:r>
         <w:t xml:space="preserve"> Измерение погрешности экспоненты</w:t>
       </w:r>
@@ -12445,7 +12329,7 @@
           <w:szCs w:val="28"/>
         </w:rPr>
         <w:lastRenderedPageBreak/>
-        <w:t xml:space="preserve">Из таблицы видно, что наиболее предпочтительным способом суммирования для экспоненты является попарное суммирование. </w:t>
+        <w:t xml:space="preserve">Из таблицы видно, </w:t>
       </w:r>
       <w:r>
         <w:rPr>
@@ -12453,7 +12337,7 @@
           <w:sz w:val="28"/>
           <w:szCs w:val="28"/>
         </w:rPr>
-        <w:t>А худшим способом является обратное суммирование.</w:t>
+        <w:t>для экспоненты худшим способом суммирования является обратное попарное, в то время, какой-либо из остальных сложно называть лучшим.</w:t>
       </w:r>
     </w:p>
     <w:tbl>
@@ -16915,24 +16799,14 @@
       <w:r>
         <w:t xml:space="preserve">Таб. </w:t>
       </w:r>
-      <w:r>
-        <w:fldChar w:fldCharType="begin"/>
-      </w:r>
-      <w:r>
-        <w:instrText xml:space="preserve"> SEQ Таблица \* ARABIC </w:instrText>
-      </w:r>
-      <w:r>
-        <w:fldChar w:fldCharType="separate"/>
-      </w:r>
-      <w:r>
-        <w:rPr>
-          <w:noProof/>
-        </w:rPr>
-        <w:t>2</w:t>
-      </w:r>
-      <w:r>
-        <w:fldChar w:fldCharType="end"/>
-      </w:r>
+      <w:fldSimple w:instr=" SEQ Таблица \* ARABIC ">
+        <w:r>
+          <w:rPr>
+            <w:noProof/>
+          </w:rPr>
+          <w:t>2</w:t>
+        </w:r>
+      </w:fldSimple>
       <w:r>
         <w:t xml:space="preserve"> погрешность вычисления натурального логарифма</w:t>
       </w:r>
@@ -25091,24 +24965,14 @@
       <w:r>
         <w:t xml:space="preserve">Таб. </w:t>
       </w:r>
-      <w:r>
-        <w:fldChar w:fldCharType="begin"/>
-      </w:r>
-      <w:r>
-        <w:instrText xml:space="preserve"> SEQ Таблица \* ARABIC </w:instrText>
-      </w:r>
-      <w:r>
-        <w:fldChar w:fldCharType="separate"/>
-      </w:r>
-      <w:r>
-        <w:rPr>
-          <w:noProof/>
-        </w:rPr>
-        <w:t>3</w:t>
-      </w:r>
-      <w:r>
-        <w:fldChar w:fldCharType="end"/>
-      </w:r>
+      <w:fldSimple w:instr=" SEQ Таблица \* ARABIC ">
+        <w:r>
+          <w:rPr>
+            <w:noProof/>
+          </w:rPr>
+          <w:t>3</w:t>
+        </w:r>
+      </w:fldSimple>
       <w:r>
         <w:t xml:space="preserve"> погрешность вычисления синуса</w:t>
       </w:r>
@@ -33138,24 +33002,14 @@
       <w:r>
         <w:t xml:space="preserve"> </w:t>
       </w:r>
-      <w:r>
-        <w:fldChar w:fldCharType="begin"/>
-      </w:r>
-      <w:r>
-        <w:instrText xml:space="preserve"> SEQ Таблица \* ARABIC </w:instrText>
-      </w:r>
-      <w:r>
-        <w:fldChar w:fldCharType="separate"/>
-      </w:r>
-      <w:r>
-        <w:rPr>
-          <w:noProof/>
-        </w:rPr>
-        <w:t>4</w:t>
-      </w:r>
-      <w:r>
-        <w:fldChar w:fldCharType="end"/>
-      </w:r>
+      <w:fldSimple w:instr=" SEQ Таблица \* ARABIC ">
+        <w:r>
+          <w:rPr>
+            <w:noProof/>
+          </w:rPr>
+          <w:t>4</w:t>
+        </w:r>
+      </w:fldSimple>
       <w:r>
         <w:t xml:space="preserve"> погрешность вычисления косинуса</w:t>
       </w:r>
@@ -33286,7 +33140,23 @@
           <w:sz w:val="28"/>
           <w:szCs w:val="28"/>
         </w:rPr>
-        <w:t>Для тригонометрических функций при маленьких аргументах наиболее эффективными оказались прямое и попарное суммирование, а для больших – обратное и обратное попарное.</w:t>
+        <w:t>Из таблицы видно, для экспоненты худшим способом суммирования является обратное попарное</w:t>
+      </w:r>
+      <w:r>
+        <w:rPr>
+          <w:rFonts w:ascii="Times New Roman" w:hAnsi="Times New Roman" w:cs="Times New Roman"/>
+          <w:sz w:val="28"/>
+          <w:szCs w:val="28"/>
+        </w:rPr>
+        <w:t xml:space="preserve">, </w:t>
+      </w:r>
+      <w:r>
+        <w:rPr>
+          <w:rFonts w:ascii="Times New Roman" w:hAnsi="Times New Roman" w:cs="Times New Roman"/>
+          <w:sz w:val="28"/>
+          <w:szCs w:val="28"/>
+        </w:rPr>
+        <w:t>но сложно выделить лучший.</w:t>
       </w:r>
     </w:p>
     <w:p>
@@ -33311,23 +33181,32 @@
           <w:sz w:val="28"/>
           <w:szCs w:val="28"/>
         </w:rPr>
-        <w:t>Аппроксимацию</w:t>
-      </w:r>
-      <w:r>
+        <w:t>Для тригонометрических функций при маленьких аргументах наиболее эффективными оказались прямое и попарное суммирование, а для больших – обратное и обратное попарное.</w:t>
+      </w:r>
+    </w:p>
+    <w:p>
+      <w:pPr>
+        <w:pStyle w:val="a4"/>
+        <w:numPr>
+          <w:ilvl w:val="0"/>
+          <w:numId w:val="5"/>
+        </w:numPr>
+        <w:spacing w:after="0" w:line="360" w:lineRule="auto"/>
+        <w:ind w:left="0" w:firstLine="709"/>
+        <w:jc w:val="both"/>
         <w:rPr>
           <w:rFonts w:ascii="Times New Roman" w:hAnsi="Times New Roman" w:cs="Times New Roman"/>
           <w:sz w:val="28"/>
           <w:szCs w:val="28"/>
         </w:rPr>
-        <w:t xml:space="preserve"> натурального логарифма </w:t>
-      </w:r>
+      </w:pPr>
       <w:r>
         <w:rPr>
           <w:rFonts w:ascii="Times New Roman" w:hAnsi="Times New Roman" w:cs="Times New Roman"/>
           <w:sz w:val="28"/>
           <w:szCs w:val="28"/>
         </w:rPr>
-        <w:t>сложно оценить в силу малости аргументов</w:t>
+        <w:t>Аппроксимацию</w:t>
       </w:r>
       <w:r>
         <w:rPr>
@@ -33335,8 +33214,26 @@
           <w:sz w:val="28"/>
           <w:szCs w:val="28"/>
         </w:rPr>
+        <w:t xml:space="preserve"> натурального логарифма </w:t>
+      </w:r>
+      <w:r>
+        <w:rPr>
+          <w:rFonts w:ascii="Times New Roman" w:hAnsi="Times New Roman" w:cs="Times New Roman"/>
+          <w:sz w:val="28"/>
+          <w:szCs w:val="28"/>
+        </w:rPr>
+        <w:t>сложно оценить в силу малости аргументов</w:t>
+      </w:r>
+      <w:r>
+        <w:rPr>
+          <w:rFonts w:ascii="Times New Roman" w:hAnsi="Times New Roman" w:cs="Times New Roman"/>
+          <w:sz w:val="28"/>
+          <w:szCs w:val="28"/>
+        </w:rPr>
         <w:t>.</w:t>
       </w:r>
+      <w:bookmarkStart w:id="1" w:name="_GoBack"/>
+      <w:bookmarkEnd w:id="1"/>
     </w:p>
     <w:p>
       <w:pPr>
@@ -33518,6 +33415,7 @@
           <w:rFonts w:ascii="Times New Roman" w:hAnsi="Times New Roman" w:cs="Times New Roman"/>
           <w:sz w:val="28"/>
           <w:szCs w:val="28"/>
+          <w:lang w:val="en-US"/>
         </w:rPr>
         <w:br w:type="page"/>
       </w:r>
@@ -33529,7 +33427,16 @@
           <w:szCs w:val="32"/>
         </w:rPr>
         <w:lastRenderedPageBreak/>
-        <w:t>Приложение</w:t>
+        <w:t>Приложени</w:t>
+      </w:r>
+      <w:r>
+        <w:rPr>
+          <w:rFonts w:ascii="Times New Roman" w:hAnsi="Times New Roman" w:cs="Times New Roman"/>
+          <w:b/>
+          <w:sz w:val="32"/>
+          <w:szCs w:val="32"/>
+        </w:rPr>
+        <w:t>е</w:t>
       </w:r>
     </w:p>
     <w:p>
@@ -33729,7 +33636,7 @@
           <w:szCs w:val="24"/>
           <w:lang w:val="en-US"/>
         </w:rPr>
-        <w:t>) / (</w:t>
+        <w:t>) / (2*</w:t>
       </w:r>
       <w:r>
         <w:rPr>
@@ -33749,7 +33656,7 @@
           <w:szCs w:val="24"/>
           <w:lang w:val="en-US"/>
         </w:rPr>
-        <w:t>*(</w:t>
+        <w:t xml:space="preserve"> * (2*</w:t>
       </w:r>
       <w:r>
         <w:rPr>
@@ -33769,7 +33676,7 @@
           <w:szCs w:val="24"/>
           <w:lang w:val="en-US"/>
         </w:rPr>
-        <w:t>-1.0f));</w:t>
+        <w:t xml:space="preserve"> + 1.0f));</w:t>
       </w:r>
     </w:p>
     <w:p>
@@ -33994,7 +33901,7 @@
           <w:szCs w:val="24"/>
           <w:lang w:val="en-US"/>
         </w:rPr>
-        <w:t>) / (</w:t>
+        <w:t>) / (2*</w:t>
       </w:r>
       <w:r>
         <w:rPr>
@@ -34014,7 +33921,7 @@
           <w:szCs w:val="24"/>
           <w:lang w:val="en-US"/>
         </w:rPr>
-        <w:t xml:space="preserve"> * (</w:t>
+        <w:t xml:space="preserve"> * (2*</w:t>
       </w:r>
       <w:r>
         <w:rPr>
@@ -34579,7 +34486,7 @@
           <w:szCs w:val="24"/>
           <w:lang w:val="en-US"/>
         </w:rPr>
-        <w:t xml:space="preserve"> infelicity(</w:t>
+        <w:t xml:space="preserve"> print(</w:t>
       </w:r>
       <w:r>
         <w:rPr>
@@ -34599,6 +34506,46 @@
           <w:szCs w:val="24"/>
           <w:lang w:val="en-US"/>
         </w:rPr>
+        <w:t xml:space="preserve"> &amp;</w:t>
+      </w:r>
+      <w:r>
+        <w:rPr>
+          <w:rFonts w:ascii="Cascadia Mono" w:hAnsi="Cascadia Mono" w:cs="Cascadia Mono"/>
+          <w:color w:val="808080"/>
+          <w:sz w:val="24"/>
+          <w:szCs w:val="24"/>
+          <w:lang w:val="en-US"/>
+        </w:rPr>
+        <w:t>s</w:t>
+      </w:r>
+      <w:r>
+        <w:rPr>
+          <w:rFonts w:ascii="Cascadia Mono" w:hAnsi="Cascadia Mono" w:cs="Cascadia Mono"/>
+          <w:color w:val="000000"/>
+          <w:sz w:val="24"/>
+          <w:szCs w:val="24"/>
+          <w:lang w:val="en-US"/>
+        </w:rPr>
+        <w:t xml:space="preserve">, </w:t>
+      </w:r>
+      <w:r>
+        <w:rPr>
+          <w:rFonts w:ascii="Cascadia Mono" w:hAnsi="Cascadia Mono" w:cs="Cascadia Mono"/>
+          <w:color w:val="0000FF"/>
+          <w:sz w:val="24"/>
+          <w:szCs w:val="24"/>
+          <w:lang w:val="en-US"/>
+        </w:rPr>
+        <w:t>float</w:t>
+      </w:r>
+      <w:r>
+        <w:rPr>
+          <w:rFonts w:ascii="Cascadia Mono" w:hAnsi="Cascadia Mono" w:cs="Cascadia Mono"/>
+          <w:color w:val="000000"/>
+          <w:sz w:val="24"/>
+          <w:szCs w:val="24"/>
+          <w:lang w:val="en-US"/>
+        </w:rPr>
         <w:t xml:space="preserve"> </w:t>
       </w:r>
       <w:r>
@@ -34610,86 +34557,6 @@
           <w:lang w:val="en-US"/>
         </w:rPr>
         <w:t>reference</w:t>
-      </w:r>
-      <w:r>
-        <w:rPr>
-          <w:rFonts w:ascii="Cascadia Mono" w:hAnsi="Cascadia Mono" w:cs="Cascadia Mono"/>
-          <w:color w:val="000000"/>
-          <w:sz w:val="24"/>
-          <w:szCs w:val="24"/>
-          <w:lang w:val="en-US"/>
-        </w:rPr>
-        <w:t xml:space="preserve">, </w:t>
-      </w:r>
-      <w:r>
-        <w:rPr>
-          <w:rFonts w:ascii="Cascadia Mono" w:hAnsi="Cascadia Mono" w:cs="Cascadia Mono"/>
-          <w:color w:val="0000FF"/>
-          <w:sz w:val="24"/>
-          <w:szCs w:val="24"/>
-          <w:lang w:val="en-US"/>
-        </w:rPr>
-        <w:t>float</w:t>
-      </w:r>
-      <w:r>
-        <w:rPr>
-          <w:rFonts w:ascii="Cascadia Mono" w:hAnsi="Cascadia Mono" w:cs="Cascadia Mono"/>
-          <w:color w:val="000000"/>
-          <w:sz w:val="24"/>
-          <w:szCs w:val="24"/>
-          <w:lang w:val="en-US"/>
-        </w:rPr>
-        <w:t xml:space="preserve">* </w:t>
-      </w:r>
-      <w:r>
-        <w:rPr>
-          <w:rFonts w:ascii="Cascadia Mono" w:hAnsi="Cascadia Mono" w:cs="Cascadia Mono"/>
-          <w:color w:val="808080"/>
-          <w:sz w:val="24"/>
-          <w:szCs w:val="24"/>
-          <w:lang w:val="en-US"/>
-        </w:rPr>
-        <w:t>values</w:t>
-      </w:r>
-      <w:r>
-        <w:rPr>
-          <w:rFonts w:ascii="Cascadia Mono" w:hAnsi="Cascadia Mono" w:cs="Cascadia Mono"/>
-          <w:color w:val="000000"/>
-          <w:sz w:val="24"/>
-          <w:szCs w:val="24"/>
-          <w:lang w:val="en-US"/>
-        </w:rPr>
-        <w:t xml:space="preserve">, </w:t>
-      </w:r>
-      <w:r>
-        <w:rPr>
-          <w:rFonts w:ascii="Cascadia Mono" w:hAnsi="Cascadia Mono" w:cs="Cascadia Mono"/>
-          <w:color w:val="0000FF"/>
-          <w:sz w:val="24"/>
-          <w:szCs w:val="24"/>
-          <w:lang w:val="en-US"/>
-        </w:rPr>
-        <w:t>int</w:t>
-      </w:r>
-      <w:r>
-        <w:rPr>
-          <w:rFonts w:ascii="Cascadia Mono" w:hAnsi="Cascadia Mono" w:cs="Cascadia Mono"/>
-          <w:color w:val="000000"/>
-          <w:sz w:val="24"/>
-          <w:szCs w:val="24"/>
-          <w:lang w:val="en-US"/>
-        </w:rPr>
-        <w:t xml:space="preserve"> </w:t>
-      </w:r>
-      <w:r>
-        <w:rPr>
-          <w:rFonts w:ascii="Cascadia Mono" w:hAnsi="Cascadia Mono" w:cs="Cascadia Mono"/>
-          <w:color w:val="808080"/>
-          <w:sz w:val="24"/>
-          <w:szCs w:val="24"/>
-          <w:lang w:val="en-US"/>
-        </w:rPr>
-        <w:t>n</w:t>
       </w:r>
       <w:r>
         <w:rPr>
@@ -34725,16 +34592,17 @@
           <w:lang w:val="en-US"/>
         </w:rPr>
         <w:tab/>
-      </w:r>
-      <w:r>
-        <w:rPr>
-          <w:rFonts w:ascii="Cascadia Mono" w:hAnsi="Cascadia Mono" w:cs="Cascadia Mono"/>
-          <w:color w:val="0000FF"/>
-          <w:sz w:val="24"/>
-          <w:szCs w:val="24"/>
-          <w:lang w:val="en-US"/>
-        </w:rPr>
-        <w:t>float</w:t>
+        <w:t xml:space="preserve">std::cout </w:t>
+      </w:r>
+      <w:r>
+        <w:rPr>
+          <w:rFonts w:ascii="Cascadia Mono" w:hAnsi="Cascadia Mono" w:cs="Cascadia Mono"/>
+          <w:color w:val="008080"/>
+          <w:sz w:val="24"/>
+          <w:szCs w:val="24"/>
+          <w:lang w:val="en-US"/>
+        </w:rPr>
+        <w:t>&lt;&lt;</w:t>
       </w:r>
       <w:r>
         <w:rPr>
@@ -34744,7 +34612,126 @@
           <w:szCs w:val="24"/>
           <w:lang w:val="en-US"/>
         </w:rPr>
-        <w:t xml:space="preserve"> s = 0;</w:t>
+        <w:t xml:space="preserve"> </w:t>
+      </w:r>
+      <w:r>
+        <w:rPr>
+          <w:rFonts w:ascii="Cascadia Mono" w:hAnsi="Cascadia Mono" w:cs="Cascadia Mono"/>
+          <w:color w:val="A31515"/>
+          <w:sz w:val="24"/>
+          <w:szCs w:val="24"/>
+          <w:lang w:val="en-US"/>
+        </w:rPr>
+        <w:t>"</w:t>
+      </w:r>
+      <w:r>
+        <w:rPr>
+          <w:rFonts w:ascii="Cascadia Mono" w:hAnsi="Cascadia Mono" w:cs="Cascadia Mono"/>
+          <w:color w:val="A31515"/>
+          <w:sz w:val="24"/>
+          <w:szCs w:val="24"/>
+        </w:rPr>
+        <w:t>Значение</w:t>
+      </w:r>
+      <w:r>
+        <w:rPr>
+          <w:rFonts w:ascii="Cascadia Mono" w:hAnsi="Cascadia Mono" w:cs="Cascadia Mono"/>
+          <w:color w:val="A31515"/>
+          <w:sz w:val="24"/>
+          <w:szCs w:val="24"/>
+          <w:lang w:val="en-US"/>
+        </w:rPr>
+        <w:t xml:space="preserve"> - "</w:t>
+      </w:r>
+      <w:r>
+        <w:rPr>
+          <w:rFonts w:ascii="Cascadia Mono" w:hAnsi="Cascadia Mono" w:cs="Cascadia Mono"/>
+          <w:color w:val="000000"/>
+          <w:sz w:val="24"/>
+          <w:szCs w:val="24"/>
+          <w:lang w:val="en-US"/>
+        </w:rPr>
+        <w:t xml:space="preserve"> </w:t>
+      </w:r>
+      <w:r>
+        <w:rPr>
+          <w:rFonts w:ascii="Cascadia Mono" w:hAnsi="Cascadia Mono" w:cs="Cascadia Mono"/>
+          <w:color w:val="008080"/>
+          <w:sz w:val="24"/>
+          <w:szCs w:val="24"/>
+          <w:lang w:val="en-US"/>
+        </w:rPr>
+        <w:t>&lt;&lt;</w:t>
+      </w:r>
+      <w:r>
+        <w:rPr>
+          <w:rFonts w:ascii="Cascadia Mono" w:hAnsi="Cascadia Mono" w:cs="Cascadia Mono"/>
+          <w:color w:val="000000"/>
+          <w:sz w:val="24"/>
+          <w:szCs w:val="24"/>
+          <w:lang w:val="en-US"/>
+        </w:rPr>
+        <w:t xml:space="preserve"> </w:t>
+      </w:r>
+      <w:r>
+        <w:rPr>
+          <w:rFonts w:ascii="Cascadia Mono" w:hAnsi="Cascadia Mono" w:cs="Cascadia Mono"/>
+          <w:color w:val="808080"/>
+          <w:sz w:val="24"/>
+          <w:szCs w:val="24"/>
+          <w:lang w:val="en-US"/>
+        </w:rPr>
+        <w:t>s</w:t>
+      </w:r>
+      <w:r>
+        <w:rPr>
+          <w:rFonts w:ascii="Cascadia Mono" w:hAnsi="Cascadia Mono" w:cs="Cascadia Mono"/>
+          <w:color w:val="000000"/>
+          <w:sz w:val="24"/>
+          <w:szCs w:val="24"/>
+          <w:lang w:val="en-US"/>
+        </w:rPr>
+        <w:t xml:space="preserve"> </w:t>
+      </w:r>
+      <w:r>
+        <w:rPr>
+          <w:rFonts w:ascii="Cascadia Mono" w:hAnsi="Cascadia Mono" w:cs="Cascadia Mono"/>
+          <w:color w:val="008080"/>
+          <w:sz w:val="24"/>
+          <w:szCs w:val="24"/>
+          <w:lang w:val="en-US"/>
+        </w:rPr>
+        <w:t>&lt;&lt;</w:t>
+      </w:r>
+      <w:r>
+        <w:rPr>
+          <w:rFonts w:ascii="Cascadia Mono" w:hAnsi="Cascadia Mono" w:cs="Cascadia Mono"/>
+          <w:color w:val="000000"/>
+          <w:sz w:val="24"/>
+          <w:szCs w:val="24"/>
+          <w:lang w:val="en-US"/>
+        </w:rPr>
+        <w:t xml:space="preserve"> </w:t>
+      </w:r>
+      <w:r>
+        <w:rPr>
+          <w:rFonts w:ascii="Cascadia Mono" w:hAnsi="Cascadia Mono" w:cs="Cascadia Mono"/>
+          <w:color w:val="A31515"/>
+          <w:sz w:val="24"/>
+          <w:szCs w:val="24"/>
+          <w:lang w:val="en-US"/>
+        </w:rPr>
+        <w:t>'\n'</w:t>
+      </w:r>
+      <w:r>
+        <w:rPr>
+          <w:rFonts w:ascii="Cascadia Mono" w:hAnsi="Cascadia Mono" w:cs="Cascadia Mono"/>
+          <w:color w:val="000000"/>
+          <w:sz w:val="24"/>
+          <w:szCs w:val="24"/>
+          <w:lang w:val="en-US"/>
+        </w:rPr>
+        <w:t>;</w:t>
       </w:r>
     </w:p>
     <w:p>
@@ -34770,16 +34757,17 @@
           <w:lang w:val="en-US"/>
         </w:rPr>
         <w:tab/>
-      </w:r>
-      <w:r>
-        <w:rPr>
-          <w:rFonts w:ascii="Cascadia Mono" w:hAnsi="Cascadia Mono" w:cs="Cascadia Mono"/>
-          <w:color w:val="0000FF"/>
-          <w:sz w:val="24"/>
-          <w:szCs w:val="24"/>
-          <w:lang w:val="en-US"/>
-        </w:rPr>
-        <w:t>for</w:t>
+        <w:t xml:space="preserve">std::cout </w:t>
+      </w:r>
+      <w:r>
+        <w:rPr>
+          <w:rFonts w:ascii="Cascadia Mono" w:hAnsi="Cascadia Mono" w:cs="Cascadia Mono"/>
+          <w:color w:val="008080"/>
+          <w:sz w:val="24"/>
+          <w:szCs w:val="24"/>
+          <w:lang w:val="en-US"/>
+        </w:rPr>
+        <w:t>&lt;&lt;</w:t>
       </w:r>
       <w:r>
         <w:rPr>
@@ -34789,17 +34777,36 @@
           <w:szCs w:val="24"/>
           <w:lang w:val="en-US"/>
         </w:rPr>
-        <w:t xml:space="preserve"> (</w:t>
-      </w:r>
-      <w:r>
-        <w:rPr>
-          <w:rFonts w:ascii="Cascadia Mono" w:hAnsi="Cascadia Mono" w:cs="Cascadia Mono"/>
-          <w:color w:val="0000FF"/>
-          <w:sz w:val="24"/>
-          <w:szCs w:val="24"/>
-          <w:lang w:val="en-US"/>
-        </w:rPr>
-        <w:t>int</w:t>
+        <w:t xml:space="preserve"> </w:t>
+      </w:r>
+      <w:r>
+        <w:rPr>
+          <w:rFonts w:ascii="Cascadia Mono" w:hAnsi="Cascadia Mono" w:cs="Cascadia Mono"/>
+          <w:color w:val="A31515"/>
+          <w:sz w:val="24"/>
+          <w:szCs w:val="24"/>
+          <w:lang w:val="en-US"/>
+        </w:rPr>
+        <w:t>"</w:t>
+      </w:r>
+      <w:r>
+        <w:rPr>
+          <w:rFonts w:ascii="Cascadia Mono" w:hAnsi="Cascadia Mono" w:cs="Cascadia Mono"/>
+          <w:color w:val="A31515"/>
+          <w:sz w:val="24"/>
+          <w:szCs w:val="24"/>
+        </w:rPr>
+        <w:t>Погрешность</w:t>
+      </w:r>
+      <w:r>
+        <w:rPr>
+          <w:rFonts w:ascii="Cascadia Mono" w:hAnsi="Cascadia Mono" w:cs="Cascadia Mono"/>
+          <w:color w:val="A31515"/>
+          <w:sz w:val="24"/>
+          <w:szCs w:val="24"/>
+          <w:lang w:val="en-US"/>
+        </w:rPr>
+        <w:t xml:space="preserve"> - "</w:t>
       </w:r>
       <w:r>
         <w:rPr>
@@ -34809,7 +34816,27 @@
           <w:szCs w:val="24"/>
           <w:lang w:val="en-US"/>
         </w:rPr>
-        <w:t xml:space="preserve"> i = 0; i &lt; </w:t>
+        <w:t xml:space="preserve"> </w:t>
+      </w:r>
+      <w:r>
+        <w:rPr>
+          <w:rFonts w:ascii="Cascadia Mono" w:hAnsi="Cascadia Mono" w:cs="Cascadia Mono"/>
+          <w:color w:val="008080"/>
+          <w:sz w:val="24"/>
+          <w:szCs w:val="24"/>
+          <w:lang w:val="en-US"/>
+        </w:rPr>
+        <w:t>&lt;&lt;</w:t>
+      </w:r>
+      <w:r>
+        <w:rPr>
+          <w:rFonts w:ascii="Cascadia Mono" w:hAnsi="Cascadia Mono" w:cs="Cascadia Mono"/>
+          <w:color w:val="000000"/>
+          <w:sz w:val="24"/>
+          <w:szCs w:val="24"/>
+          <w:lang w:val="en-US"/>
+        </w:rPr>
+        <w:t xml:space="preserve"> abs(</w:t>
       </w:r>
       <w:r>
         <w:rPr>
@@ -34819,7 +34846,7 @@
           <w:szCs w:val="24"/>
           <w:lang w:val="en-US"/>
         </w:rPr>
-        <w:t>n</w:t>
+        <w:t>s</w:t>
       </w:r>
       <w:r>
         <w:rPr>
@@ -34829,7 +34856,67 @@
           <w:szCs w:val="24"/>
           <w:lang w:val="en-US"/>
         </w:rPr>
-        <w:t xml:space="preserve">; i++) </w:t>
+        <w:t xml:space="preserve"> - </w:t>
+      </w:r>
+      <w:r>
+        <w:rPr>
+          <w:rFonts w:ascii="Cascadia Mono" w:hAnsi="Cascadia Mono" w:cs="Cascadia Mono"/>
+          <w:color w:val="808080"/>
+          <w:sz w:val="24"/>
+          <w:szCs w:val="24"/>
+          <w:lang w:val="en-US"/>
+        </w:rPr>
+        <w:t>reference</w:t>
+      </w:r>
+      <w:r>
+        <w:rPr>
+          <w:rFonts w:ascii="Cascadia Mono" w:hAnsi="Cascadia Mono" w:cs="Cascadia Mono"/>
+          <w:color w:val="000000"/>
+          <w:sz w:val="24"/>
+          <w:szCs w:val="24"/>
+          <w:lang w:val="en-US"/>
+        </w:rPr>
+        <w:t xml:space="preserve">) </w:t>
+      </w:r>
+      <w:r>
+        <w:rPr>
+          <w:rFonts w:ascii="Cascadia Mono" w:hAnsi="Cascadia Mono" w:cs="Cascadia Mono"/>
+          <w:color w:val="008080"/>
+          <w:sz w:val="24"/>
+          <w:szCs w:val="24"/>
+          <w:lang w:val="en-US"/>
+        </w:rPr>
+        <w:t>&lt;&lt;</w:t>
+      </w:r>
+      <w:r>
+        <w:rPr>
+          <w:rFonts w:ascii="Cascadia Mono" w:hAnsi="Cascadia Mono" w:cs="Cascadia Mono"/>
+          <w:color w:val="000000"/>
+          <w:sz w:val="24"/>
+          <w:szCs w:val="24"/>
+          <w:lang w:val="en-US"/>
+        </w:rPr>
+        <w:t xml:space="preserve"> </w:t>
+      </w:r>
+      <w:r>
+        <w:rPr>
+          <w:rFonts w:ascii="Cascadia Mono" w:hAnsi="Cascadia Mono" w:cs="Cascadia Mono"/>
+          <w:color w:val="A31515"/>
+          <w:sz w:val="24"/>
+          <w:szCs w:val="24"/>
+          <w:lang w:val="en-US"/>
+        </w:rPr>
+        <w:t>'\n'</w:t>
+      </w:r>
+      <w:r>
+        <w:rPr>
+          <w:rFonts w:ascii="Cascadia Mono" w:hAnsi="Cascadia Mono" w:cs="Cascadia Mono"/>
+          <w:color w:val="000000"/>
+          <w:sz w:val="24"/>
+          <w:szCs w:val="24"/>
+          <w:lang w:val="en-US"/>
+        </w:rPr>
+        <w:t>;</w:t>
       </w:r>
     </w:p>
     <w:p>
@@ -34854,2335 +34941,7 @@
           <w:szCs w:val="24"/>
           <w:lang w:val="en-US"/>
         </w:rPr>
-        <w:tab/>
-      </w:r>
-      <w:r>
-        <w:rPr>
-          <w:rFonts w:ascii="Cascadia Mono" w:hAnsi="Cascadia Mono" w:cs="Cascadia Mono"/>
-          <w:color w:val="000000"/>
-          <w:sz w:val="24"/>
-          <w:szCs w:val="24"/>
-          <w:lang w:val="en-US"/>
-        </w:rPr>
-        <w:tab/>
-        <w:t xml:space="preserve">s += </w:t>
-      </w:r>
-      <w:r>
-        <w:rPr>
-          <w:rFonts w:ascii="Cascadia Mono" w:hAnsi="Cascadia Mono" w:cs="Cascadia Mono"/>
-          <w:color w:val="808080"/>
-          <w:sz w:val="24"/>
-          <w:szCs w:val="24"/>
-          <w:lang w:val="en-US"/>
-        </w:rPr>
-        <w:t>values</w:t>
-      </w:r>
-      <w:r>
-        <w:rPr>
-          <w:rFonts w:ascii="Cascadia Mono" w:hAnsi="Cascadia Mono" w:cs="Cascadia Mono"/>
-          <w:color w:val="000000"/>
-          <w:sz w:val="24"/>
-          <w:szCs w:val="24"/>
-          <w:lang w:val="en-US"/>
-        </w:rPr>
-        <w:t>[i];</w:t>
-      </w:r>
-    </w:p>
-    <w:p>
-      <w:pPr>
-        <w:autoSpaceDE w:val="0"/>
-        <w:autoSpaceDN w:val="0"/>
-        <w:adjustRightInd w:val="0"/>
-        <w:spacing w:after="0"/>
-        <w:rPr>
-          <w:rFonts w:ascii="Cascadia Mono" w:hAnsi="Cascadia Mono" w:cs="Cascadia Mono"/>
-          <w:color w:val="000000"/>
-          <w:sz w:val="24"/>
-          <w:szCs w:val="24"/>
-          <w:lang w:val="en-US"/>
-        </w:rPr>
-      </w:pPr>
-      <w:r>
-        <w:rPr>
-          <w:rFonts w:ascii="Cascadia Mono" w:hAnsi="Cascadia Mono" w:cs="Cascadia Mono"/>
-          <w:color w:val="000000"/>
-          <w:sz w:val="24"/>
-          <w:szCs w:val="24"/>
-          <w:lang w:val="en-US"/>
-        </w:rPr>
-        <w:tab/>
-        <w:t>printf(</w:t>
-      </w:r>
-      <w:r>
-        <w:rPr>
-          <w:rFonts w:ascii="Cascadia Mono" w:hAnsi="Cascadia Mono" w:cs="Cascadia Mono"/>
-          <w:color w:val="A31515"/>
-          <w:sz w:val="24"/>
-          <w:szCs w:val="24"/>
-          <w:lang w:val="en-US"/>
-        </w:rPr>
-        <w:t>"</w:t>
-      </w:r>
-      <w:r>
-        <w:rPr>
-          <w:rFonts w:ascii="Cascadia Mono" w:hAnsi="Cascadia Mono" w:cs="Cascadia Mono"/>
-          <w:color w:val="A31515"/>
-          <w:sz w:val="24"/>
-          <w:szCs w:val="24"/>
-        </w:rPr>
-        <w:t>Прямое</w:t>
-      </w:r>
-      <w:r>
-        <w:rPr>
-          <w:rFonts w:ascii="Cascadia Mono" w:hAnsi="Cascadia Mono" w:cs="Cascadia Mono"/>
-          <w:color w:val="A31515"/>
-          <w:sz w:val="24"/>
-          <w:szCs w:val="24"/>
-          <w:lang w:val="en-US"/>
-        </w:rPr>
-        <w:t xml:space="preserve"> </w:t>
-      </w:r>
-      <w:r>
-        <w:rPr>
-          <w:rFonts w:ascii="Cascadia Mono" w:hAnsi="Cascadia Mono" w:cs="Cascadia Mono"/>
-          <w:color w:val="A31515"/>
-          <w:sz w:val="24"/>
-          <w:szCs w:val="24"/>
-        </w:rPr>
-        <w:t>суммирование</w:t>
-      </w:r>
-      <w:r>
-        <w:rPr>
-          <w:rFonts w:ascii="Cascadia Mono" w:hAnsi="Cascadia Mono" w:cs="Cascadia Mono"/>
-          <w:color w:val="A31515"/>
-          <w:sz w:val="24"/>
-          <w:szCs w:val="24"/>
-          <w:lang w:val="en-US"/>
-        </w:rPr>
-        <w:t>\n"</w:t>
-      </w:r>
-      <w:r>
-        <w:rPr>
-          <w:rFonts w:ascii="Cascadia Mono" w:hAnsi="Cascadia Mono" w:cs="Cascadia Mono"/>
-          <w:color w:val="000000"/>
-          <w:sz w:val="24"/>
-          <w:szCs w:val="24"/>
-          <w:lang w:val="en-US"/>
-        </w:rPr>
-        <w:t>);</w:t>
-      </w:r>
-    </w:p>
-    <w:p>
-      <w:pPr>
-        <w:autoSpaceDE w:val="0"/>
-        <w:autoSpaceDN w:val="0"/>
-        <w:adjustRightInd w:val="0"/>
-        <w:spacing w:after="0"/>
-        <w:rPr>
-          <w:rFonts w:ascii="Cascadia Mono" w:hAnsi="Cascadia Mono" w:cs="Cascadia Mono"/>
-          <w:color w:val="000000"/>
-          <w:sz w:val="24"/>
-          <w:szCs w:val="24"/>
-          <w:lang w:val="en-US"/>
-        </w:rPr>
-      </w:pPr>
-      <w:r>
-        <w:rPr>
-          <w:rFonts w:ascii="Cascadia Mono" w:hAnsi="Cascadia Mono" w:cs="Cascadia Mono"/>
-          <w:color w:val="000000"/>
-          <w:sz w:val="24"/>
-          <w:szCs w:val="24"/>
-          <w:lang w:val="en-US"/>
-        </w:rPr>
-        <w:tab/>
-        <w:t xml:space="preserve">cout </w:t>
-      </w:r>
-      <w:r>
-        <w:rPr>
-          <w:rFonts w:ascii="Cascadia Mono" w:hAnsi="Cascadia Mono" w:cs="Cascadia Mono"/>
-          <w:color w:val="008080"/>
-          <w:sz w:val="24"/>
-          <w:szCs w:val="24"/>
-          <w:lang w:val="en-US"/>
-        </w:rPr>
-        <w:t>&lt;&lt;</w:t>
-      </w:r>
-      <w:r>
-        <w:rPr>
-          <w:rFonts w:ascii="Cascadia Mono" w:hAnsi="Cascadia Mono" w:cs="Cascadia Mono"/>
-          <w:color w:val="000000"/>
-          <w:sz w:val="24"/>
-          <w:szCs w:val="24"/>
-          <w:lang w:val="en-US"/>
-        </w:rPr>
-        <w:t xml:space="preserve"> </w:t>
-      </w:r>
-      <w:r>
-        <w:rPr>
-          <w:rFonts w:ascii="Cascadia Mono" w:hAnsi="Cascadia Mono" w:cs="Cascadia Mono"/>
-          <w:color w:val="A31515"/>
-          <w:sz w:val="24"/>
-          <w:szCs w:val="24"/>
-          <w:lang w:val="en-US"/>
-        </w:rPr>
-        <w:t>"</w:t>
-      </w:r>
-      <w:r>
-        <w:rPr>
-          <w:rFonts w:ascii="Cascadia Mono" w:hAnsi="Cascadia Mono" w:cs="Cascadia Mono"/>
-          <w:color w:val="A31515"/>
-          <w:sz w:val="24"/>
-          <w:szCs w:val="24"/>
-        </w:rPr>
-        <w:t>Значение</w:t>
-      </w:r>
-      <w:r>
-        <w:rPr>
-          <w:rFonts w:ascii="Cascadia Mono" w:hAnsi="Cascadia Mono" w:cs="Cascadia Mono"/>
-          <w:color w:val="A31515"/>
-          <w:sz w:val="24"/>
-          <w:szCs w:val="24"/>
-          <w:lang w:val="en-US"/>
-        </w:rPr>
-        <w:t xml:space="preserve"> - "</w:t>
-      </w:r>
-      <w:r>
-        <w:rPr>
-          <w:rFonts w:ascii="Cascadia Mono" w:hAnsi="Cascadia Mono" w:cs="Cascadia Mono"/>
-          <w:color w:val="000000"/>
-          <w:sz w:val="24"/>
-          <w:szCs w:val="24"/>
-          <w:lang w:val="en-US"/>
-        </w:rPr>
-        <w:t xml:space="preserve"> </w:t>
-      </w:r>
-      <w:r>
-        <w:rPr>
-          <w:rFonts w:ascii="Cascadia Mono" w:hAnsi="Cascadia Mono" w:cs="Cascadia Mono"/>
-          <w:color w:val="008080"/>
-          <w:sz w:val="24"/>
-          <w:szCs w:val="24"/>
-          <w:lang w:val="en-US"/>
-        </w:rPr>
-        <w:t>&lt;&lt;</w:t>
-      </w:r>
-      <w:r>
-        <w:rPr>
-          <w:rFonts w:ascii="Cascadia Mono" w:hAnsi="Cascadia Mono" w:cs="Cascadia Mono"/>
-          <w:color w:val="000000"/>
-          <w:sz w:val="24"/>
-          <w:szCs w:val="24"/>
-          <w:lang w:val="en-US"/>
-        </w:rPr>
-        <w:t xml:space="preserve"> s </w:t>
-      </w:r>
-      <w:r>
-        <w:rPr>
-          <w:rFonts w:ascii="Cascadia Mono" w:hAnsi="Cascadia Mono" w:cs="Cascadia Mono"/>
-          <w:color w:val="008080"/>
-          <w:sz w:val="24"/>
-          <w:szCs w:val="24"/>
-          <w:lang w:val="en-US"/>
-        </w:rPr>
-        <w:t>&lt;&lt;</w:t>
-      </w:r>
-      <w:r>
-        <w:rPr>
-          <w:rFonts w:ascii="Cascadia Mono" w:hAnsi="Cascadia Mono" w:cs="Cascadia Mono"/>
-          <w:color w:val="000000"/>
-          <w:sz w:val="24"/>
-          <w:szCs w:val="24"/>
-          <w:lang w:val="en-US"/>
-        </w:rPr>
-        <w:t xml:space="preserve"> endl;</w:t>
-      </w:r>
-    </w:p>
-    <w:p>
-      <w:pPr>
-        <w:autoSpaceDE w:val="0"/>
-        <w:autoSpaceDN w:val="0"/>
-        <w:adjustRightInd w:val="0"/>
-        <w:spacing w:after="0"/>
-        <w:rPr>
-          <w:rFonts w:ascii="Cascadia Mono" w:hAnsi="Cascadia Mono" w:cs="Cascadia Mono"/>
-          <w:color w:val="000000"/>
-          <w:sz w:val="24"/>
-          <w:szCs w:val="24"/>
-          <w:lang w:val="en-US"/>
-        </w:rPr>
-      </w:pPr>
-      <w:r>
-        <w:rPr>
-          <w:rFonts w:ascii="Cascadia Mono" w:hAnsi="Cascadia Mono" w:cs="Cascadia Mono"/>
-          <w:color w:val="000000"/>
-          <w:sz w:val="24"/>
-          <w:szCs w:val="24"/>
-          <w:lang w:val="en-US"/>
-        </w:rPr>
-        <w:tab/>
-        <w:t xml:space="preserve">cout </w:t>
-      </w:r>
-      <w:r>
-        <w:rPr>
-          <w:rFonts w:ascii="Cascadia Mono" w:hAnsi="Cascadia Mono" w:cs="Cascadia Mono"/>
-          <w:color w:val="008080"/>
-          <w:sz w:val="24"/>
-          <w:szCs w:val="24"/>
-          <w:lang w:val="en-US"/>
-        </w:rPr>
-        <w:t>&lt;&lt;</w:t>
-      </w:r>
-      <w:r>
-        <w:rPr>
-          <w:rFonts w:ascii="Cascadia Mono" w:hAnsi="Cascadia Mono" w:cs="Cascadia Mono"/>
-          <w:color w:val="000000"/>
-          <w:sz w:val="24"/>
-          <w:szCs w:val="24"/>
-          <w:lang w:val="en-US"/>
-        </w:rPr>
-        <w:t xml:space="preserve"> </w:t>
-      </w:r>
-      <w:r>
-        <w:rPr>
-          <w:rFonts w:ascii="Cascadia Mono" w:hAnsi="Cascadia Mono" w:cs="Cascadia Mono"/>
-          <w:color w:val="A31515"/>
-          <w:sz w:val="24"/>
-          <w:szCs w:val="24"/>
-          <w:lang w:val="en-US"/>
-        </w:rPr>
-        <w:t>"</w:t>
-      </w:r>
-      <w:r>
-        <w:rPr>
-          <w:rFonts w:ascii="Cascadia Mono" w:hAnsi="Cascadia Mono" w:cs="Cascadia Mono"/>
-          <w:color w:val="A31515"/>
-          <w:sz w:val="24"/>
-          <w:szCs w:val="24"/>
-        </w:rPr>
-        <w:t>Погрешность</w:t>
-      </w:r>
-      <w:r>
-        <w:rPr>
-          <w:rFonts w:ascii="Cascadia Mono" w:hAnsi="Cascadia Mono" w:cs="Cascadia Mono"/>
-          <w:color w:val="A31515"/>
-          <w:sz w:val="24"/>
-          <w:szCs w:val="24"/>
-          <w:lang w:val="en-US"/>
-        </w:rPr>
-        <w:t xml:space="preserve"> - "</w:t>
-      </w:r>
-      <w:r>
-        <w:rPr>
-          <w:rFonts w:ascii="Cascadia Mono" w:hAnsi="Cascadia Mono" w:cs="Cascadia Mono"/>
-          <w:color w:val="000000"/>
-          <w:sz w:val="24"/>
-          <w:szCs w:val="24"/>
-          <w:lang w:val="en-US"/>
-        </w:rPr>
-        <w:t xml:space="preserve"> </w:t>
-      </w:r>
-      <w:r>
-        <w:rPr>
-          <w:rFonts w:ascii="Cascadia Mono" w:hAnsi="Cascadia Mono" w:cs="Cascadia Mono"/>
-          <w:color w:val="008080"/>
-          <w:sz w:val="24"/>
-          <w:szCs w:val="24"/>
-          <w:lang w:val="en-US"/>
-        </w:rPr>
-        <w:t>&lt;&lt;</w:t>
-      </w:r>
-      <w:r>
-        <w:rPr>
-          <w:rFonts w:ascii="Cascadia Mono" w:hAnsi="Cascadia Mono" w:cs="Cascadia Mono"/>
-          <w:color w:val="000000"/>
-          <w:sz w:val="24"/>
-          <w:szCs w:val="24"/>
-          <w:lang w:val="en-US"/>
-        </w:rPr>
-        <w:t xml:space="preserve"> abs(s - </w:t>
-      </w:r>
-      <w:r>
-        <w:rPr>
-          <w:rFonts w:ascii="Cascadia Mono" w:hAnsi="Cascadia Mono" w:cs="Cascadia Mono"/>
-          <w:color w:val="808080"/>
-          <w:sz w:val="24"/>
-          <w:szCs w:val="24"/>
-          <w:lang w:val="en-US"/>
-        </w:rPr>
-        <w:t>reference</w:t>
-      </w:r>
-      <w:r>
-        <w:rPr>
-          <w:rFonts w:ascii="Cascadia Mono" w:hAnsi="Cascadia Mono" w:cs="Cascadia Mono"/>
-          <w:color w:val="000000"/>
-          <w:sz w:val="24"/>
-          <w:szCs w:val="24"/>
-          <w:lang w:val="en-US"/>
-        </w:rPr>
-        <w:t xml:space="preserve">) </w:t>
-      </w:r>
-      <w:r>
-        <w:rPr>
-          <w:rFonts w:ascii="Cascadia Mono" w:hAnsi="Cascadia Mono" w:cs="Cascadia Mono"/>
-          <w:color w:val="008080"/>
-          <w:sz w:val="24"/>
-          <w:szCs w:val="24"/>
-          <w:lang w:val="en-US"/>
-        </w:rPr>
-        <w:t>&lt;&lt;</w:t>
-      </w:r>
-      <w:r>
-        <w:rPr>
-          <w:rFonts w:ascii="Cascadia Mono" w:hAnsi="Cascadia Mono" w:cs="Cascadia Mono"/>
-          <w:color w:val="000000"/>
-          <w:sz w:val="24"/>
-          <w:szCs w:val="24"/>
-          <w:lang w:val="en-US"/>
-        </w:rPr>
-        <w:t xml:space="preserve"> endl </w:t>
-      </w:r>
-      <w:r>
-        <w:rPr>
-          <w:rFonts w:ascii="Cascadia Mono" w:hAnsi="Cascadia Mono" w:cs="Cascadia Mono"/>
-          <w:color w:val="008080"/>
-          <w:sz w:val="24"/>
-          <w:szCs w:val="24"/>
-          <w:lang w:val="en-US"/>
-        </w:rPr>
-        <w:t>&lt;&lt;</w:t>
-      </w:r>
-      <w:r>
-        <w:rPr>
-          <w:rFonts w:ascii="Cascadia Mono" w:hAnsi="Cascadia Mono" w:cs="Cascadia Mono"/>
-          <w:color w:val="000000"/>
-          <w:sz w:val="24"/>
-          <w:szCs w:val="24"/>
-          <w:lang w:val="en-US"/>
-        </w:rPr>
-        <w:t xml:space="preserve"> endl;</w:t>
-      </w:r>
-    </w:p>
-    <w:p>
-      <w:pPr>
-        <w:autoSpaceDE w:val="0"/>
-        <w:autoSpaceDN w:val="0"/>
-        <w:adjustRightInd w:val="0"/>
-        <w:spacing w:after="0"/>
-        <w:rPr>
-          <w:rFonts w:ascii="Cascadia Mono" w:hAnsi="Cascadia Mono" w:cs="Cascadia Mono"/>
-          <w:color w:val="000000"/>
-          <w:sz w:val="24"/>
-          <w:szCs w:val="24"/>
-          <w:lang w:val="en-US"/>
-        </w:rPr>
-      </w:pPr>
-      <w:r>
-        <w:rPr>
-          <w:rFonts w:ascii="Cascadia Mono" w:hAnsi="Cascadia Mono" w:cs="Cascadia Mono"/>
-          <w:color w:val="000000"/>
-          <w:sz w:val="24"/>
-          <w:szCs w:val="24"/>
-          <w:lang w:val="en-US"/>
-        </w:rPr>
-        <w:tab/>
-        <w:t>s = 0;</w:t>
-      </w:r>
-    </w:p>
-    <w:p>
-      <w:pPr>
-        <w:autoSpaceDE w:val="0"/>
-        <w:autoSpaceDN w:val="0"/>
-        <w:adjustRightInd w:val="0"/>
-        <w:spacing w:after="0"/>
-        <w:rPr>
-          <w:rFonts w:ascii="Cascadia Mono" w:hAnsi="Cascadia Mono" w:cs="Cascadia Mono"/>
-          <w:color w:val="000000"/>
-          <w:sz w:val="24"/>
-          <w:szCs w:val="24"/>
-          <w:lang w:val="en-US"/>
-        </w:rPr>
-      </w:pPr>
-      <w:r>
-        <w:rPr>
-          <w:rFonts w:ascii="Cascadia Mono" w:hAnsi="Cascadia Mono" w:cs="Cascadia Mono"/>
-          <w:color w:val="000000"/>
-          <w:sz w:val="24"/>
-          <w:szCs w:val="24"/>
-          <w:lang w:val="en-US"/>
-        </w:rPr>
-        <w:tab/>
-      </w:r>
-      <w:r>
-        <w:rPr>
-          <w:rFonts w:ascii="Cascadia Mono" w:hAnsi="Cascadia Mono" w:cs="Cascadia Mono"/>
-          <w:color w:val="0000FF"/>
-          <w:sz w:val="24"/>
-          <w:szCs w:val="24"/>
-          <w:lang w:val="en-US"/>
-        </w:rPr>
-        <w:t>for</w:t>
-      </w:r>
-      <w:r>
-        <w:rPr>
-          <w:rFonts w:ascii="Cascadia Mono" w:hAnsi="Cascadia Mono" w:cs="Cascadia Mono"/>
-          <w:color w:val="000000"/>
-          <w:sz w:val="24"/>
-          <w:szCs w:val="24"/>
-          <w:lang w:val="en-US"/>
-        </w:rPr>
-        <w:t xml:space="preserve"> (</w:t>
-      </w:r>
-      <w:r>
-        <w:rPr>
-          <w:rFonts w:ascii="Cascadia Mono" w:hAnsi="Cascadia Mono" w:cs="Cascadia Mono"/>
-          <w:color w:val="0000FF"/>
-          <w:sz w:val="24"/>
-          <w:szCs w:val="24"/>
-          <w:lang w:val="en-US"/>
-        </w:rPr>
-        <w:t>int</w:t>
-      </w:r>
-      <w:r>
-        <w:rPr>
-          <w:rFonts w:ascii="Cascadia Mono" w:hAnsi="Cascadia Mono" w:cs="Cascadia Mono"/>
-          <w:color w:val="000000"/>
-          <w:sz w:val="24"/>
-          <w:szCs w:val="24"/>
-          <w:lang w:val="en-US"/>
-        </w:rPr>
-        <w:t xml:space="preserve"> i = </w:t>
-      </w:r>
-      <w:r>
-        <w:rPr>
-          <w:rFonts w:ascii="Cascadia Mono" w:hAnsi="Cascadia Mono" w:cs="Cascadia Mono"/>
-          <w:color w:val="808080"/>
-          <w:sz w:val="24"/>
-          <w:szCs w:val="24"/>
-          <w:lang w:val="en-US"/>
-        </w:rPr>
-        <w:t>n</w:t>
-      </w:r>
-      <w:r>
-        <w:rPr>
-          <w:rFonts w:ascii="Cascadia Mono" w:hAnsi="Cascadia Mono" w:cs="Cascadia Mono"/>
-          <w:color w:val="000000"/>
-          <w:sz w:val="24"/>
-          <w:szCs w:val="24"/>
-          <w:lang w:val="en-US"/>
-        </w:rPr>
-        <w:t xml:space="preserve"> - 1; i &gt;= 0; i--) </w:t>
-      </w:r>
-    </w:p>
-    <w:p>
-      <w:pPr>
-        <w:autoSpaceDE w:val="0"/>
-        <w:autoSpaceDN w:val="0"/>
-        <w:adjustRightInd w:val="0"/>
-        <w:spacing w:after="0"/>
-        <w:rPr>
-          <w:rFonts w:ascii="Cascadia Mono" w:hAnsi="Cascadia Mono" w:cs="Cascadia Mono"/>
-          <w:color w:val="000000"/>
-          <w:sz w:val="24"/>
-          <w:szCs w:val="24"/>
-          <w:lang w:val="en-US"/>
-        </w:rPr>
-      </w:pPr>
-      <w:r>
-        <w:rPr>
-          <w:rFonts w:ascii="Cascadia Mono" w:hAnsi="Cascadia Mono" w:cs="Cascadia Mono"/>
-          <w:color w:val="000000"/>
-          <w:sz w:val="24"/>
-          <w:szCs w:val="24"/>
-          <w:lang w:val="en-US"/>
-        </w:rPr>
-        <w:tab/>
-      </w:r>
-      <w:r>
-        <w:rPr>
-          <w:rFonts w:ascii="Cascadia Mono" w:hAnsi="Cascadia Mono" w:cs="Cascadia Mono"/>
-          <w:color w:val="000000"/>
-          <w:sz w:val="24"/>
-          <w:szCs w:val="24"/>
-          <w:lang w:val="en-US"/>
-        </w:rPr>
-        <w:tab/>
-        <w:t xml:space="preserve">s += </w:t>
-      </w:r>
-      <w:r>
-        <w:rPr>
-          <w:rFonts w:ascii="Cascadia Mono" w:hAnsi="Cascadia Mono" w:cs="Cascadia Mono"/>
-          <w:color w:val="808080"/>
-          <w:sz w:val="24"/>
-          <w:szCs w:val="24"/>
-          <w:lang w:val="en-US"/>
-        </w:rPr>
-        <w:t>values</w:t>
-      </w:r>
-      <w:r>
-        <w:rPr>
-          <w:rFonts w:ascii="Cascadia Mono" w:hAnsi="Cascadia Mono" w:cs="Cascadia Mono"/>
-          <w:color w:val="000000"/>
-          <w:sz w:val="24"/>
-          <w:szCs w:val="24"/>
-          <w:lang w:val="en-US"/>
-        </w:rPr>
-        <w:t>[i];</w:t>
-      </w:r>
-    </w:p>
-    <w:p>
-      <w:pPr>
-        <w:autoSpaceDE w:val="0"/>
-        <w:autoSpaceDN w:val="0"/>
-        <w:adjustRightInd w:val="0"/>
-        <w:spacing w:after="0"/>
-        <w:rPr>
-          <w:rFonts w:ascii="Cascadia Mono" w:hAnsi="Cascadia Mono" w:cs="Cascadia Mono"/>
-          <w:color w:val="000000"/>
-          <w:sz w:val="24"/>
-          <w:szCs w:val="24"/>
-          <w:lang w:val="en-US"/>
-        </w:rPr>
-      </w:pPr>
-      <w:r>
-        <w:rPr>
-          <w:rFonts w:ascii="Cascadia Mono" w:hAnsi="Cascadia Mono" w:cs="Cascadia Mono"/>
-          <w:color w:val="000000"/>
-          <w:sz w:val="24"/>
-          <w:szCs w:val="24"/>
-          <w:lang w:val="en-US"/>
-        </w:rPr>
-        <w:tab/>
-        <w:t>printf(</w:t>
-      </w:r>
-      <w:r>
-        <w:rPr>
-          <w:rFonts w:ascii="Cascadia Mono" w:hAnsi="Cascadia Mono" w:cs="Cascadia Mono"/>
-          <w:color w:val="A31515"/>
-          <w:sz w:val="24"/>
-          <w:szCs w:val="24"/>
-          <w:lang w:val="en-US"/>
-        </w:rPr>
-        <w:t>"</w:t>
-      </w:r>
-      <w:r>
-        <w:rPr>
-          <w:rFonts w:ascii="Cascadia Mono" w:hAnsi="Cascadia Mono" w:cs="Cascadia Mono"/>
-          <w:color w:val="A31515"/>
-          <w:sz w:val="24"/>
-          <w:szCs w:val="24"/>
-        </w:rPr>
-        <w:t>Обратное</w:t>
-      </w:r>
-      <w:r>
-        <w:rPr>
-          <w:rFonts w:ascii="Cascadia Mono" w:hAnsi="Cascadia Mono" w:cs="Cascadia Mono"/>
-          <w:color w:val="A31515"/>
-          <w:sz w:val="24"/>
-          <w:szCs w:val="24"/>
-          <w:lang w:val="en-US"/>
-        </w:rPr>
-        <w:t xml:space="preserve"> </w:t>
-      </w:r>
-      <w:r>
-        <w:rPr>
-          <w:rFonts w:ascii="Cascadia Mono" w:hAnsi="Cascadia Mono" w:cs="Cascadia Mono"/>
-          <w:color w:val="A31515"/>
-          <w:sz w:val="24"/>
-          <w:szCs w:val="24"/>
-        </w:rPr>
-        <w:t>суммирование</w:t>
-      </w:r>
-      <w:r>
-        <w:rPr>
-          <w:rFonts w:ascii="Cascadia Mono" w:hAnsi="Cascadia Mono" w:cs="Cascadia Mono"/>
-          <w:color w:val="A31515"/>
-          <w:sz w:val="24"/>
-          <w:szCs w:val="24"/>
-          <w:lang w:val="en-US"/>
-        </w:rPr>
-        <w:t>\n"</w:t>
-      </w:r>
-      <w:r>
-        <w:rPr>
-          <w:rFonts w:ascii="Cascadia Mono" w:hAnsi="Cascadia Mono" w:cs="Cascadia Mono"/>
-          <w:color w:val="000000"/>
-          <w:sz w:val="24"/>
-          <w:szCs w:val="24"/>
-          <w:lang w:val="en-US"/>
-        </w:rPr>
-        <w:t>);</w:t>
-      </w:r>
-    </w:p>
-    <w:p>
-      <w:pPr>
-        <w:autoSpaceDE w:val="0"/>
-        <w:autoSpaceDN w:val="0"/>
-        <w:adjustRightInd w:val="0"/>
-        <w:spacing w:after="0"/>
-        <w:rPr>
-          <w:rFonts w:ascii="Cascadia Mono" w:hAnsi="Cascadia Mono" w:cs="Cascadia Mono"/>
-          <w:color w:val="000000"/>
-          <w:sz w:val="24"/>
-          <w:szCs w:val="24"/>
-          <w:lang w:val="en-US"/>
-        </w:rPr>
-      </w:pPr>
-      <w:r>
-        <w:rPr>
-          <w:rFonts w:ascii="Cascadia Mono" w:hAnsi="Cascadia Mono" w:cs="Cascadia Mono"/>
-          <w:color w:val="000000"/>
-          <w:sz w:val="24"/>
-          <w:szCs w:val="24"/>
-          <w:lang w:val="en-US"/>
-        </w:rPr>
-        <w:tab/>
-        <w:t xml:space="preserve">cout </w:t>
-      </w:r>
-      <w:r>
-        <w:rPr>
-          <w:rFonts w:ascii="Cascadia Mono" w:hAnsi="Cascadia Mono" w:cs="Cascadia Mono"/>
-          <w:color w:val="008080"/>
-          <w:sz w:val="24"/>
-          <w:szCs w:val="24"/>
-          <w:lang w:val="en-US"/>
-        </w:rPr>
-        <w:t>&lt;&lt;</w:t>
-      </w:r>
-      <w:r>
-        <w:rPr>
-          <w:rFonts w:ascii="Cascadia Mono" w:hAnsi="Cascadia Mono" w:cs="Cascadia Mono"/>
-          <w:color w:val="000000"/>
-          <w:sz w:val="24"/>
-          <w:szCs w:val="24"/>
-          <w:lang w:val="en-US"/>
-        </w:rPr>
-        <w:t xml:space="preserve"> </w:t>
-      </w:r>
-      <w:r>
-        <w:rPr>
-          <w:rFonts w:ascii="Cascadia Mono" w:hAnsi="Cascadia Mono" w:cs="Cascadia Mono"/>
-          <w:color w:val="A31515"/>
-          <w:sz w:val="24"/>
-          <w:szCs w:val="24"/>
-          <w:lang w:val="en-US"/>
-        </w:rPr>
-        <w:t>"</w:t>
-      </w:r>
-      <w:r>
-        <w:rPr>
-          <w:rFonts w:ascii="Cascadia Mono" w:hAnsi="Cascadia Mono" w:cs="Cascadia Mono"/>
-          <w:color w:val="A31515"/>
-          <w:sz w:val="24"/>
-          <w:szCs w:val="24"/>
-        </w:rPr>
-        <w:t>Значение</w:t>
-      </w:r>
-      <w:r>
-        <w:rPr>
-          <w:rFonts w:ascii="Cascadia Mono" w:hAnsi="Cascadia Mono" w:cs="Cascadia Mono"/>
-          <w:color w:val="A31515"/>
-          <w:sz w:val="24"/>
-          <w:szCs w:val="24"/>
-          <w:lang w:val="en-US"/>
-        </w:rPr>
-        <w:t xml:space="preserve"> - "</w:t>
-      </w:r>
-      <w:r>
-        <w:rPr>
-          <w:rFonts w:ascii="Cascadia Mono" w:hAnsi="Cascadia Mono" w:cs="Cascadia Mono"/>
-          <w:color w:val="000000"/>
-          <w:sz w:val="24"/>
-          <w:szCs w:val="24"/>
-          <w:lang w:val="en-US"/>
-        </w:rPr>
-        <w:t xml:space="preserve"> </w:t>
-      </w:r>
-      <w:r>
-        <w:rPr>
-          <w:rFonts w:ascii="Cascadia Mono" w:hAnsi="Cascadia Mono" w:cs="Cascadia Mono"/>
-          <w:color w:val="008080"/>
-          <w:sz w:val="24"/>
-          <w:szCs w:val="24"/>
-          <w:lang w:val="en-US"/>
-        </w:rPr>
-        <w:t>&lt;&lt;</w:t>
-      </w:r>
-      <w:r>
-        <w:rPr>
-          <w:rFonts w:ascii="Cascadia Mono" w:hAnsi="Cascadia Mono" w:cs="Cascadia Mono"/>
-          <w:color w:val="000000"/>
-          <w:sz w:val="24"/>
-          <w:szCs w:val="24"/>
-          <w:lang w:val="en-US"/>
-        </w:rPr>
-        <w:t xml:space="preserve"> s </w:t>
-      </w:r>
-      <w:r>
-        <w:rPr>
-          <w:rFonts w:ascii="Cascadia Mono" w:hAnsi="Cascadia Mono" w:cs="Cascadia Mono"/>
-          <w:color w:val="008080"/>
-          <w:sz w:val="24"/>
-          <w:szCs w:val="24"/>
-          <w:lang w:val="en-US"/>
-        </w:rPr>
-        <w:t>&lt;&lt;</w:t>
-      </w:r>
-      <w:r>
-        <w:rPr>
-          <w:rFonts w:ascii="Cascadia Mono" w:hAnsi="Cascadia Mono" w:cs="Cascadia Mono"/>
-          <w:color w:val="000000"/>
-          <w:sz w:val="24"/>
-          <w:szCs w:val="24"/>
-          <w:lang w:val="en-US"/>
-        </w:rPr>
-        <w:t xml:space="preserve"> endl;</w:t>
-      </w:r>
-    </w:p>
-    <w:p>
-      <w:pPr>
-        <w:autoSpaceDE w:val="0"/>
-        <w:autoSpaceDN w:val="0"/>
-        <w:adjustRightInd w:val="0"/>
-        <w:spacing w:after="0"/>
-        <w:rPr>
-          <w:rFonts w:ascii="Cascadia Mono" w:hAnsi="Cascadia Mono" w:cs="Cascadia Mono"/>
-          <w:color w:val="000000"/>
-          <w:sz w:val="24"/>
-          <w:szCs w:val="24"/>
-          <w:lang w:val="en-US"/>
-        </w:rPr>
-      </w:pPr>
-      <w:r>
-        <w:rPr>
-          <w:rFonts w:ascii="Cascadia Mono" w:hAnsi="Cascadia Mono" w:cs="Cascadia Mono"/>
-          <w:color w:val="000000"/>
-          <w:sz w:val="24"/>
-          <w:szCs w:val="24"/>
-          <w:lang w:val="en-US"/>
-        </w:rPr>
-        <w:tab/>
-        <w:t xml:space="preserve">cout </w:t>
-      </w:r>
-      <w:r>
-        <w:rPr>
-          <w:rFonts w:ascii="Cascadia Mono" w:hAnsi="Cascadia Mono" w:cs="Cascadia Mono"/>
-          <w:color w:val="008080"/>
-          <w:sz w:val="24"/>
-          <w:szCs w:val="24"/>
-          <w:lang w:val="en-US"/>
-        </w:rPr>
-        <w:t>&lt;&lt;</w:t>
-      </w:r>
-      <w:r>
-        <w:rPr>
-          <w:rFonts w:ascii="Cascadia Mono" w:hAnsi="Cascadia Mono" w:cs="Cascadia Mono"/>
-          <w:color w:val="000000"/>
-          <w:sz w:val="24"/>
-          <w:szCs w:val="24"/>
-          <w:lang w:val="en-US"/>
-        </w:rPr>
-        <w:t xml:space="preserve"> </w:t>
-      </w:r>
-      <w:r>
-        <w:rPr>
-          <w:rFonts w:ascii="Cascadia Mono" w:hAnsi="Cascadia Mono" w:cs="Cascadia Mono"/>
-          <w:color w:val="A31515"/>
-          <w:sz w:val="24"/>
-          <w:szCs w:val="24"/>
-          <w:lang w:val="en-US"/>
-        </w:rPr>
-        <w:t>"</w:t>
-      </w:r>
-      <w:r>
-        <w:rPr>
-          <w:rFonts w:ascii="Cascadia Mono" w:hAnsi="Cascadia Mono" w:cs="Cascadia Mono"/>
-          <w:color w:val="A31515"/>
-          <w:sz w:val="24"/>
-          <w:szCs w:val="24"/>
-        </w:rPr>
-        <w:t>Погрешность</w:t>
-      </w:r>
-      <w:r>
-        <w:rPr>
-          <w:rFonts w:ascii="Cascadia Mono" w:hAnsi="Cascadia Mono" w:cs="Cascadia Mono"/>
-          <w:color w:val="A31515"/>
-          <w:sz w:val="24"/>
-          <w:szCs w:val="24"/>
-          <w:lang w:val="en-US"/>
-        </w:rPr>
-        <w:t xml:space="preserve"> - "</w:t>
-      </w:r>
-      <w:r>
-        <w:rPr>
-          <w:rFonts w:ascii="Cascadia Mono" w:hAnsi="Cascadia Mono" w:cs="Cascadia Mono"/>
-          <w:color w:val="000000"/>
-          <w:sz w:val="24"/>
-          <w:szCs w:val="24"/>
-          <w:lang w:val="en-US"/>
-        </w:rPr>
-        <w:t xml:space="preserve"> </w:t>
-      </w:r>
-      <w:r>
-        <w:rPr>
-          <w:rFonts w:ascii="Cascadia Mono" w:hAnsi="Cascadia Mono" w:cs="Cascadia Mono"/>
-          <w:color w:val="008080"/>
-          <w:sz w:val="24"/>
-          <w:szCs w:val="24"/>
-          <w:lang w:val="en-US"/>
-        </w:rPr>
-        <w:t>&lt;&lt;</w:t>
-      </w:r>
-      <w:r>
-        <w:rPr>
-          <w:rFonts w:ascii="Cascadia Mono" w:hAnsi="Cascadia Mono" w:cs="Cascadia Mono"/>
-          <w:color w:val="000000"/>
-          <w:sz w:val="24"/>
-          <w:szCs w:val="24"/>
-          <w:lang w:val="en-US"/>
-        </w:rPr>
-        <w:t xml:space="preserve"> abs(s - </w:t>
-      </w:r>
-      <w:r>
-        <w:rPr>
-          <w:rFonts w:ascii="Cascadia Mono" w:hAnsi="Cascadia Mono" w:cs="Cascadia Mono"/>
-          <w:color w:val="808080"/>
-          <w:sz w:val="24"/>
-          <w:szCs w:val="24"/>
-          <w:lang w:val="en-US"/>
-        </w:rPr>
-        <w:t>reference</w:t>
-      </w:r>
-      <w:r>
-        <w:rPr>
-          <w:rFonts w:ascii="Cascadia Mono" w:hAnsi="Cascadia Mono" w:cs="Cascadia Mono"/>
-          <w:color w:val="000000"/>
-          <w:sz w:val="24"/>
-          <w:szCs w:val="24"/>
-          <w:lang w:val="en-US"/>
-        </w:rPr>
-        <w:t xml:space="preserve">) </w:t>
-      </w:r>
-      <w:r>
-        <w:rPr>
-          <w:rFonts w:ascii="Cascadia Mono" w:hAnsi="Cascadia Mono" w:cs="Cascadia Mono"/>
-          <w:color w:val="008080"/>
-          <w:sz w:val="24"/>
-          <w:szCs w:val="24"/>
-          <w:lang w:val="en-US"/>
-        </w:rPr>
-        <w:t>&lt;&lt;</w:t>
-      </w:r>
-      <w:r>
-        <w:rPr>
-          <w:rFonts w:ascii="Cascadia Mono" w:hAnsi="Cascadia Mono" w:cs="Cascadia Mono"/>
-          <w:color w:val="000000"/>
-          <w:sz w:val="24"/>
-          <w:szCs w:val="24"/>
-          <w:lang w:val="en-US"/>
-        </w:rPr>
-        <w:t xml:space="preserve"> endl </w:t>
-      </w:r>
-      <w:r>
-        <w:rPr>
-          <w:rFonts w:ascii="Cascadia Mono" w:hAnsi="Cascadia Mono" w:cs="Cascadia Mono"/>
-          <w:color w:val="008080"/>
-          <w:sz w:val="24"/>
-          <w:szCs w:val="24"/>
-          <w:lang w:val="en-US"/>
-        </w:rPr>
-        <w:t>&lt;&lt;</w:t>
-      </w:r>
-      <w:r>
-        <w:rPr>
-          <w:rFonts w:ascii="Cascadia Mono" w:hAnsi="Cascadia Mono" w:cs="Cascadia Mono"/>
-          <w:color w:val="000000"/>
-          <w:sz w:val="24"/>
-          <w:szCs w:val="24"/>
-          <w:lang w:val="en-US"/>
-        </w:rPr>
-        <w:t xml:space="preserve"> endl;</w:t>
-      </w:r>
-    </w:p>
-    <w:p>
-      <w:pPr>
-        <w:autoSpaceDE w:val="0"/>
-        <w:autoSpaceDN w:val="0"/>
-        <w:adjustRightInd w:val="0"/>
-        <w:spacing w:after="0"/>
-        <w:rPr>
-          <w:rFonts w:ascii="Cascadia Mono" w:hAnsi="Cascadia Mono" w:cs="Cascadia Mono"/>
-          <w:color w:val="000000"/>
-          <w:sz w:val="24"/>
-          <w:szCs w:val="24"/>
-          <w:lang w:val="en-US"/>
-        </w:rPr>
-      </w:pPr>
-      <w:r>
-        <w:rPr>
-          <w:rFonts w:ascii="Cascadia Mono" w:hAnsi="Cascadia Mono" w:cs="Cascadia Mono"/>
-          <w:color w:val="000000"/>
-          <w:sz w:val="24"/>
-          <w:szCs w:val="24"/>
-          <w:lang w:val="en-US"/>
-        </w:rPr>
-        <w:tab/>
-        <w:t>s = 0;</w:t>
-      </w:r>
-    </w:p>
-    <w:p>
-      <w:pPr>
-        <w:autoSpaceDE w:val="0"/>
-        <w:autoSpaceDN w:val="0"/>
-        <w:adjustRightInd w:val="0"/>
-        <w:spacing w:after="0"/>
-        <w:rPr>
-          <w:rFonts w:ascii="Cascadia Mono" w:hAnsi="Cascadia Mono" w:cs="Cascadia Mono"/>
-          <w:color w:val="000000"/>
-          <w:sz w:val="24"/>
-          <w:szCs w:val="24"/>
-          <w:lang w:val="en-US"/>
-        </w:rPr>
-      </w:pPr>
-      <w:r>
-        <w:rPr>
-          <w:rFonts w:ascii="Cascadia Mono" w:hAnsi="Cascadia Mono" w:cs="Cascadia Mono"/>
-          <w:color w:val="000000"/>
-          <w:sz w:val="24"/>
-          <w:szCs w:val="24"/>
-          <w:lang w:val="en-US"/>
-        </w:rPr>
-        <w:tab/>
-      </w:r>
-      <w:r>
-        <w:rPr>
-          <w:rFonts w:ascii="Cascadia Mono" w:hAnsi="Cascadia Mono" w:cs="Cascadia Mono"/>
-          <w:color w:val="0000FF"/>
-          <w:sz w:val="24"/>
-          <w:szCs w:val="24"/>
-          <w:lang w:val="en-US"/>
-        </w:rPr>
-        <w:t>for</w:t>
-      </w:r>
-      <w:r>
-        <w:rPr>
-          <w:rFonts w:ascii="Cascadia Mono" w:hAnsi="Cascadia Mono" w:cs="Cascadia Mono"/>
-          <w:color w:val="000000"/>
-          <w:sz w:val="24"/>
-          <w:szCs w:val="24"/>
-          <w:lang w:val="en-US"/>
-        </w:rPr>
-        <w:t xml:space="preserve"> (</w:t>
-      </w:r>
-      <w:r>
-        <w:rPr>
-          <w:rFonts w:ascii="Cascadia Mono" w:hAnsi="Cascadia Mono" w:cs="Cascadia Mono"/>
-          <w:color w:val="0000FF"/>
-          <w:sz w:val="24"/>
-          <w:szCs w:val="24"/>
-          <w:lang w:val="en-US"/>
-        </w:rPr>
-        <w:t>int</w:t>
-      </w:r>
-      <w:r>
-        <w:rPr>
-          <w:rFonts w:ascii="Cascadia Mono" w:hAnsi="Cascadia Mono" w:cs="Cascadia Mono"/>
-          <w:color w:val="000000"/>
-          <w:sz w:val="24"/>
-          <w:szCs w:val="24"/>
-          <w:lang w:val="en-US"/>
-        </w:rPr>
-        <w:t xml:space="preserve"> i = 0; i + 1 &lt; </w:t>
-      </w:r>
-      <w:r>
-        <w:rPr>
-          <w:rFonts w:ascii="Cascadia Mono" w:hAnsi="Cascadia Mono" w:cs="Cascadia Mono"/>
-          <w:color w:val="808080"/>
-          <w:sz w:val="24"/>
-          <w:szCs w:val="24"/>
-          <w:lang w:val="en-US"/>
-        </w:rPr>
-        <w:t>n</w:t>
-      </w:r>
-      <w:r>
-        <w:rPr>
-          <w:rFonts w:ascii="Cascadia Mono" w:hAnsi="Cascadia Mono" w:cs="Cascadia Mono"/>
-          <w:color w:val="000000"/>
-          <w:sz w:val="24"/>
-          <w:szCs w:val="24"/>
-          <w:lang w:val="en-US"/>
-        </w:rPr>
-        <w:t xml:space="preserve">; i+=2) </w:t>
-      </w:r>
-    </w:p>
-    <w:p>
-      <w:pPr>
-        <w:autoSpaceDE w:val="0"/>
-        <w:autoSpaceDN w:val="0"/>
-        <w:adjustRightInd w:val="0"/>
-        <w:spacing w:after="0"/>
-        <w:rPr>
-          <w:rFonts w:ascii="Cascadia Mono" w:hAnsi="Cascadia Mono" w:cs="Cascadia Mono"/>
-          <w:color w:val="000000"/>
-          <w:sz w:val="24"/>
-          <w:szCs w:val="24"/>
-          <w:lang w:val="en-US"/>
-        </w:rPr>
-      </w:pPr>
-      <w:r>
-        <w:rPr>
-          <w:rFonts w:ascii="Cascadia Mono" w:hAnsi="Cascadia Mono" w:cs="Cascadia Mono"/>
-          <w:color w:val="000000"/>
-          <w:sz w:val="24"/>
-          <w:szCs w:val="24"/>
-          <w:lang w:val="en-US"/>
-        </w:rPr>
-        <w:tab/>
-      </w:r>
-      <w:r>
-        <w:rPr>
-          <w:rFonts w:ascii="Cascadia Mono" w:hAnsi="Cascadia Mono" w:cs="Cascadia Mono"/>
-          <w:color w:val="000000"/>
-          <w:sz w:val="24"/>
-          <w:szCs w:val="24"/>
-          <w:lang w:val="en-US"/>
-        </w:rPr>
-        <w:tab/>
-        <w:t>s += (</w:t>
-      </w:r>
-      <w:r>
-        <w:rPr>
-          <w:rFonts w:ascii="Cascadia Mono" w:hAnsi="Cascadia Mono" w:cs="Cascadia Mono"/>
-          <w:color w:val="808080"/>
-          <w:sz w:val="24"/>
-          <w:szCs w:val="24"/>
-          <w:lang w:val="en-US"/>
-        </w:rPr>
-        <w:t>values</w:t>
-      </w:r>
-      <w:r>
-        <w:rPr>
-          <w:rFonts w:ascii="Cascadia Mono" w:hAnsi="Cascadia Mono" w:cs="Cascadia Mono"/>
-          <w:color w:val="000000"/>
-          <w:sz w:val="24"/>
-          <w:szCs w:val="24"/>
-          <w:lang w:val="en-US"/>
-        </w:rPr>
-        <w:t xml:space="preserve">[i] + </w:t>
-      </w:r>
-      <w:r>
-        <w:rPr>
-          <w:rFonts w:ascii="Cascadia Mono" w:hAnsi="Cascadia Mono" w:cs="Cascadia Mono"/>
-          <w:color w:val="808080"/>
-          <w:sz w:val="24"/>
-          <w:szCs w:val="24"/>
-          <w:lang w:val="en-US"/>
-        </w:rPr>
-        <w:t>values</w:t>
-      </w:r>
-      <w:r>
-        <w:rPr>
-          <w:rFonts w:ascii="Cascadia Mono" w:hAnsi="Cascadia Mono" w:cs="Cascadia Mono"/>
-          <w:color w:val="000000"/>
-          <w:sz w:val="24"/>
-          <w:szCs w:val="24"/>
-          <w:lang w:val="en-US"/>
-        </w:rPr>
-        <w:t>[i + 1]);</w:t>
-      </w:r>
-    </w:p>
-    <w:p>
-      <w:pPr>
-        <w:autoSpaceDE w:val="0"/>
-        <w:autoSpaceDN w:val="0"/>
-        <w:adjustRightInd w:val="0"/>
-        <w:spacing w:after="0"/>
-        <w:rPr>
-          <w:rFonts w:ascii="Cascadia Mono" w:hAnsi="Cascadia Mono" w:cs="Cascadia Mono"/>
-          <w:color w:val="000000"/>
-          <w:sz w:val="24"/>
-          <w:szCs w:val="24"/>
-          <w:lang w:val="en-US"/>
-        </w:rPr>
-      </w:pPr>
-      <w:r>
-        <w:rPr>
-          <w:rFonts w:ascii="Cascadia Mono" w:hAnsi="Cascadia Mono" w:cs="Cascadia Mono"/>
-          <w:color w:val="000000"/>
-          <w:sz w:val="24"/>
-          <w:szCs w:val="24"/>
-          <w:lang w:val="en-US"/>
-        </w:rPr>
-        <w:tab/>
-      </w:r>
-      <w:r>
-        <w:rPr>
-          <w:rFonts w:ascii="Cascadia Mono" w:hAnsi="Cascadia Mono" w:cs="Cascadia Mono"/>
-          <w:color w:val="0000FF"/>
-          <w:sz w:val="24"/>
-          <w:szCs w:val="24"/>
-          <w:lang w:val="en-US"/>
-        </w:rPr>
-        <w:t>if</w:t>
-      </w:r>
-      <w:r>
-        <w:rPr>
-          <w:rFonts w:ascii="Cascadia Mono" w:hAnsi="Cascadia Mono" w:cs="Cascadia Mono"/>
-          <w:color w:val="000000"/>
-          <w:sz w:val="24"/>
-          <w:szCs w:val="24"/>
-          <w:lang w:val="en-US"/>
-        </w:rPr>
-        <w:t xml:space="preserve"> (</w:t>
-      </w:r>
-      <w:r>
-        <w:rPr>
-          <w:rFonts w:ascii="Cascadia Mono" w:hAnsi="Cascadia Mono" w:cs="Cascadia Mono"/>
-          <w:color w:val="808080"/>
-          <w:sz w:val="24"/>
-          <w:szCs w:val="24"/>
-          <w:lang w:val="en-US"/>
-        </w:rPr>
-        <w:t>n</w:t>
-      </w:r>
-      <w:r>
-        <w:rPr>
-          <w:rFonts w:ascii="Cascadia Mono" w:hAnsi="Cascadia Mono" w:cs="Cascadia Mono"/>
-          <w:color w:val="000000"/>
-          <w:sz w:val="24"/>
-          <w:szCs w:val="24"/>
-          <w:lang w:val="en-US"/>
-        </w:rPr>
-        <w:t xml:space="preserve"> % 2)</w:t>
-      </w:r>
-    </w:p>
-    <w:p>
-      <w:pPr>
-        <w:autoSpaceDE w:val="0"/>
-        <w:autoSpaceDN w:val="0"/>
-        <w:adjustRightInd w:val="0"/>
-        <w:spacing w:after="0"/>
-        <w:rPr>
-          <w:rFonts w:ascii="Cascadia Mono" w:hAnsi="Cascadia Mono" w:cs="Cascadia Mono"/>
-          <w:color w:val="000000"/>
-          <w:sz w:val="24"/>
-          <w:szCs w:val="24"/>
-          <w:lang w:val="en-US"/>
-        </w:rPr>
-      </w:pPr>
-      <w:r>
-        <w:rPr>
-          <w:rFonts w:ascii="Cascadia Mono" w:hAnsi="Cascadia Mono" w:cs="Cascadia Mono"/>
-          <w:color w:val="000000"/>
-          <w:sz w:val="24"/>
-          <w:szCs w:val="24"/>
-          <w:lang w:val="en-US"/>
-        </w:rPr>
-        <w:tab/>
-      </w:r>
-      <w:r>
-        <w:rPr>
-          <w:rFonts w:ascii="Cascadia Mono" w:hAnsi="Cascadia Mono" w:cs="Cascadia Mono"/>
-          <w:color w:val="000000"/>
-          <w:sz w:val="24"/>
-          <w:szCs w:val="24"/>
-          <w:lang w:val="en-US"/>
-        </w:rPr>
-        <w:tab/>
-        <w:t>s</w:t>
-      </w:r>
-      <w:r>
-        <w:rPr>
-          <w:rFonts w:ascii="Cascadia Mono" w:hAnsi="Cascadia Mono" w:cs="Cascadia Mono"/>
-          <w:color w:val="000000"/>
-          <w:sz w:val="24"/>
-          <w:szCs w:val="24"/>
-          <w:lang w:val="en-US"/>
-        </w:rPr>
-        <w:t xml:space="preserve"> += </w:t>
-      </w:r>
-      <w:r>
-        <w:rPr>
-          <w:rFonts w:ascii="Cascadia Mono" w:hAnsi="Cascadia Mono" w:cs="Cascadia Mono"/>
-          <w:color w:val="808080"/>
-          <w:sz w:val="24"/>
-          <w:szCs w:val="24"/>
-          <w:lang w:val="en-US"/>
-        </w:rPr>
-        <w:t>values</w:t>
-      </w:r>
-      <w:r>
-        <w:rPr>
-          <w:rFonts w:ascii="Cascadia Mono" w:hAnsi="Cascadia Mono" w:cs="Cascadia Mono"/>
-          <w:color w:val="000000"/>
-          <w:sz w:val="24"/>
-          <w:szCs w:val="24"/>
-          <w:lang w:val="en-US"/>
-        </w:rPr>
-        <w:t>[</w:t>
-      </w:r>
-      <w:r>
-        <w:rPr>
-          <w:rFonts w:ascii="Cascadia Mono" w:hAnsi="Cascadia Mono" w:cs="Cascadia Mono"/>
-          <w:color w:val="808080"/>
-          <w:sz w:val="24"/>
-          <w:szCs w:val="24"/>
-          <w:lang w:val="en-US"/>
-        </w:rPr>
-        <w:t>n</w:t>
-      </w:r>
-      <w:r>
-        <w:rPr>
-          <w:rFonts w:ascii="Cascadia Mono" w:hAnsi="Cascadia Mono" w:cs="Cascadia Mono"/>
-          <w:color w:val="000000"/>
-          <w:sz w:val="24"/>
-          <w:szCs w:val="24"/>
-          <w:lang w:val="en-US"/>
-        </w:rPr>
-        <w:t xml:space="preserve"> - 1];</w:t>
-      </w:r>
-    </w:p>
-    <w:p>
-      <w:pPr>
-        <w:autoSpaceDE w:val="0"/>
-        <w:autoSpaceDN w:val="0"/>
-        <w:adjustRightInd w:val="0"/>
-        <w:spacing w:after="0"/>
-        <w:rPr>
-          <w:rFonts w:ascii="Cascadia Mono" w:hAnsi="Cascadia Mono" w:cs="Cascadia Mono"/>
-          <w:color w:val="000000"/>
-          <w:sz w:val="24"/>
-          <w:szCs w:val="24"/>
-        </w:rPr>
-      </w:pPr>
-      <w:r>
-        <w:rPr>
-          <w:rFonts w:ascii="Cascadia Mono" w:hAnsi="Cascadia Mono" w:cs="Cascadia Mono"/>
-          <w:color w:val="000000"/>
-          <w:sz w:val="24"/>
-          <w:szCs w:val="24"/>
-          <w:lang w:val="en-US"/>
-        </w:rPr>
-        <w:tab/>
-      </w:r>
-      <w:r>
-        <w:rPr>
-          <w:rFonts w:ascii="Cascadia Mono" w:hAnsi="Cascadia Mono" w:cs="Cascadia Mono"/>
-          <w:color w:val="000000"/>
-          <w:sz w:val="24"/>
-          <w:szCs w:val="24"/>
-        </w:rPr>
-        <w:t>printf(</w:t>
-      </w:r>
-      <w:r>
-        <w:rPr>
-          <w:rFonts w:ascii="Cascadia Mono" w:hAnsi="Cascadia Mono" w:cs="Cascadia Mono"/>
-          <w:color w:val="A31515"/>
-          <w:sz w:val="24"/>
-          <w:szCs w:val="24"/>
-        </w:rPr>
-        <w:t>"Прямое попарное суммирование\n"</w:t>
-      </w:r>
-      <w:r>
-        <w:rPr>
-          <w:rFonts w:ascii="Cascadia Mono" w:hAnsi="Cascadia Mono" w:cs="Cascadia Mono"/>
-          <w:color w:val="000000"/>
-          <w:sz w:val="24"/>
-          <w:szCs w:val="24"/>
-        </w:rPr>
-        <w:t>);</w:t>
-      </w:r>
-    </w:p>
-    <w:p>
-      <w:pPr>
-        <w:autoSpaceDE w:val="0"/>
-        <w:autoSpaceDN w:val="0"/>
-        <w:adjustRightInd w:val="0"/>
-        <w:spacing w:after="0"/>
-        <w:rPr>
-          <w:rFonts w:ascii="Cascadia Mono" w:hAnsi="Cascadia Mono" w:cs="Cascadia Mono"/>
-          <w:color w:val="000000"/>
-          <w:sz w:val="24"/>
-          <w:szCs w:val="24"/>
-          <w:lang w:val="en-US"/>
-        </w:rPr>
-      </w:pPr>
-      <w:r>
-        <w:rPr>
-          <w:rFonts w:ascii="Cascadia Mono" w:hAnsi="Cascadia Mono" w:cs="Cascadia Mono"/>
-          <w:color w:val="000000"/>
-          <w:sz w:val="24"/>
-          <w:szCs w:val="24"/>
-        </w:rPr>
-        <w:tab/>
-      </w:r>
-      <w:r>
-        <w:rPr>
-          <w:rFonts w:ascii="Cascadia Mono" w:hAnsi="Cascadia Mono" w:cs="Cascadia Mono"/>
-          <w:color w:val="000000"/>
-          <w:sz w:val="24"/>
-          <w:szCs w:val="24"/>
-          <w:lang w:val="en-US"/>
-        </w:rPr>
-        <w:t xml:space="preserve">cout </w:t>
-      </w:r>
-      <w:r>
-        <w:rPr>
-          <w:rFonts w:ascii="Cascadia Mono" w:hAnsi="Cascadia Mono" w:cs="Cascadia Mono"/>
-          <w:color w:val="008080"/>
-          <w:sz w:val="24"/>
-          <w:szCs w:val="24"/>
-          <w:lang w:val="en-US"/>
-        </w:rPr>
-        <w:t>&lt;&lt;</w:t>
-      </w:r>
-      <w:r>
-        <w:rPr>
-          <w:rFonts w:ascii="Cascadia Mono" w:hAnsi="Cascadia Mono" w:cs="Cascadia Mono"/>
-          <w:color w:val="000000"/>
-          <w:sz w:val="24"/>
-          <w:szCs w:val="24"/>
-          <w:lang w:val="en-US"/>
-        </w:rPr>
-        <w:t xml:space="preserve"> </w:t>
-      </w:r>
-      <w:r>
-        <w:rPr>
-          <w:rFonts w:ascii="Cascadia Mono" w:hAnsi="Cascadia Mono" w:cs="Cascadia Mono"/>
-          <w:color w:val="A31515"/>
-          <w:sz w:val="24"/>
-          <w:szCs w:val="24"/>
-          <w:lang w:val="en-US"/>
-        </w:rPr>
-        <w:t>"</w:t>
-      </w:r>
-      <w:r>
-        <w:rPr>
-          <w:rFonts w:ascii="Cascadia Mono" w:hAnsi="Cascadia Mono" w:cs="Cascadia Mono"/>
-          <w:color w:val="A31515"/>
-          <w:sz w:val="24"/>
-          <w:szCs w:val="24"/>
-        </w:rPr>
-        <w:t>Значение</w:t>
-      </w:r>
-      <w:r>
-        <w:rPr>
-          <w:rFonts w:ascii="Cascadia Mono" w:hAnsi="Cascadia Mono" w:cs="Cascadia Mono"/>
-          <w:color w:val="A31515"/>
-          <w:sz w:val="24"/>
-          <w:szCs w:val="24"/>
-          <w:lang w:val="en-US"/>
-        </w:rPr>
-        <w:t xml:space="preserve"> - "</w:t>
-      </w:r>
-      <w:r>
-        <w:rPr>
-          <w:rFonts w:ascii="Cascadia Mono" w:hAnsi="Cascadia Mono" w:cs="Cascadia Mono"/>
-          <w:color w:val="000000"/>
-          <w:sz w:val="24"/>
-          <w:szCs w:val="24"/>
-          <w:lang w:val="en-US"/>
-        </w:rPr>
-        <w:t xml:space="preserve"> </w:t>
-      </w:r>
-      <w:r>
-        <w:rPr>
-          <w:rFonts w:ascii="Cascadia Mono" w:hAnsi="Cascadia Mono" w:cs="Cascadia Mono"/>
-          <w:color w:val="008080"/>
-          <w:sz w:val="24"/>
-          <w:szCs w:val="24"/>
-          <w:lang w:val="en-US"/>
-        </w:rPr>
-        <w:t>&lt;&lt;</w:t>
-      </w:r>
-      <w:r>
-        <w:rPr>
-          <w:rFonts w:ascii="Cascadia Mono" w:hAnsi="Cascadia Mono" w:cs="Cascadia Mono"/>
-          <w:color w:val="000000"/>
-          <w:sz w:val="24"/>
-          <w:szCs w:val="24"/>
-          <w:lang w:val="en-US"/>
-        </w:rPr>
-        <w:t xml:space="preserve"> s </w:t>
-      </w:r>
-      <w:r>
-        <w:rPr>
-          <w:rFonts w:ascii="Cascadia Mono" w:hAnsi="Cascadia Mono" w:cs="Cascadia Mono"/>
-          <w:color w:val="008080"/>
-          <w:sz w:val="24"/>
-          <w:szCs w:val="24"/>
-          <w:lang w:val="en-US"/>
-        </w:rPr>
-        <w:t>&lt;&lt;</w:t>
-      </w:r>
-      <w:r>
-        <w:rPr>
-          <w:rFonts w:ascii="Cascadia Mono" w:hAnsi="Cascadia Mono" w:cs="Cascadia Mono"/>
-          <w:color w:val="000000"/>
-          <w:sz w:val="24"/>
-          <w:szCs w:val="24"/>
-          <w:lang w:val="en-US"/>
-        </w:rPr>
-        <w:t xml:space="preserve"> endl;</w:t>
-      </w:r>
-    </w:p>
-    <w:p>
-      <w:pPr>
-        <w:autoSpaceDE w:val="0"/>
-        <w:autoSpaceDN w:val="0"/>
-        <w:adjustRightInd w:val="0"/>
-        <w:spacing w:after="0"/>
-        <w:rPr>
-          <w:rFonts w:ascii="Cascadia Mono" w:hAnsi="Cascadia Mono" w:cs="Cascadia Mono"/>
-          <w:color w:val="000000"/>
-          <w:sz w:val="24"/>
-          <w:szCs w:val="24"/>
-          <w:lang w:val="en-US"/>
-        </w:rPr>
-      </w:pPr>
-      <w:r>
-        <w:rPr>
-          <w:rFonts w:ascii="Cascadia Mono" w:hAnsi="Cascadia Mono" w:cs="Cascadia Mono"/>
-          <w:color w:val="000000"/>
-          <w:sz w:val="24"/>
-          <w:szCs w:val="24"/>
-          <w:lang w:val="en-US"/>
-        </w:rPr>
-        <w:tab/>
-        <w:t xml:space="preserve">cout </w:t>
-      </w:r>
-      <w:r>
-        <w:rPr>
-          <w:rFonts w:ascii="Cascadia Mono" w:hAnsi="Cascadia Mono" w:cs="Cascadia Mono"/>
-          <w:color w:val="008080"/>
-          <w:sz w:val="24"/>
-          <w:szCs w:val="24"/>
-          <w:lang w:val="en-US"/>
-        </w:rPr>
-        <w:t>&lt;&lt;</w:t>
-      </w:r>
-      <w:r>
-        <w:rPr>
-          <w:rFonts w:ascii="Cascadia Mono" w:hAnsi="Cascadia Mono" w:cs="Cascadia Mono"/>
-          <w:color w:val="000000"/>
-          <w:sz w:val="24"/>
-          <w:szCs w:val="24"/>
-          <w:lang w:val="en-US"/>
-        </w:rPr>
-        <w:t xml:space="preserve"> </w:t>
-      </w:r>
-      <w:r>
-        <w:rPr>
-          <w:rFonts w:ascii="Cascadia Mono" w:hAnsi="Cascadia Mono" w:cs="Cascadia Mono"/>
-          <w:color w:val="A31515"/>
-          <w:sz w:val="24"/>
-          <w:szCs w:val="24"/>
-          <w:lang w:val="en-US"/>
-        </w:rPr>
-        <w:t>"</w:t>
-      </w:r>
-      <w:r>
-        <w:rPr>
-          <w:rFonts w:ascii="Cascadia Mono" w:hAnsi="Cascadia Mono" w:cs="Cascadia Mono"/>
-          <w:color w:val="A31515"/>
-          <w:sz w:val="24"/>
-          <w:szCs w:val="24"/>
-        </w:rPr>
-        <w:t>Погрешность</w:t>
-      </w:r>
-      <w:r>
-        <w:rPr>
-          <w:rFonts w:ascii="Cascadia Mono" w:hAnsi="Cascadia Mono" w:cs="Cascadia Mono"/>
-          <w:color w:val="A31515"/>
-          <w:sz w:val="24"/>
-          <w:szCs w:val="24"/>
-          <w:lang w:val="en-US"/>
-        </w:rPr>
-        <w:t xml:space="preserve"> - "</w:t>
-      </w:r>
-      <w:r>
-        <w:rPr>
-          <w:rFonts w:ascii="Cascadia Mono" w:hAnsi="Cascadia Mono" w:cs="Cascadia Mono"/>
-          <w:color w:val="000000"/>
-          <w:sz w:val="24"/>
-          <w:szCs w:val="24"/>
-          <w:lang w:val="en-US"/>
-        </w:rPr>
-        <w:t xml:space="preserve"> </w:t>
-      </w:r>
-      <w:r>
-        <w:rPr>
-          <w:rFonts w:ascii="Cascadia Mono" w:hAnsi="Cascadia Mono" w:cs="Cascadia Mono"/>
-          <w:color w:val="008080"/>
-          <w:sz w:val="24"/>
-          <w:szCs w:val="24"/>
-          <w:lang w:val="en-US"/>
-        </w:rPr>
-        <w:t>&lt;&lt;</w:t>
-      </w:r>
-      <w:r>
-        <w:rPr>
-          <w:rFonts w:ascii="Cascadia Mono" w:hAnsi="Cascadia Mono" w:cs="Cascadia Mono"/>
-          <w:color w:val="000000"/>
-          <w:sz w:val="24"/>
-          <w:szCs w:val="24"/>
-          <w:lang w:val="en-US"/>
-        </w:rPr>
-        <w:t xml:space="preserve"> abs(s - </w:t>
-      </w:r>
-      <w:r>
-        <w:rPr>
-          <w:rFonts w:ascii="Cascadia Mono" w:hAnsi="Cascadia Mono" w:cs="Cascadia Mono"/>
-          <w:color w:val="808080"/>
-          <w:sz w:val="24"/>
-          <w:szCs w:val="24"/>
-          <w:lang w:val="en-US"/>
-        </w:rPr>
-        <w:t>reference</w:t>
-      </w:r>
-      <w:r>
-        <w:rPr>
-          <w:rFonts w:ascii="Cascadia Mono" w:hAnsi="Cascadia Mono" w:cs="Cascadia Mono"/>
-          <w:color w:val="000000"/>
-          <w:sz w:val="24"/>
-          <w:szCs w:val="24"/>
-          <w:lang w:val="en-US"/>
-        </w:rPr>
-        <w:t xml:space="preserve">) </w:t>
-      </w:r>
-      <w:r>
-        <w:rPr>
-          <w:rFonts w:ascii="Cascadia Mono" w:hAnsi="Cascadia Mono" w:cs="Cascadia Mono"/>
-          <w:color w:val="008080"/>
-          <w:sz w:val="24"/>
-          <w:szCs w:val="24"/>
-          <w:lang w:val="en-US"/>
-        </w:rPr>
-        <w:t>&lt;&lt;</w:t>
-      </w:r>
-      <w:r>
-        <w:rPr>
-          <w:rFonts w:ascii="Cascadia Mono" w:hAnsi="Cascadia Mono" w:cs="Cascadia Mono"/>
-          <w:color w:val="000000"/>
-          <w:sz w:val="24"/>
-          <w:szCs w:val="24"/>
-          <w:lang w:val="en-US"/>
-        </w:rPr>
-        <w:t xml:space="preserve"> endl </w:t>
-      </w:r>
-      <w:r>
-        <w:rPr>
-          <w:rFonts w:ascii="Cascadia Mono" w:hAnsi="Cascadia Mono" w:cs="Cascadia Mono"/>
-          <w:color w:val="008080"/>
-          <w:sz w:val="24"/>
-          <w:szCs w:val="24"/>
-          <w:lang w:val="en-US"/>
-        </w:rPr>
-        <w:t>&lt;&lt;</w:t>
-      </w:r>
-      <w:r>
-        <w:rPr>
-          <w:rFonts w:ascii="Cascadia Mono" w:hAnsi="Cascadia Mono" w:cs="Cascadia Mono"/>
-          <w:color w:val="000000"/>
-          <w:sz w:val="24"/>
-          <w:szCs w:val="24"/>
-          <w:lang w:val="en-US"/>
-        </w:rPr>
-        <w:t xml:space="preserve"> endl;</w:t>
-      </w:r>
-    </w:p>
-    <w:p>
-      <w:pPr>
-        <w:autoSpaceDE w:val="0"/>
-        <w:autoSpaceDN w:val="0"/>
-        <w:adjustRightInd w:val="0"/>
-        <w:spacing w:after="0"/>
-        <w:rPr>
-          <w:rFonts w:ascii="Cascadia Mono" w:hAnsi="Cascadia Mono" w:cs="Cascadia Mono"/>
-          <w:color w:val="000000"/>
-          <w:sz w:val="24"/>
-          <w:szCs w:val="24"/>
-          <w:lang w:val="en-US"/>
-        </w:rPr>
-      </w:pPr>
-      <w:r>
-        <w:rPr>
-          <w:rFonts w:ascii="Cascadia Mono" w:hAnsi="Cascadia Mono" w:cs="Cascadia Mono"/>
-          <w:color w:val="000000"/>
-          <w:sz w:val="24"/>
-          <w:szCs w:val="24"/>
-          <w:lang w:val="en-US"/>
-        </w:rPr>
-        <w:tab/>
-        <w:t>s = 0;</w:t>
-      </w:r>
-    </w:p>
-    <w:p>
-      <w:pPr>
-        <w:autoSpaceDE w:val="0"/>
-        <w:autoSpaceDN w:val="0"/>
-        <w:adjustRightInd w:val="0"/>
-        <w:spacing w:after="0"/>
-        <w:rPr>
-          <w:rFonts w:ascii="Cascadia Mono" w:hAnsi="Cascadia Mono" w:cs="Cascadia Mono"/>
-          <w:color w:val="000000"/>
-          <w:sz w:val="24"/>
-          <w:szCs w:val="24"/>
-          <w:lang w:val="en-US"/>
-        </w:rPr>
-      </w:pPr>
-      <w:r>
-        <w:rPr>
-          <w:rFonts w:ascii="Cascadia Mono" w:hAnsi="Cascadia Mono" w:cs="Cascadia Mono"/>
-          <w:color w:val="000000"/>
-          <w:sz w:val="24"/>
-          <w:szCs w:val="24"/>
-          <w:lang w:val="en-US"/>
-        </w:rPr>
-        <w:tab/>
-      </w:r>
-      <w:r>
-        <w:rPr>
-          <w:rFonts w:ascii="Cascadia Mono" w:hAnsi="Cascadia Mono" w:cs="Cascadia Mono"/>
-          <w:color w:val="0000FF"/>
-          <w:sz w:val="24"/>
-          <w:szCs w:val="24"/>
-          <w:lang w:val="en-US"/>
-        </w:rPr>
-        <w:t>for</w:t>
-      </w:r>
-      <w:r>
-        <w:rPr>
-          <w:rFonts w:ascii="Cascadia Mono" w:hAnsi="Cascadia Mono" w:cs="Cascadia Mono"/>
-          <w:color w:val="000000"/>
-          <w:sz w:val="24"/>
-          <w:szCs w:val="24"/>
-          <w:lang w:val="en-US"/>
-        </w:rPr>
-        <w:t xml:space="preserve"> (</w:t>
-      </w:r>
-      <w:r>
-        <w:rPr>
-          <w:rFonts w:ascii="Cascadia Mono" w:hAnsi="Cascadia Mono" w:cs="Cascadia Mono"/>
-          <w:color w:val="0000FF"/>
-          <w:sz w:val="24"/>
-          <w:szCs w:val="24"/>
-          <w:lang w:val="en-US"/>
-        </w:rPr>
-        <w:t>int</w:t>
-      </w:r>
-      <w:r>
-        <w:rPr>
-          <w:rFonts w:ascii="Cascadia Mono" w:hAnsi="Cascadia Mono" w:cs="Cascadia Mono"/>
-          <w:color w:val="000000"/>
-          <w:sz w:val="24"/>
-          <w:szCs w:val="24"/>
-          <w:lang w:val="en-US"/>
-        </w:rPr>
-        <w:t xml:space="preserve"> i = </w:t>
-      </w:r>
-      <w:r>
-        <w:rPr>
-          <w:rFonts w:ascii="Cascadia Mono" w:hAnsi="Cascadia Mono" w:cs="Cascadia Mono"/>
-          <w:color w:val="808080"/>
-          <w:sz w:val="24"/>
-          <w:szCs w:val="24"/>
-          <w:lang w:val="en-US"/>
-        </w:rPr>
-        <w:t>n</w:t>
-      </w:r>
-      <w:r>
-        <w:rPr>
-          <w:rFonts w:ascii="Cascadia Mono" w:hAnsi="Cascadia Mono" w:cs="Cascadia Mono"/>
-          <w:color w:val="000000"/>
-          <w:sz w:val="24"/>
-          <w:szCs w:val="24"/>
-          <w:lang w:val="en-US"/>
-        </w:rPr>
-        <w:t>-1; i-1 &gt;= 0; i -= 2) {</w:t>
-      </w:r>
-    </w:p>
-    <w:p>
-      <w:pPr>
-        <w:autoSpaceDE w:val="0"/>
-        <w:autoSpaceDN w:val="0"/>
-        <w:adjustRightInd w:val="0"/>
-        <w:spacing w:after="0"/>
-        <w:rPr>
-          <w:rFonts w:ascii="Cascadia Mono" w:hAnsi="Cascadia Mono" w:cs="Cascadia Mono"/>
-          <w:color w:val="000000"/>
-          <w:sz w:val="24"/>
-          <w:szCs w:val="24"/>
-          <w:lang w:val="en-US"/>
-        </w:rPr>
-      </w:pPr>
-      <w:r>
-        <w:rPr>
-          <w:rFonts w:ascii="Cascadia Mono" w:hAnsi="Cascadia Mono" w:cs="Cascadia Mono"/>
-          <w:color w:val="000000"/>
-          <w:sz w:val="24"/>
-          <w:szCs w:val="24"/>
-          <w:lang w:val="en-US"/>
-        </w:rPr>
-        <w:tab/>
-      </w:r>
-      <w:r>
-        <w:rPr>
-          <w:rFonts w:ascii="Cascadia Mono" w:hAnsi="Cascadia Mono" w:cs="Cascadia Mono"/>
-          <w:color w:val="000000"/>
-          <w:sz w:val="24"/>
-          <w:szCs w:val="24"/>
-          <w:lang w:val="en-US"/>
-        </w:rPr>
-        <w:tab/>
-        <w:t>s += (</w:t>
-      </w:r>
-      <w:r>
-        <w:rPr>
-          <w:rFonts w:ascii="Cascadia Mono" w:hAnsi="Cascadia Mono" w:cs="Cascadia Mono"/>
-          <w:color w:val="808080"/>
-          <w:sz w:val="24"/>
-          <w:szCs w:val="24"/>
-          <w:lang w:val="en-US"/>
-        </w:rPr>
-        <w:t>values</w:t>
-      </w:r>
-      <w:r>
-        <w:rPr>
-          <w:rFonts w:ascii="Cascadia Mono" w:hAnsi="Cascadia Mono" w:cs="Cascadia Mono"/>
-          <w:color w:val="000000"/>
-          <w:sz w:val="24"/>
-          <w:szCs w:val="24"/>
-          <w:lang w:val="en-US"/>
-        </w:rPr>
-        <w:t xml:space="preserve">[i] + </w:t>
-      </w:r>
-      <w:r>
-        <w:rPr>
-          <w:rFonts w:ascii="Cascadia Mono" w:hAnsi="Cascadia Mono" w:cs="Cascadia Mono"/>
-          <w:color w:val="808080"/>
-          <w:sz w:val="24"/>
-          <w:szCs w:val="24"/>
-          <w:lang w:val="en-US"/>
-        </w:rPr>
-        <w:t>values</w:t>
-      </w:r>
-      <w:r>
-        <w:rPr>
-          <w:rFonts w:ascii="Cascadia Mono" w:hAnsi="Cascadia Mono" w:cs="Cascadia Mono"/>
-          <w:color w:val="000000"/>
-          <w:sz w:val="24"/>
-          <w:szCs w:val="24"/>
-          <w:lang w:val="en-US"/>
-        </w:rPr>
-        <w:t>[i - 1]);</w:t>
-      </w:r>
-    </w:p>
-    <w:p>
-      <w:pPr>
-        <w:autoSpaceDE w:val="0"/>
-        <w:autoSpaceDN w:val="0"/>
-        <w:adjustRightInd w:val="0"/>
-        <w:spacing w:after="0"/>
-        <w:rPr>
-          <w:rFonts w:ascii="Cascadia Mono" w:hAnsi="Cascadia Mono" w:cs="Cascadia Mono"/>
-          <w:color w:val="000000"/>
-          <w:sz w:val="24"/>
-          <w:szCs w:val="24"/>
-        </w:rPr>
-      </w:pPr>
-      <w:r>
-        <w:rPr>
-          <w:rFonts w:ascii="Cascadia Mono" w:hAnsi="Cascadia Mono" w:cs="Cascadia Mono"/>
-          <w:color w:val="000000"/>
-          <w:sz w:val="24"/>
-          <w:szCs w:val="24"/>
-          <w:lang w:val="en-US"/>
-        </w:rPr>
-        <w:tab/>
-      </w:r>
-      <w:r>
-        <w:rPr>
-          <w:rFonts w:ascii="Cascadia Mono" w:hAnsi="Cascadia Mono" w:cs="Cascadia Mono"/>
-          <w:color w:val="000000"/>
-          <w:sz w:val="24"/>
-          <w:szCs w:val="24"/>
-        </w:rPr>
         <w:t>}</w:t>
-      </w:r>
-    </w:p>
-    <w:p>
-      <w:pPr>
-        <w:autoSpaceDE w:val="0"/>
-        <w:autoSpaceDN w:val="0"/>
-        <w:adjustRightInd w:val="0"/>
-        <w:spacing w:after="0"/>
-        <w:rPr>
-          <w:rFonts w:ascii="Cascadia Mono" w:hAnsi="Cascadia Mono" w:cs="Cascadia Mono"/>
-          <w:color w:val="000000"/>
-          <w:sz w:val="24"/>
-          <w:szCs w:val="24"/>
-        </w:rPr>
-      </w:pPr>
-      <w:r>
-        <w:rPr>
-          <w:rFonts w:ascii="Cascadia Mono" w:hAnsi="Cascadia Mono" w:cs="Cascadia Mono"/>
-          <w:color w:val="000000"/>
-          <w:sz w:val="24"/>
-          <w:szCs w:val="24"/>
-        </w:rPr>
-        <w:tab/>
-      </w:r>
-      <w:r>
-        <w:rPr>
-          <w:rFonts w:ascii="Cascadia Mono" w:hAnsi="Cascadia Mono" w:cs="Cascadia Mono"/>
-          <w:color w:val="0000FF"/>
-          <w:sz w:val="24"/>
-          <w:szCs w:val="24"/>
-        </w:rPr>
-        <w:t>if</w:t>
-      </w:r>
-      <w:r>
-        <w:rPr>
-          <w:rFonts w:ascii="Cascadia Mono" w:hAnsi="Cascadia Mono" w:cs="Cascadia Mono"/>
-          <w:color w:val="000000"/>
-          <w:sz w:val="24"/>
-          <w:szCs w:val="24"/>
-        </w:rPr>
-        <w:t xml:space="preserve"> (</w:t>
-      </w:r>
-      <w:r>
-        <w:rPr>
-          <w:rFonts w:ascii="Cascadia Mono" w:hAnsi="Cascadia Mono" w:cs="Cascadia Mono"/>
-          <w:color w:val="808080"/>
-          <w:sz w:val="24"/>
-          <w:szCs w:val="24"/>
-        </w:rPr>
-        <w:t>n</w:t>
-      </w:r>
-      <w:r>
-        <w:rPr>
-          <w:rFonts w:ascii="Cascadia Mono" w:hAnsi="Cascadia Mono" w:cs="Cascadia Mono"/>
-          <w:color w:val="000000"/>
-          <w:sz w:val="24"/>
-          <w:szCs w:val="24"/>
-        </w:rPr>
-        <w:t xml:space="preserve"> % 2)</w:t>
-      </w:r>
-    </w:p>
-    <w:p>
-      <w:pPr>
-        <w:autoSpaceDE w:val="0"/>
-        <w:autoSpaceDN w:val="0"/>
-        <w:adjustRightInd w:val="0"/>
-        <w:spacing w:after="0"/>
-        <w:rPr>
-          <w:rFonts w:ascii="Cascadia Mono" w:hAnsi="Cascadia Mono" w:cs="Cascadia Mono"/>
-          <w:color w:val="000000"/>
-          <w:sz w:val="24"/>
-          <w:szCs w:val="24"/>
-        </w:rPr>
-      </w:pPr>
-      <w:r>
-        <w:rPr>
-          <w:rFonts w:ascii="Cascadia Mono" w:hAnsi="Cascadia Mono" w:cs="Cascadia Mono"/>
-          <w:color w:val="000000"/>
-          <w:sz w:val="24"/>
-          <w:szCs w:val="24"/>
-        </w:rPr>
-        <w:tab/>
-      </w:r>
-      <w:r>
-        <w:rPr>
-          <w:rFonts w:ascii="Cascadia Mono" w:hAnsi="Cascadia Mono" w:cs="Cascadia Mono"/>
-          <w:color w:val="000000"/>
-          <w:sz w:val="24"/>
-          <w:szCs w:val="24"/>
-        </w:rPr>
-        <w:tab/>
-        <w:t xml:space="preserve">s += </w:t>
-      </w:r>
-      <w:r>
-        <w:rPr>
-          <w:rFonts w:ascii="Cascadia Mono" w:hAnsi="Cascadia Mono" w:cs="Cascadia Mono"/>
-          <w:color w:val="808080"/>
-          <w:sz w:val="24"/>
-          <w:szCs w:val="24"/>
-        </w:rPr>
-        <w:t>values</w:t>
-      </w:r>
-      <w:r>
-        <w:rPr>
-          <w:rFonts w:ascii="Cascadia Mono" w:hAnsi="Cascadia Mono" w:cs="Cascadia Mono"/>
-          <w:color w:val="000000"/>
-          <w:sz w:val="24"/>
-          <w:szCs w:val="24"/>
-        </w:rPr>
-        <w:t>[0];</w:t>
-      </w:r>
-    </w:p>
-    <w:p>
-      <w:pPr>
-        <w:autoSpaceDE w:val="0"/>
-        <w:autoSpaceDN w:val="0"/>
-        <w:adjustRightInd w:val="0"/>
-        <w:spacing w:after="0"/>
-        <w:rPr>
-          <w:rFonts w:ascii="Cascadia Mono" w:hAnsi="Cascadia Mono" w:cs="Cascadia Mono"/>
-          <w:color w:val="000000"/>
-          <w:sz w:val="24"/>
-          <w:szCs w:val="24"/>
-        </w:rPr>
-      </w:pPr>
-      <w:r>
-        <w:rPr>
-          <w:rFonts w:ascii="Cascadia Mono" w:hAnsi="Cascadia Mono" w:cs="Cascadia Mono"/>
-          <w:color w:val="000000"/>
-          <w:sz w:val="24"/>
-          <w:szCs w:val="24"/>
-        </w:rPr>
-        <w:tab/>
-        <w:t>printf(</w:t>
-      </w:r>
-      <w:r>
-        <w:rPr>
-          <w:rFonts w:ascii="Cascadia Mono" w:hAnsi="Cascadia Mono" w:cs="Cascadia Mono"/>
-          <w:color w:val="A31515"/>
-          <w:sz w:val="24"/>
-          <w:szCs w:val="24"/>
-        </w:rPr>
-        <w:t>"Обратное попарное суммирование\n"</w:t>
-      </w:r>
-      <w:r>
-        <w:rPr>
-          <w:rFonts w:ascii="Cascadia Mono" w:hAnsi="Cascadia Mono" w:cs="Cascadia Mono"/>
-          <w:color w:val="000000"/>
-          <w:sz w:val="24"/>
-          <w:szCs w:val="24"/>
-        </w:rPr>
-        <w:t>);</w:t>
-      </w:r>
-    </w:p>
-    <w:p>
-      <w:pPr>
-        <w:autoSpaceDE w:val="0"/>
-        <w:autoSpaceDN w:val="0"/>
-        <w:adjustRightInd w:val="0"/>
-        <w:spacing w:after="0"/>
-        <w:rPr>
-          <w:rFonts w:ascii="Cascadia Mono" w:hAnsi="Cascadia Mono" w:cs="Cascadia Mono"/>
-          <w:color w:val="000000"/>
-          <w:sz w:val="24"/>
-          <w:szCs w:val="24"/>
-          <w:lang w:val="en-US"/>
-        </w:rPr>
-      </w:pPr>
-      <w:r>
-        <w:rPr>
-          <w:rFonts w:ascii="Cascadia Mono" w:hAnsi="Cascadia Mono" w:cs="Cascadia Mono"/>
-          <w:color w:val="000000"/>
-          <w:sz w:val="24"/>
-          <w:szCs w:val="24"/>
-        </w:rPr>
-        <w:tab/>
-      </w:r>
-      <w:r>
-        <w:rPr>
-          <w:rFonts w:ascii="Cascadia Mono" w:hAnsi="Cascadia Mono" w:cs="Cascadia Mono"/>
-          <w:color w:val="000000"/>
-          <w:sz w:val="24"/>
-          <w:szCs w:val="24"/>
-          <w:lang w:val="en-US"/>
-        </w:rPr>
-        <w:t xml:space="preserve">cout </w:t>
-      </w:r>
-      <w:r>
-        <w:rPr>
-          <w:rFonts w:ascii="Cascadia Mono" w:hAnsi="Cascadia Mono" w:cs="Cascadia Mono"/>
-          <w:color w:val="008080"/>
-          <w:sz w:val="24"/>
-          <w:szCs w:val="24"/>
-          <w:lang w:val="en-US"/>
-        </w:rPr>
-        <w:t>&lt;&lt;</w:t>
-      </w:r>
-      <w:r>
-        <w:rPr>
-          <w:rFonts w:ascii="Cascadia Mono" w:hAnsi="Cascadia Mono" w:cs="Cascadia Mono"/>
-          <w:color w:val="000000"/>
-          <w:sz w:val="24"/>
-          <w:szCs w:val="24"/>
-          <w:lang w:val="en-US"/>
-        </w:rPr>
-        <w:t xml:space="preserve"> </w:t>
-      </w:r>
-      <w:r>
-        <w:rPr>
-          <w:rFonts w:ascii="Cascadia Mono" w:hAnsi="Cascadia Mono" w:cs="Cascadia Mono"/>
-          <w:color w:val="A31515"/>
-          <w:sz w:val="24"/>
-          <w:szCs w:val="24"/>
-          <w:lang w:val="en-US"/>
-        </w:rPr>
-        <w:t>"</w:t>
-      </w:r>
-      <w:r>
-        <w:rPr>
-          <w:rFonts w:ascii="Cascadia Mono" w:hAnsi="Cascadia Mono" w:cs="Cascadia Mono"/>
-          <w:color w:val="A31515"/>
-          <w:sz w:val="24"/>
-          <w:szCs w:val="24"/>
-        </w:rPr>
-        <w:t>Значение</w:t>
-      </w:r>
-      <w:r>
-        <w:rPr>
-          <w:rFonts w:ascii="Cascadia Mono" w:hAnsi="Cascadia Mono" w:cs="Cascadia Mono"/>
-          <w:color w:val="A31515"/>
-          <w:sz w:val="24"/>
-          <w:szCs w:val="24"/>
-          <w:lang w:val="en-US"/>
-        </w:rPr>
-        <w:t xml:space="preserve"> - "</w:t>
-      </w:r>
-      <w:r>
-        <w:rPr>
-          <w:rFonts w:ascii="Cascadia Mono" w:hAnsi="Cascadia Mono" w:cs="Cascadia Mono"/>
-          <w:color w:val="000000"/>
-          <w:sz w:val="24"/>
-          <w:szCs w:val="24"/>
-          <w:lang w:val="en-US"/>
-        </w:rPr>
-        <w:t xml:space="preserve"> </w:t>
-      </w:r>
-      <w:r>
-        <w:rPr>
-          <w:rFonts w:ascii="Cascadia Mono" w:hAnsi="Cascadia Mono" w:cs="Cascadia Mono"/>
-          <w:color w:val="008080"/>
-          <w:sz w:val="24"/>
-          <w:szCs w:val="24"/>
-          <w:lang w:val="en-US"/>
-        </w:rPr>
-        <w:t>&lt;&lt;</w:t>
-      </w:r>
-      <w:r>
-        <w:rPr>
-          <w:rFonts w:ascii="Cascadia Mono" w:hAnsi="Cascadia Mono" w:cs="Cascadia Mono"/>
-          <w:color w:val="000000"/>
-          <w:sz w:val="24"/>
-          <w:szCs w:val="24"/>
-          <w:lang w:val="en-US"/>
-        </w:rPr>
-        <w:t xml:space="preserve"> s </w:t>
-      </w:r>
-      <w:r>
-        <w:rPr>
-          <w:rFonts w:ascii="Cascadia Mono" w:hAnsi="Cascadia Mono" w:cs="Cascadia Mono"/>
-          <w:color w:val="008080"/>
-          <w:sz w:val="24"/>
-          <w:szCs w:val="24"/>
-          <w:lang w:val="en-US"/>
-        </w:rPr>
-        <w:t>&lt;&lt;</w:t>
-      </w:r>
-      <w:r>
-        <w:rPr>
-          <w:rFonts w:ascii="Cascadia Mono" w:hAnsi="Cascadia Mono" w:cs="Cascadia Mono"/>
-          <w:color w:val="000000"/>
-          <w:sz w:val="24"/>
-          <w:szCs w:val="24"/>
-          <w:lang w:val="en-US"/>
-        </w:rPr>
-        <w:t xml:space="preserve"> endl;</w:t>
-      </w:r>
-    </w:p>
-    <w:p>
-      <w:pPr>
-        <w:autoSpaceDE w:val="0"/>
-        <w:autoSpaceDN w:val="0"/>
-        <w:adjustRightInd w:val="0"/>
-        <w:spacing w:after="0"/>
-        <w:rPr>
-          <w:rFonts w:ascii="Cascadia Mono" w:hAnsi="Cascadia Mono" w:cs="Cascadia Mono"/>
-          <w:color w:val="000000"/>
-          <w:sz w:val="24"/>
-          <w:szCs w:val="24"/>
-          <w:lang w:val="en-US"/>
-        </w:rPr>
-      </w:pPr>
-      <w:r>
-        <w:rPr>
-          <w:rFonts w:ascii="Cascadia Mono" w:hAnsi="Cascadia Mono" w:cs="Cascadia Mono"/>
-          <w:color w:val="000000"/>
-          <w:sz w:val="24"/>
-          <w:szCs w:val="24"/>
-          <w:lang w:val="en-US"/>
-        </w:rPr>
-        <w:tab/>
-        <w:t xml:space="preserve">cout </w:t>
-      </w:r>
-      <w:r>
-        <w:rPr>
-          <w:rFonts w:ascii="Cascadia Mono" w:hAnsi="Cascadia Mono" w:cs="Cascadia Mono"/>
-          <w:color w:val="008080"/>
-          <w:sz w:val="24"/>
-          <w:szCs w:val="24"/>
-          <w:lang w:val="en-US"/>
-        </w:rPr>
-        <w:t>&lt;&lt;</w:t>
-      </w:r>
-      <w:r>
-        <w:rPr>
-          <w:rFonts w:ascii="Cascadia Mono" w:hAnsi="Cascadia Mono" w:cs="Cascadia Mono"/>
-          <w:color w:val="000000"/>
-          <w:sz w:val="24"/>
-          <w:szCs w:val="24"/>
-          <w:lang w:val="en-US"/>
-        </w:rPr>
-        <w:t xml:space="preserve"> </w:t>
-      </w:r>
-      <w:r>
-        <w:rPr>
-          <w:rFonts w:ascii="Cascadia Mono" w:hAnsi="Cascadia Mono" w:cs="Cascadia Mono"/>
-          <w:color w:val="A31515"/>
-          <w:sz w:val="24"/>
-          <w:szCs w:val="24"/>
-          <w:lang w:val="en-US"/>
-        </w:rPr>
-        <w:t>"</w:t>
-      </w:r>
-      <w:r>
-        <w:rPr>
-          <w:rFonts w:ascii="Cascadia Mono" w:hAnsi="Cascadia Mono" w:cs="Cascadia Mono"/>
-          <w:color w:val="A31515"/>
-          <w:sz w:val="24"/>
-          <w:szCs w:val="24"/>
-        </w:rPr>
-        <w:t>Погрешность</w:t>
-      </w:r>
-      <w:r>
-        <w:rPr>
-          <w:rFonts w:ascii="Cascadia Mono" w:hAnsi="Cascadia Mono" w:cs="Cascadia Mono"/>
-          <w:color w:val="A31515"/>
-          <w:sz w:val="24"/>
-          <w:szCs w:val="24"/>
-          <w:lang w:val="en-US"/>
-        </w:rPr>
-        <w:t xml:space="preserve"> - "</w:t>
-      </w:r>
-      <w:r>
-        <w:rPr>
-          <w:rFonts w:ascii="Cascadia Mono" w:hAnsi="Cascadia Mono" w:cs="Cascadia Mono"/>
-          <w:color w:val="000000"/>
-          <w:sz w:val="24"/>
-          <w:szCs w:val="24"/>
-          <w:lang w:val="en-US"/>
-        </w:rPr>
-        <w:t xml:space="preserve"> </w:t>
-      </w:r>
-      <w:r>
-        <w:rPr>
-          <w:rFonts w:ascii="Cascadia Mono" w:hAnsi="Cascadia Mono" w:cs="Cascadia Mono"/>
-          <w:color w:val="008080"/>
-          <w:sz w:val="24"/>
-          <w:szCs w:val="24"/>
-          <w:lang w:val="en-US"/>
-        </w:rPr>
-        <w:t>&lt;&lt;</w:t>
-      </w:r>
-      <w:r>
-        <w:rPr>
-          <w:rFonts w:ascii="Cascadia Mono" w:hAnsi="Cascadia Mono" w:cs="Cascadia Mono"/>
-          <w:color w:val="000000"/>
-          <w:sz w:val="24"/>
-          <w:szCs w:val="24"/>
-          <w:lang w:val="en-US"/>
-        </w:rPr>
-        <w:t xml:space="preserve"> abs(s - </w:t>
-      </w:r>
-      <w:r>
-        <w:rPr>
-          <w:rFonts w:ascii="Cascadia Mono" w:hAnsi="Cascadia Mono" w:cs="Cascadia Mono"/>
-          <w:color w:val="808080"/>
-          <w:sz w:val="24"/>
-          <w:szCs w:val="24"/>
-          <w:lang w:val="en-US"/>
-        </w:rPr>
-        <w:t>reference</w:t>
-      </w:r>
-      <w:r>
-        <w:rPr>
-          <w:rFonts w:ascii="Cascadia Mono" w:hAnsi="Cascadia Mono" w:cs="Cascadia Mono"/>
-          <w:color w:val="000000"/>
-          <w:sz w:val="24"/>
-          <w:szCs w:val="24"/>
-          <w:lang w:val="en-US"/>
-        </w:rPr>
-        <w:t xml:space="preserve">) </w:t>
-      </w:r>
-      <w:r>
-        <w:rPr>
-          <w:rFonts w:ascii="Cascadia Mono" w:hAnsi="Cascadia Mono" w:cs="Cascadia Mono"/>
-          <w:color w:val="008080"/>
-          <w:sz w:val="24"/>
-          <w:szCs w:val="24"/>
-          <w:lang w:val="en-US"/>
-        </w:rPr>
-        <w:t>&lt;&lt;</w:t>
-      </w:r>
-      <w:r>
-        <w:rPr>
-          <w:rFonts w:ascii="Cascadia Mono" w:hAnsi="Cascadia Mono" w:cs="Cascadia Mono"/>
-          <w:color w:val="000000"/>
-          <w:sz w:val="24"/>
-          <w:szCs w:val="24"/>
-          <w:lang w:val="en-US"/>
-        </w:rPr>
-        <w:t xml:space="preserve"> endl </w:t>
-      </w:r>
-      <w:r>
-        <w:rPr>
-          <w:rFonts w:ascii="Cascadia Mono" w:hAnsi="Cascadia Mono" w:cs="Cascadia Mono"/>
-          <w:color w:val="008080"/>
-          <w:sz w:val="24"/>
-          <w:szCs w:val="24"/>
-          <w:lang w:val="en-US"/>
-        </w:rPr>
-        <w:t>&lt;&lt;</w:t>
-      </w:r>
-      <w:r>
-        <w:rPr>
-          <w:rFonts w:ascii="Cascadia Mono" w:hAnsi="Cascadia Mono" w:cs="Cascadia Mono"/>
-          <w:color w:val="000000"/>
-          <w:sz w:val="24"/>
-          <w:szCs w:val="24"/>
-          <w:lang w:val="en-US"/>
-        </w:rPr>
-        <w:t xml:space="preserve"> endl;</w:t>
-      </w:r>
-    </w:p>
-    <w:p>
-      <w:pPr>
-        <w:autoSpaceDE w:val="0"/>
-        <w:autoSpaceDN w:val="0"/>
-        <w:adjustRightInd w:val="0"/>
-        <w:spacing w:after="0"/>
-        <w:rPr>
-          <w:rFonts w:ascii="Cascadia Mono" w:hAnsi="Cascadia Mono" w:cs="Cascadia Mono"/>
-          <w:color w:val="000000"/>
-          <w:sz w:val="24"/>
-          <w:szCs w:val="24"/>
-          <w:lang w:val="en-US"/>
-        </w:rPr>
-      </w:pPr>
-      <w:r>
-        <w:rPr>
-          <w:rFonts w:ascii="Cascadia Mono" w:hAnsi="Cascadia Mono" w:cs="Cascadia Mono"/>
-          <w:color w:val="000000"/>
-          <w:sz w:val="24"/>
-          <w:szCs w:val="24"/>
-          <w:lang w:val="en-US"/>
-        </w:rPr>
-        <w:t xml:space="preserve">} </w:t>
       </w:r>
     </w:p>
     <w:p>
@@ -37232,7 +34991,7 @@
           <w:szCs w:val="24"/>
           <w:lang w:val="en-US"/>
         </w:rPr>
-        <w:t xml:space="preserve"> exp_t(</w:t>
+        <w:t xml:space="preserve"> infelicity(</w:t>
       </w:r>
       <w:r>
         <w:rPr>
@@ -37262,7 +35021,7 @@
           <w:szCs w:val="24"/>
           <w:lang w:val="en-US"/>
         </w:rPr>
-        <w:t>x</w:t>
+        <w:t>reference</w:t>
       </w:r>
       <w:r>
         <w:rPr>
@@ -37282,6 +35041,46 @@
           <w:szCs w:val="24"/>
           <w:lang w:val="en-US"/>
         </w:rPr>
+        <w:t>float</w:t>
+      </w:r>
+      <w:r>
+        <w:rPr>
+          <w:rFonts w:ascii="Cascadia Mono" w:hAnsi="Cascadia Mono" w:cs="Cascadia Mono"/>
+          <w:color w:val="000000"/>
+          <w:sz w:val="24"/>
+          <w:szCs w:val="24"/>
+          <w:lang w:val="en-US"/>
+        </w:rPr>
+        <w:t xml:space="preserve">* </w:t>
+      </w:r>
+      <w:r>
+        <w:rPr>
+          <w:rFonts w:ascii="Cascadia Mono" w:hAnsi="Cascadia Mono" w:cs="Cascadia Mono"/>
+          <w:color w:val="808080"/>
+          <w:sz w:val="24"/>
+          <w:szCs w:val="24"/>
+          <w:lang w:val="en-US"/>
+        </w:rPr>
+        <w:t>values</w:t>
+      </w:r>
+      <w:r>
+        <w:rPr>
+          <w:rFonts w:ascii="Cascadia Mono" w:hAnsi="Cascadia Mono" w:cs="Cascadia Mono"/>
+          <w:color w:val="000000"/>
+          <w:sz w:val="24"/>
+          <w:szCs w:val="24"/>
+          <w:lang w:val="en-US"/>
+        </w:rPr>
+        <w:t xml:space="preserve">, </w:t>
+      </w:r>
+      <w:r>
+        <w:rPr>
+          <w:rFonts w:ascii="Cascadia Mono" w:hAnsi="Cascadia Mono" w:cs="Cascadia Mono"/>
+          <w:color w:val="0000FF"/>
+          <w:sz w:val="24"/>
+          <w:szCs w:val="24"/>
+          <w:lang w:val="en-US"/>
+        </w:rPr>
         <w:t>int</w:t>
       </w:r>
       <w:r>
@@ -37312,87 +35111,7 @@
           <w:szCs w:val="24"/>
           <w:lang w:val="en-US"/>
         </w:rPr>
-        <w:t xml:space="preserve">, </w:t>
-      </w:r>
-      <w:r>
-        <w:rPr>
-          <w:rFonts w:ascii="Cascadia Mono" w:hAnsi="Cascadia Mono" w:cs="Cascadia Mono"/>
-          <w:color w:val="0000FF"/>
-          <w:sz w:val="24"/>
-          <w:szCs w:val="24"/>
-          <w:lang w:val="en-US"/>
-        </w:rPr>
-        <w:t>float</w:t>
-      </w:r>
-      <w:r>
-        <w:rPr>
-          <w:rFonts w:ascii="Cascadia Mono" w:hAnsi="Cascadia Mono" w:cs="Cascadia Mono"/>
-          <w:color w:val="000000"/>
-          <w:sz w:val="24"/>
-          <w:szCs w:val="24"/>
-          <w:lang w:val="en-US"/>
-        </w:rPr>
-        <w:t xml:space="preserve"> (*</w:t>
-      </w:r>
-      <w:r>
-        <w:rPr>
-          <w:rFonts w:ascii="Cascadia Mono" w:hAnsi="Cascadia Mono" w:cs="Cascadia Mono"/>
-          <w:color w:val="808080"/>
-          <w:sz w:val="24"/>
-          <w:szCs w:val="24"/>
-          <w:lang w:val="en-US"/>
-        </w:rPr>
-        <w:t>next</w:t>
-      </w:r>
-      <w:r>
-        <w:rPr>
-          <w:rFonts w:ascii="Cascadia Mono" w:hAnsi="Cascadia Mono" w:cs="Cascadia Mono"/>
-          <w:color w:val="000000"/>
-          <w:sz w:val="24"/>
-          <w:szCs w:val="24"/>
-          <w:lang w:val="en-US"/>
-        </w:rPr>
-        <w:t>)(</w:t>
-      </w:r>
-      <w:r>
-        <w:rPr>
-          <w:rFonts w:ascii="Cascadia Mono" w:hAnsi="Cascadia Mono" w:cs="Cascadia Mono"/>
-          <w:color w:val="0000FF"/>
-          <w:sz w:val="24"/>
-          <w:szCs w:val="24"/>
-          <w:lang w:val="en-US"/>
-        </w:rPr>
-        <w:t>float</w:t>
-      </w:r>
-      <w:r>
-        <w:rPr>
-          <w:rFonts w:ascii="Cascadia Mono" w:hAnsi="Cascadia Mono" w:cs="Cascadia Mono"/>
-          <w:color w:val="000000"/>
-          <w:sz w:val="24"/>
-          <w:szCs w:val="24"/>
-          <w:lang w:val="en-US"/>
-        </w:rPr>
-        <w:t xml:space="preserve">, </w:t>
-      </w:r>
-      <w:r>
-        <w:rPr>
-          <w:rFonts w:ascii="Cascadia Mono" w:hAnsi="Cascadia Mono" w:cs="Cascadia Mono"/>
-          <w:color w:val="2B91AF"/>
-          <w:sz w:val="24"/>
-          <w:szCs w:val="24"/>
-          <w:lang w:val="en-US"/>
-        </w:rPr>
-        <w:t>size_t</w:t>
-      </w:r>
-      <w:r>
-        <w:rPr>
-          <w:rFonts w:ascii="Cascadia Mono" w:hAnsi="Cascadia Mono" w:cs="Cascadia Mono"/>
-          <w:color w:val="000000"/>
-          <w:sz w:val="24"/>
-          <w:szCs w:val="24"/>
-          <w:lang w:val="en-US"/>
-        </w:rPr>
-        <w:t>)) {</w:t>
+        <w:t>) {</w:t>
       </w:r>
     </w:p>
     <w:p>
@@ -37417,7 +35136,6 @@
           <w:szCs w:val="24"/>
           <w:lang w:val="en-US"/>
         </w:rPr>
-        <w:lastRenderedPageBreak/>
         <w:tab/>
       </w:r>
       <w:r>
@@ -37438,27 +35156,7 @@
           <w:szCs w:val="24"/>
           <w:lang w:val="en-US"/>
         </w:rPr>
-        <w:t xml:space="preserve"> e = exp(</w:t>
-      </w:r>
-      <w:r>
-        <w:rPr>
-          <w:rFonts w:ascii="Cascadia Mono" w:hAnsi="Cascadia Mono" w:cs="Cascadia Mono"/>
-          <w:color w:val="808080"/>
-          <w:sz w:val="24"/>
-          <w:szCs w:val="24"/>
-          <w:lang w:val="en-US"/>
-        </w:rPr>
-        <w:t>x</w:t>
-      </w:r>
-      <w:r>
-        <w:rPr>
-          <w:rFonts w:ascii="Cascadia Mono" w:hAnsi="Cascadia Mono" w:cs="Cascadia Mono"/>
-          <w:color w:val="000000"/>
-          <w:sz w:val="24"/>
-          <w:szCs w:val="24"/>
-          <w:lang w:val="en-US"/>
-        </w:rPr>
-        <w:t>);</w:t>
+        <w:t xml:space="preserve"> s = 0;</w:t>
       </w:r>
     </w:p>
     <w:p>
@@ -37493,7 +35191,7 @@
           <w:szCs w:val="24"/>
           <w:lang w:val="en-US"/>
         </w:rPr>
-        <w:t>float</w:t>
+        <w:t>for</w:t>
       </w:r>
       <w:r>
         <w:rPr>
@@ -37503,7 +35201,7 @@
           <w:szCs w:val="24"/>
           <w:lang w:val="en-US"/>
         </w:rPr>
-        <w:t>* values = (</w:t>
+        <w:t xml:space="preserve"> (</w:t>
       </w:r>
       <w:r>
         <w:rPr>
@@ -37513,7 +35211,7 @@
           <w:szCs w:val="24"/>
           <w:lang w:val="en-US"/>
         </w:rPr>
-        <w:t>float</w:t>
+        <w:t>int</w:t>
       </w:r>
       <w:r>
         <w:rPr>
@@ -37523,7 +35221,7 @@
           <w:szCs w:val="24"/>
           <w:lang w:val="en-US"/>
         </w:rPr>
-        <w:t>*)malloc(</w:t>
+        <w:t xml:space="preserve"> i = 0; i &lt; </w:t>
       </w:r>
       <w:r>
         <w:rPr>
@@ -37543,47 +35241,7 @@
           <w:szCs w:val="24"/>
           <w:lang w:val="en-US"/>
         </w:rPr>
-        <w:t xml:space="preserve"> * </w:t>
-      </w:r>
-      <w:r>
-        <w:rPr>
-          <w:rFonts w:ascii="Cascadia Mono" w:hAnsi="Cascadia Mono" w:cs="Cascadia Mono"/>
-          <w:color w:val="0000FF"/>
-          <w:sz w:val="24"/>
-          <w:szCs w:val="24"/>
-          <w:lang w:val="en-US"/>
-        </w:rPr>
-        <w:t>sizeof</w:t>
-      </w:r>
-      <w:r>
-        <w:rPr>
-          <w:rFonts w:ascii="Cascadia Mono" w:hAnsi="Cascadia Mono" w:cs="Cascadia Mono"/>
-          <w:color w:val="000000"/>
-          <w:sz w:val="24"/>
-          <w:szCs w:val="24"/>
-          <w:lang w:val="en-US"/>
-        </w:rPr>
-        <w:t>(</w:t>
-      </w:r>
-      <w:r>
-        <w:rPr>
-          <w:rFonts w:ascii="Cascadia Mono" w:hAnsi="Cascadia Mono" w:cs="Cascadia Mono"/>
-          <w:color w:val="0000FF"/>
-          <w:sz w:val="24"/>
-          <w:szCs w:val="24"/>
-          <w:lang w:val="en-US"/>
-        </w:rPr>
-        <w:t>float</w:t>
-      </w:r>
-      <w:r>
-        <w:rPr>
-          <w:rFonts w:ascii="Cascadia Mono" w:hAnsi="Cascadia Mono" w:cs="Cascadia Mono"/>
-          <w:color w:val="000000"/>
-          <w:sz w:val="24"/>
-          <w:szCs w:val="24"/>
-          <w:lang w:val="en-US"/>
-        </w:rPr>
-        <w:t>));</w:t>
+        <w:t xml:space="preserve">; i++) </w:t>
       </w:r>
     </w:p>
     <w:p>
@@ -37609,7 +35267,37 @@
           <w:lang w:val="en-US"/>
         </w:rPr>
         <w:tab/>
-        <w:t>values[0] = 1;</w:t>
+      </w:r>
+      <w:r>
+        <w:rPr>
+          <w:rFonts w:ascii="Cascadia Mono" w:hAnsi="Cascadia Mono" w:cs="Cascadia Mono"/>
+          <w:color w:val="000000"/>
+          <w:sz w:val="24"/>
+          <w:szCs w:val="24"/>
+          <w:lang w:val="en-US"/>
+        </w:rPr>
+        <w:tab/>
+        <w:t xml:space="preserve">s += </w:t>
+      </w:r>
+      <w:r>
+        <w:rPr>
+          <w:rFonts w:ascii="Cascadia Mono" w:hAnsi="Cascadia Mono" w:cs="Cascadia Mono"/>
+          <w:color w:val="808080"/>
+          <w:sz w:val="24"/>
+          <w:szCs w:val="24"/>
+          <w:lang w:val="en-US"/>
+        </w:rPr>
+        <w:t>values</w:t>
+      </w:r>
+      <w:r>
+        <w:rPr>
+          <w:rFonts w:ascii="Cascadia Mono" w:hAnsi="Cascadia Mono" w:cs="Cascadia Mono"/>
+          <w:color w:val="000000"/>
+          <w:sz w:val="24"/>
+          <w:szCs w:val="24"/>
+          <w:lang w:val="en-US"/>
+        </w:rPr>
+        <w:t>[i];</w:t>
       </w:r>
     </w:p>
     <w:p>
@@ -37635,16 +35323,55 @@
           <w:lang w:val="en-US"/>
         </w:rPr>
         <w:tab/>
-      </w:r>
-      <w:r>
-        <w:rPr>
-          <w:rFonts w:ascii="Cascadia Mono" w:hAnsi="Cascadia Mono" w:cs="Cascadia Mono"/>
-          <w:color w:val="0000FF"/>
-          <w:sz w:val="24"/>
-          <w:szCs w:val="24"/>
-          <w:lang w:val="en-US"/>
-        </w:rPr>
-        <w:t>for</w:t>
+        <w:t>printf(</w:t>
+      </w:r>
+      <w:r>
+        <w:rPr>
+          <w:rFonts w:ascii="Cascadia Mono" w:hAnsi="Cascadia Mono" w:cs="Cascadia Mono"/>
+          <w:color w:val="A31515"/>
+          <w:sz w:val="24"/>
+          <w:szCs w:val="24"/>
+          <w:lang w:val="en-US"/>
+        </w:rPr>
+        <w:t>"</w:t>
+      </w:r>
+      <w:r>
+        <w:rPr>
+          <w:rFonts w:ascii="Cascadia Mono" w:hAnsi="Cascadia Mono" w:cs="Cascadia Mono"/>
+          <w:color w:val="A31515"/>
+          <w:sz w:val="24"/>
+          <w:szCs w:val="24"/>
+        </w:rPr>
+        <w:t>Прямое</w:t>
+      </w:r>
+      <w:r>
+        <w:rPr>
+          <w:rFonts w:ascii="Cascadia Mono" w:hAnsi="Cascadia Mono" w:cs="Cascadia Mono"/>
+          <w:color w:val="A31515"/>
+          <w:sz w:val="24"/>
+          <w:szCs w:val="24"/>
+          <w:lang w:val="en-US"/>
+        </w:rPr>
+        <w:t xml:space="preserve"> </w:t>
+      </w:r>
+      <w:r>
+        <w:rPr>
+          <w:rFonts w:ascii="Cascadia Mono" w:hAnsi="Cascadia Mono" w:cs="Cascadia Mono"/>
+          <w:color w:val="A31515"/>
+          <w:sz w:val="24"/>
+          <w:szCs w:val="24"/>
+        </w:rPr>
+        <w:t>суммирование</w:t>
+      </w:r>
+      <w:r>
+        <w:rPr>
+          <w:rFonts w:ascii="Cascadia Mono" w:hAnsi="Cascadia Mono" w:cs="Cascadia Mono"/>
+          <w:color w:val="A31515"/>
+          <w:sz w:val="24"/>
+          <w:szCs w:val="24"/>
+          <w:lang w:val="en-US"/>
+        </w:rPr>
+        <w:t>\n"</w:t>
       </w:r>
       <w:r>
         <w:rPr>
@@ -37654,47 +35381,7 @@
           <w:szCs w:val="24"/>
           <w:lang w:val="en-US"/>
         </w:rPr>
-        <w:t xml:space="preserve"> (</w:t>
-      </w:r>
-      <w:r>
-        <w:rPr>
-          <w:rFonts w:ascii="Cascadia Mono" w:hAnsi="Cascadia Mono" w:cs="Cascadia Mono"/>
-          <w:color w:val="0000FF"/>
-          <w:sz w:val="24"/>
-          <w:szCs w:val="24"/>
-          <w:lang w:val="en-US"/>
-        </w:rPr>
-        <w:t>int</w:t>
-      </w:r>
-      <w:r>
-        <w:rPr>
-          <w:rFonts w:ascii="Cascadia Mono" w:hAnsi="Cascadia Mono" w:cs="Cascadia Mono"/>
-          <w:color w:val="000000"/>
-          <w:sz w:val="24"/>
-          <w:szCs w:val="24"/>
-          <w:lang w:val="en-US"/>
-        </w:rPr>
-        <w:t xml:space="preserve"> i = 1; i &lt; </w:t>
-      </w:r>
-      <w:r>
-        <w:rPr>
-          <w:rFonts w:ascii="Cascadia Mono" w:hAnsi="Cascadia Mono" w:cs="Cascadia Mono"/>
-          <w:color w:val="808080"/>
-          <w:sz w:val="24"/>
-          <w:szCs w:val="24"/>
-          <w:lang w:val="en-US"/>
-        </w:rPr>
-        <w:t>n</w:t>
-      </w:r>
-      <w:r>
-        <w:rPr>
-          <w:rFonts w:ascii="Cascadia Mono" w:hAnsi="Cascadia Mono" w:cs="Cascadia Mono"/>
-          <w:color w:val="000000"/>
-          <w:sz w:val="24"/>
-          <w:szCs w:val="24"/>
-          <w:lang w:val="en-US"/>
-        </w:rPr>
-        <w:t>; i++) {</w:t>
+        <w:t>);</w:t>
       </w:r>
     </w:p>
     <w:p>
@@ -37720,6 +35407,17 @@
           <w:lang w:val="en-US"/>
         </w:rPr>
         <w:tab/>
+        <w:t xml:space="preserve">print(s, </w:t>
+      </w:r>
+      <w:r>
+        <w:rPr>
+          <w:rFonts w:ascii="Cascadia Mono" w:hAnsi="Cascadia Mono" w:cs="Cascadia Mono"/>
+          <w:color w:val="808080"/>
+          <w:sz w:val="24"/>
+          <w:szCs w:val="24"/>
+          <w:lang w:val="en-US"/>
+        </w:rPr>
+        <w:t>reference</w:t>
       </w:r>
       <w:r>
         <w:rPr>
@@ -37729,48 +35427,7 @@
           <w:szCs w:val="24"/>
           <w:lang w:val="en-US"/>
         </w:rPr>
-        <w:tab/>
-        <w:t xml:space="preserve">values[i] = values[i-1] * </w:t>
-      </w:r>
-      <w:r>
-        <w:rPr>
-          <w:rFonts w:ascii="Cascadia Mono" w:hAnsi="Cascadia Mono" w:cs="Cascadia Mono"/>
-          <w:color w:val="808080"/>
-          <w:sz w:val="24"/>
-          <w:szCs w:val="24"/>
-          <w:lang w:val="en-US"/>
-        </w:rPr>
-        <w:t>next</w:t>
-      </w:r>
-      <w:r>
-        <w:rPr>
-          <w:rFonts w:ascii="Cascadia Mono" w:hAnsi="Cascadia Mono" w:cs="Cascadia Mono"/>
-          <w:color w:val="000000"/>
-          <w:sz w:val="24"/>
-          <w:szCs w:val="24"/>
-          <w:lang w:val="en-US"/>
-        </w:rPr>
-        <w:t>(</w:t>
-      </w:r>
-      <w:r>
-        <w:rPr>
-          <w:rFonts w:ascii="Cascadia Mono" w:hAnsi="Cascadia Mono" w:cs="Cascadia Mono"/>
-          <w:color w:val="808080"/>
-          <w:sz w:val="24"/>
-          <w:szCs w:val="24"/>
-          <w:lang w:val="en-US"/>
-        </w:rPr>
-        <w:t>x</w:t>
-      </w:r>
-      <w:r>
-        <w:rPr>
-          <w:rFonts w:ascii="Cascadia Mono" w:hAnsi="Cascadia Mono" w:cs="Cascadia Mono"/>
-          <w:color w:val="000000"/>
-          <w:sz w:val="24"/>
-          <w:szCs w:val="24"/>
-          <w:lang w:val="en-US"/>
-        </w:rPr>
-        <w:t>, i);</w:t>
+        <w:t>);</w:t>
       </w:r>
     </w:p>
     <w:p>
@@ -37796,7 +35453,7 @@
           <w:lang w:val="en-US"/>
         </w:rPr>
         <w:tab/>
-        <w:t>}</w:t>
+        <w:t>s = 0;</w:t>
       </w:r>
     </w:p>
     <w:p>
@@ -37822,7 +35479,46 @@
           <w:lang w:val="en-US"/>
         </w:rPr>
         <w:tab/>
-        <w:t xml:space="preserve">infelicity(e, values, </w:t>
+      </w:r>
+      <w:r>
+        <w:rPr>
+          <w:rFonts w:ascii="Cascadia Mono" w:hAnsi="Cascadia Mono" w:cs="Cascadia Mono"/>
+          <w:color w:val="0000FF"/>
+          <w:sz w:val="24"/>
+          <w:szCs w:val="24"/>
+          <w:lang w:val="en-US"/>
+        </w:rPr>
+        <w:t>for</w:t>
+      </w:r>
+      <w:r>
+        <w:rPr>
+          <w:rFonts w:ascii="Cascadia Mono" w:hAnsi="Cascadia Mono" w:cs="Cascadia Mono"/>
+          <w:color w:val="000000"/>
+          <w:sz w:val="24"/>
+          <w:szCs w:val="24"/>
+          <w:lang w:val="en-US"/>
+        </w:rPr>
+        <w:t xml:space="preserve"> (</w:t>
+      </w:r>
+      <w:r>
+        <w:rPr>
+          <w:rFonts w:ascii="Cascadia Mono" w:hAnsi="Cascadia Mono" w:cs="Cascadia Mono"/>
+          <w:color w:val="0000FF"/>
+          <w:sz w:val="24"/>
+          <w:szCs w:val="24"/>
+          <w:lang w:val="en-US"/>
+        </w:rPr>
+        <w:t>int</w:t>
+      </w:r>
+      <w:r>
+        <w:rPr>
+          <w:rFonts w:ascii="Cascadia Mono" w:hAnsi="Cascadia Mono" w:cs="Cascadia Mono"/>
+          <w:color w:val="000000"/>
+          <w:sz w:val="24"/>
+          <w:szCs w:val="24"/>
+          <w:lang w:val="en-US"/>
+        </w:rPr>
+        <w:t xml:space="preserve"> i = </w:t>
       </w:r>
       <w:r>
         <w:rPr>
@@ -37842,7 +35538,7 @@
           <w:szCs w:val="24"/>
           <w:lang w:val="en-US"/>
         </w:rPr>
-        <w:t>);</w:t>
+        <w:t xml:space="preserve"> - 1; i &gt;= 0; i--) </w:t>
       </w:r>
     </w:p>
     <w:p>
@@ -37868,7 +35564,37 @@
           <w:lang w:val="en-US"/>
         </w:rPr>
         <w:tab/>
-        <w:t>free(values);</w:t>
+      </w:r>
+      <w:r>
+        <w:rPr>
+          <w:rFonts w:ascii="Cascadia Mono" w:hAnsi="Cascadia Mono" w:cs="Cascadia Mono"/>
+          <w:color w:val="000000"/>
+          <w:sz w:val="24"/>
+          <w:szCs w:val="24"/>
+          <w:lang w:val="en-US"/>
+        </w:rPr>
+        <w:tab/>
+        <w:t xml:space="preserve">s += </w:t>
+      </w:r>
+      <w:r>
+        <w:rPr>
+          <w:rFonts w:ascii="Cascadia Mono" w:hAnsi="Cascadia Mono" w:cs="Cascadia Mono"/>
+          <w:color w:val="808080"/>
+          <w:sz w:val="24"/>
+          <w:szCs w:val="24"/>
+          <w:lang w:val="en-US"/>
+        </w:rPr>
+        <w:t>values</w:t>
+      </w:r>
+      <w:r>
+        <w:rPr>
+          <w:rFonts w:ascii="Cascadia Mono" w:hAnsi="Cascadia Mono" w:cs="Cascadia Mono"/>
+          <w:color w:val="000000"/>
+          <w:sz w:val="24"/>
+          <w:szCs w:val="24"/>
+          <w:lang w:val="en-US"/>
+        </w:rPr>
+        <w:t>[i];</w:t>
       </w:r>
     </w:p>
     <w:p>
@@ -37893,7 +35619,964 @@
           <w:szCs w:val="24"/>
           <w:lang w:val="en-US"/>
         </w:rPr>
-        <w:t>}</w:t>
+        <w:tab/>
+        <w:t>printf(</w:t>
+      </w:r>
+      <w:r>
+        <w:rPr>
+          <w:rFonts w:ascii="Cascadia Mono" w:hAnsi="Cascadia Mono" w:cs="Cascadia Mono"/>
+          <w:color w:val="A31515"/>
+          <w:sz w:val="24"/>
+          <w:szCs w:val="24"/>
+          <w:lang w:val="en-US"/>
+        </w:rPr>
+        <w:t>"</w:t>
+      </w:r>
+      <w:r>
+        <w:rPr>
+          <w:rFonts w:ascii="Cascadia Mono" w:hAnsi="Cascadia Mono" w:cs="Cascadia Mono"/>
+          <w:color w:val="A31515"/>
+          <w:sz w:val="24"/>
+          <w:szCs w:val="24"/>
+        </w:rPr>
+        <w:t>Обратное</w:t>
+      </w:r>
+      <w:r>
+        <w:rPr>
+          <w:rFonts w:ascii="Cascadia Mono" w:hAnsi="Cascadia Mono" w:cs="Cascadia Mono"/>
+          <w:color w:val="A31515"/>
+          <w:sz w:val="24"/>
+          <w:szCs w:val="24"/>
+          <w:lang w:val="en-US"/>
+        </w:rPr>
+        <w:t xml:space="preserve"> </w:t>
+      </w:r>
+      <w:r>
+        <w:rPr>
+          <w:rFonts w:ascii="Cascadia Mono" w:hAnsi="Cascadia Mono" w:cs="Cascadia Mono"/>
+          <w:color w:val="A31515"/>
+          <w:sz w:val="24"/>
+          <w:szCs w:val="24"/>
+        </w:rPr>
+        <w:t>суммирование</w:t>
+      </w:r>
+      <w:r>
+        <w:rPr>
+          <w:rFonts w:ascii="Cascadia Mono" w:hAnsi="Cascadia Mono" w:cs="Cascadia Mono"/>
+          <w:color w:val="A31515"/>
+          <w:sz w:val="24"/>
+          <w:szCs w:val="24"/>
+          <w:lang w:val="en-US"/>
+        </w:rPr>
+        <w:t>\n"</w:t>
+      </w:r>
+      <w:r>
+        <w:rPr>
+          <w:rFonts w:ascii="Cascadia Mono" w:hAnsi="Cascadia Mono" w:cs="Cascadia Mono"/>
+          <w:color w:val="000000"/>
+          <w:sz w:val="24"/>
+          <w:szCs w:val="24"/>
+          <w:lang w:val="en-US"/>
+        </w:rPr>
+        <w:t>);</w:t>
+      </w:r>
+    </w:p>
+    <w:p>
+      <w:pPr>
+        <w:autoSpaceDE w:val="0"/>
+        <w:autoSpaceDN w:val="0"/>
+        <w:adjustRightInd w:val="0"/>
+        <w:spacing w:after="0"/>
+        <w:rPr>
+          <w:rFonts w:ascii="Cascadia Mono" w:hAnsi="Cascadia Mono" w:cs="Cascadia Mono"/>
+          <w:color w:val="000000"/>
+          <w:sz w:val="24"/>
+          <w:szCs w:val="24"/>
+          <w:lang w:val="en-US"/>
+        </w:rPr>
+      </w:pPr>
+      <w:r>
+        <w:rPr>
+          <w:rFonts w:ascii="Cascadia Mono" w:hAnsi="Cascadia Mono" w:cs="Cascadia Mono"/>
+          <w:color w:val="000000"/>
+          <w:sz w:val="24"/>
+          <w:szCs w:val="24"/>
+          <w:lang w:val="en-US"/>
+        </w:rPr>
+        <w:tab/>
+        <w:t xml:space="preserve">print(s, </w:t>
+      </w:r>
+      <w:r>
+        <w:rPr>
+          <w:rFonts w:ascii="Cascadia Mono" w:hAnsi="Cascadia Mono" w:cs="Cascadia Mono"/>
+          <w:color w:val="808080"/>
+          <w:sz w:val="24"/>
+          <w:szCs w:val="24"/>
+          <w:lang w:val="en-US"/>
+        </w:rPr>
+        <w:t>reference</w:t>
+      </w:r>
+      <w:r>
+        <w:rPr>
+          <w:rFonts w:ascii="Cascadia Mono" w:hAnsi="Cascadia Mono" w:cs="Cascadia Mono"/>
+          <w:color w:val="000000"/>
+          <w:sz w:val="24"/>
+          <w:szCs w:val="24"/>
+          <w:lang w:val="en-US"/>
+        </w:rPr>
+        <w:t>);</w:t>
+      </w:r>
+    </w:p>
+    <w:p>
+      <w:pPr>
+        <w:autoSpaceDE w:val="0"/>
+        <w:autoSpaceDN w:val="0"/>
+        <w:adjustRightInd w:val="0"/>
+        <w:spacing w:after="0"/>
+        <w:rPr>
+          <w:rFonts w:ascii="Cascadia Mono" w:hAnsi="Cascadia Mono" w:cs="Cascadia Mono"/>
+          <w:color w:val="000000"/>
+          <w:sz w:val="24"/>
+          <w:szCs w:val="24"/>
+          <w:lang w:val="en-US"/>
+        </w:rPr>
+      </w:pPr>
+      <w:r>
+        <w:rPr>
+          <w:rFonts w:ascii="Cascadia Mono" w:hAnsi="Cascadia Mono" w:cs="Cascadia Mono"/>
+          <w:color w:val="000000"/>
+          <w:sz w:val="24"/>
+          <w:szCs w:val="24"/>
+          <w:lang w:val="en-US"/>
+        </w:rPr>
+        <w:tab/>
+        <w:t>s = 0;</w:t>
+      </w:r>
+    </w:p>
+    <w:p>
+      <w:pPr>
+        <w:autoSpaceDE w:val="0"/>
+        <w:autoSpaceDN w:val="0"/>
+        <w:adjustRightInd w:val="0"/>
+        <w:spacing w:after="0"/>
+        <w:rPr>
+          <w:rFonts w:ascii="Cascadia Mono" w:hAnsi="Cascadia Mono" w:cs="Cascadia Mono"/>
+          <w:color w:val="000000"/>
+          <w:sz w:val="24"/>
+          <w:szCs w:val="24"/>
+          <w:lang w:val="en-US"/>
+        </w:rPr>
+      </w:pPr>
+      <w:r>
+        <w:rPr>
+          <w:rFonts w:ascii="Cascadia Mono" w:hAnsi="Cascadia Mono" w:cs="Cascadia Mono"/>
+          <w:color w:val="000000"/>
+          <w:sz w:val="24"/>
+          <w:szCs w:val="24"/>
+          <w:lang w:val="en-US"/>
+        </w:rPr>
+        <w:tab/>
+      </w:r>
+      <w:r>
+        <w:rPr>
+          <w:rFonts w:ascii="Cascadia Mono" w:hAnsi="Cascadia Mono" w:cs="Cascadia Mono"/>
+          <w:color w:val="0000FF"/>
+          <w:sz w:val="24"/>
+          <w:szCs w:val="24"/>
+          <w:lang w:val="en-US"/>
+        </w:rPr>
+        <w:t>for</w:t>
+      </w:r>
+      <w:r>
+        <w:rPr>
+          <w:rFonts w:ascii="Cascadia Mono" w:hAnsi="Cascadia Mono" w:cs="Cascadia Mono"/>
+          <w:color w:val="000000"/>
+          <w:sz w:val="24"/>
+          <w:szCs w:val="24"/>
+          <w:lang w:val="en-US"/>
+        </w:rPr>
+        <w:t xml:space="preserve"> (</w:t>
+      </w:r>
+      <w:r>
+        <w:rPr>
+          <w:rFonts w:ascii="Cascadia Mono" w:hAnsi="Cascadia Mono" w:cs="Cascadia Mono"/>
+          <w:color w:val="0000FF"/>
+          <w:sz w:val="24"/>
+          <w:szCs w:val="24"/>
+          <w:lang w:val="en-US"/>
+        </w:rPr>
+        <w:t>int</w:t>
+      </w:r>
+      <w:r>
+        <w:rPr>
+          <w:rFonts w:ascii="Cascadia Mono" w:hAnsi="Cascadia Mono" w:cs="Cascadia Mono"/>
+          <w:color w:val="000000"/>
+          <w:sz w:val="24"/>
+          <w:szCs w:val="24"/>
+          <w:lang w:val="en-US"/>
+        </w:rPr>
+        <w:t xml:space="preserve"> i = 0; i + 1 &lt; </w:t>
+      </w:r>
+      <w:r>
+        <w:rPr>
+          <w:rFonts w:ascii="Cascadia Mono" w:hAnsi="Cascadia Mono" w:cs="Cascadia Mono"/>
+          <w:color w:val="808080"/>
+          <w:sz w:val="24"/>
+          <w:szCs w:val="24"/>
+          <w:lang w:val="en-US"/>
+        </w:rPr>
+        <w:t>n</w:t>
+      </w:r>
+      <w:r>
+        <w:rPr>
+          <w:rFonts w:ascii="Cascadia Mono" w:hAnsi="Cascadia Mono" w:cs="Cascadia Mono"/>
+          <w:color w:val="000000"/>
+          <w:sz w:val="24"/>
+          <w:szCs w:val="24"/>
+          <w:lang w:val="en-US"/>
+        </w:rPr>
+        <w:t xml:space="preserve">; i+=2) </w:t>
+      </w:r>
+    </w:p>
+    <w:p>
+      <w:pPr>
+        <w:autoSpaceDE w:val="0"/>
+        <w:autoSpaceDN w:val="0"/>
+        <w:adjustRightInd w:val="0"/>
+        <w:spacing w:after="0"/>
+        <w:rPr>
+          <w:rFonts w:ascii="Cascadia Mono" w:hAnsi="Cascadia Mono" w:cs="Cascadia Mono"/>
+          <w:color w:val="000000"/>
+          <w:sz w:val="24"/>
+          <w:szCs w:val="24"/>
+          <w:lang w:val="en-US"/>
+        </w:rPr>
+      </w:pPr>
+      <w:r>
+        <w:rPr>
+          <w:rFonts w:ascii="Cascadia Mono" w:hAnsi="Cascadia Mono" w:cs="Cascadia Mono"/>
+          <w:color w:val="000000"/>
+          <w:sz w:val="24"/>
+          <w:szCs w:val="24"/>
+          <w:lang w:val="en-US"/>
+        </w:rPr>
+        <w:tab/>
+      </w:r>
+      <w:r>
+        <w:rPr>
+          <w:rFonts w:ascii="Cascadia Mono" w:hAnsi="Cascadia Mono" w:cs="Cascadia Mono"/>
+          <w:color w:val="000000"/>
+          <w:sz w:val="24"/>
+          <w:szCs w:val="24"/>
+          <w:lang w:val="en-US"/>
+        </w:rPr>
+        <w:tab/>
+        <w:t>s += (</w:t>
+      </w:r>
+      <w:r>
+        <w:rPr>
+          <w:rFonts w:ascii="Cascadia Mono" w:hAnsi="Cascadia Mono" w:cs="Cascadia Mono"/>
+          <w:color w:val="808080"/>
+          <w:sz w:val="24"/>
+          <w:szCs w:val="24"/>
+          <w:lang w:val="en-US"/>
+        </w:rPr>
+        <w:t>values</w:t>
+      </w:r>
+      <w:r>
+        <w:rPr>
+          <w:rFonts w:ascii="Cascadia Mono" w:hAnsi="Cascadia Mono" w:cs="Cascadia Mono"/>
+          <w:color w:val="000000"/>
+          <w:sz w:val="24"/>
+          <w:szCs w:val="24"/>
+          <w:lang w:val="en-US"/>
+        </w:rPr>
+        <w:t xml:space="preserve">[i] + </w:t>
+      </w:r>
+      <w:r>
+        <w:rPr>
+          <w:rFonts w:ascii="Cascadia Mono" w:hAnsi="Cascadia Mono" w:cs="Cascadia Mono"/>
+          <w:color w:val="808080"/>
+          <w:sz w:val="24"/>
+          <w:szCs w:val="24"/>
+          <w:lang w:val="en-US"/>
+        </w:rPr>
+        <w:t>values</w:t>
+      </w:r>
+      <w:r>
+        <w:rPr>
+          <w:rFonts w:ascii="Cascadia Mono" w:hAnsi="Cascadia Mono" w:cs="Cascadia Mono"/>
+          <w:color w:val="000000"/>
+          <w:sz w:val="24"/>
+          <w:szCs w:val="24"/>
+          <w:lang w:val="en-US"/>
+        </w:rPr>
+        <w:t>[i + 1]);</w:t>
+      </w:r>
+    </w:p>
+    <w:p>
+      <w:pPr>
+        <w:autoSpaceDE w:val="0"/>
+        <w:autoSpaceDN w:val="0"/>
+        <w:adjustRightInd w:val="0"/>
+        <w:spacing w:after="0"/>
+        <w:rPr>
+          <w:rFonts w:ascii="Cascadia Mono" w:hAnsi="Cascadia Mono" w:cs="Cascadia Mono"/>
+          <w:color w:val="000000"/>
+          <w:sz w:val="24"/>
+          <w:szCs w:val="24"/>
+          <w:lang w:val="en-US"/>
+        </w:rPr>
+      </w:pPr>
+      <w:r>
+        <w:rPr>
+          <w:rFonts w:ascii="Cascadia Mono" w:hAnsi="Cascadia Mono" w:cs="Cascadia Mono"/>
+          <w:color w:val="000000"/>
+          <w:sz w:val="24"/>
+          <w:szCs w:val="24"/>
+          <w:lang w:val="en-US"/>
+        </w:rPr>
+        <w:tab/>
+      </w:r>
+      <w:r>
+        <w:rPr>
+          <w:rFonts w:ascii="Cascadia Mono" w:hAnsi="Cascadia Mono" w:cs="Cascadia Mono"/>
+          <w:color w:val="0000FF"/>
+          <w:sz w:val="24"/>
+          <w:szCs w:val="24"/>
+          <w:lang w:val="en-US"/>
+        </w:rPr>
+        <w:t>if</w:t>
+      </w:r>
+      <w:r>
+        <w:rPr>
+          <w:rFonts w:ascii="Cascadia Mono" w:hAnsi="Cascadia Mono" w:cs="Cascadia Mono"/>
+          <w:color w:val="000000"/>
+          <w:sz w:val="24"/>
+          <w:szCs w:val="24"/>
+          <w:lang w:val="en-US"/>
+        </w:rPr>
+        <w:t xml:space="preserve"> (</w:t>
+      </w:r>
+      <w:r>
+        <w:rPr>
+          <w:rFonts w:ascii="Cascadia Mono" w:hAnsi="Cascadia Mono" w:cs="Cascadia Mono"/>
+          <w:color w:val="808080"/>
+          <w:sz w:val="24"/>
+          <w:szCs w:val="24"/>
+          <w:lang w:val="en-US"/>
+        </w:rPr>
+        <w:t>n</w:t>
+      </w:r>
+      <w:r>
+        <w:rPr>
+          <w:rFonts w:ascii="Cascadia Mono" w:hAnsi="Cascadia Mono" w:cs="Cascadia Mono"/>
+          <w:color w:val="000000"/>
+          <w:sz w:val="24"/>
+          <w:szCs w:val="24"/>
+          <w:lang w:val="en-US"/>
+        </w:rPr>
+        <w:t xml:space="preserve"> % 2)</w:t>
+      </w:r>
+    </w:p>
+    <w:p>
+      <w:pPr>
+        <w:autoSpaceDE w:val="0"/>
+        <w:autoSpaceDN w:val="0"/>
+        <w:adjustRightInd w:val="0"/>
+        <w:spacing w:after="0"/>
+        <w:rPr>
+          <w:rFonts w:ascii="Cascadia Mono" w:hAnsi="Cascadia Mono" w:cs="Cascadia Mono"/>
+          <w:color w:val="000000"/>
+          <w:sz w:val="24"/>
+          <w:szCs w:val="24"/>
+          <w:lang w:val="en-US"/>
+        </w:rPr>
+      </w:pPr>
+      <w:r>
+        <w:rPr>
+          <w:rFonts w:ascii="Cascadia Mono" w:hAnsi="Cascadia Mono" w:cs="Cascadia Mono"/>
+          <w:color w:val="000000"/>
+          <w:sz w:val="24"/>
+          <w:szCs w:val="24"/>
+          <w:lang w:val="en-US"/>
+        </w:rPr>
+        <w:tab/>
+      </w:r>
+      <w:r>
+        <w:rPr>
+          <w:rFonts w:ascii="Cascadia Mono" w:hAnsi="Cascadia Mono" w:cs="Cascadia Mono"/>
+          <w:color w:val="000000"/>
+          <w:sz w:val="24"/>
+          <w:szCs w:val="24"/>
+          <w:lang w:val="en-US"/>
+        </w:rPr>
+        <w:tab/>
+        <w:t xml:space="preserve">s += </w:t>
+      </w:r>
+      <w:r>
+        <w:rPr>
+          <w:rFonts w:ascii="Cascadia Mono" w:hAnsi="Cascadia Mono" w:cs="Cascadia Mono"/>
+          <w:color w:val="808080"/>
+          <w:sz w:val="24"/>
+          <w:szCs w:val="24"/>
+          <w:lang w:val="en-US"/>
+        </w:rPr>
+        <w:t>values</w:t>
+      </w:r>
+      <w:r>
+        <w:rPr>
+          <w:rFonts w:ascii="Cascadia Mono" w:hAnsi="Cascadia Mono" w:cs="Cascadia Mono"/>
+          <w:color w:val="000000"/>
+          <w:sz w:val="24"/>
+          <w:szCs w:val="24"/>
+          <w:lang w:val="en-US"/>
+        </w:rPr>
+        <w:t>[</w:t>
+      </w:r>
+      <w:r>
+        <w:rPr>
+          <w:rFonts w:ascii="Cascadia Mono" w:hAnsi="Cascadia Mono" w:cs="Cascadia Mono"/>
+          <w:color w:val="808080"/>
+          <w:sz w:val="24"/>
+          <w:szCs w:val="24"/>
+          <w:lang w:val="en-US"/>
+        </w:rPr>
+        <w:t>n</w:t>
+      </w:r>
+      <w:r>
+        <w:rPr>
+          <w:rFonts w:ascii="Cascadia Mono" w:hAnsi="Cascadia Mono" w:cs="Cascadia Mono"/>
+          <w:color w:val="000000"/>
+          <w:sz w:val="24"/>
+          <w:szCs w:val="24"/>
+          <w:lang w:val="en-US"/>
+        </w:rPr>
+        <w:t xml:space="preserve"> - 1];</w:t>
+      </w:r>
+    </w:p>
+    <w:p>
+      <w:pPr>
+        <w:autoSpaceDE w:val="0"/>
+        <w:autoSpaceDN w:val="0"/>
+        <w:adjustRightInd w:val="0"/>
+        <w:spacing w:after="0"/>
+        <w:rPr>
+          <w:rFonts w:ascii="Cascadia Mono" w:hAnsi="Cascadia Mono" w:cs="Cascadia Mono"/>
+          <w:color w:val="000000"/>
+          <w:sz w:val="24"/>
+          <w:szCs w:val="24"/>
+        </w:rPr>
+      </w:pPr>
+      <w:r>
+        <w:rPr>
+          <w:rFonts w:ascii="Cascadia Mono" w:hAnsi="Cascadia Mono" w:cs="Cascadia Mono"/>
+          <w:color w:val="000000"/>
+          <w:sz w:val="24"/>
+          <w:szCs w:val="24"/>
+          <w:lang w:val="en-US"/>
+        </w:rPr>
+        <w:tab/>
+      </w:r>
+      <w:r>
+        <w:rPr>
+          <w:rFonts w:ascii="Cascadia Mono" w:hAnsi="Cascadia Mono" w:cs="Cascadia Mono"/>
+          <w:color w:val="000000"/>
+          <w:sz w:val="24"/>
+          <w:szCs w:val="24"/>
+        </w:rPr>
+        <w:t>printf(</w:t>
+      </w:r>
+      <w:r>
+        <w:rPr>
+          <w:rFonts w:ascii="Cascadia Mono" w:hAnsi="Cascadia Mono" w:cs="Cascadia Mono"/>
+          <w:color w:val="A31515"/>
+          <w:sz w:val="24"/>
+          <w:szCs w:val="24"/>
+        </w:rPr>
+        <w:t>"Прямое попарное суммирование\n"</w:t>
+      </w:r>
+      <w:r>
+        <w:rPr>
+          <w:rFonts w:ascii="Cascadia Mono" w:hAnsi="Cascadia Mono" w:cs="Cascadia Mono"/>
+          <w:color w:val="000000"/>
+          <w:sz w:val="24"/>
+          <w:szCs w:val="24"/>
+        </w:rPr>
+        <w:t>);</w:t>
+      </w:r>
+    </w:p>
+    <w:p>
+      <w:pPr>
+        <w:autoSpaceDE w:val="0"/>
+        <w:autoSpaceDN w:val="0"/>
+        <w:adjustRightInd w:val="0"/>
+        <w:spacing w:after="0"/>
+        <w:rPr>
+          <w:rFonts w:ascii="Cascadia Mono" w:hAnsi="Cascadia Mono" w:cs="Cascadia Mono"/>
+          <w:color w:val="000000"/>
+          <w:sz w:val="24"/>
+          <w:szCs w:val="24"/>
+          <w:lang w:val="en-US"/>
+        </w:rPr>
+      </w:pPr>
+      <w:r>
+        <w:rPr>
+          <w:rFonts w:ascii="Cascadia Mono" w:hAnsi="Cascadia Mono" w:cs="Cascadia Mono"/>
+          <w:color w:val="000000"/>
+          <w:sz w:val="24"/>
+          <w:szCs w:val="24"/>
+        </w:rPr>
+        <w:tab/>
+      </w:r>
+      <w:r>
+        <w:rPr>
+          <w:rFonts w:ascii="Cascadia Mono" w:hAnsi="Cascadia Mono" w:cs="Cascadia Mono"/>
+          <w:color w:val="000000"/>
+          <w:sz w:val="24"/>
+          <w:szCs w:val="24"/>
+          <w:lang w:val="en-US"/>
+        </w:rPr>
+        <w:t xml:space="preserve">print(s, </w:t>
+      </w:r>
+      <w:r>
+        <w:rPr>
+          <w:rFonts w:ascii="Cascadia Mono" w:hAnsi="Cascadia Mono" w:cs="Cascadia Mono"/>
+          <w:color w:val="808080"/>
+          <w:sz w:val="24"/>
+          <w:szCs w:val="24"/>
+          <w:lang w:val="en-US"/>
+        </w:rPr>
+        <w:t>reference</w:t>
+      </w:r>
+      <w:r>
+        <w:rPr>
+          <w:rFonts w:ascii="Cascadia Mono" w:hAnsi="Cascadia Mono" w:cs="Cascadia Mono"/>
+          <w:color w:val="000000"/>
+          <w:sz w:val="24"/>
+          <w:szCs w:val="24"/>
+          <w:lang w:val="en-US"/>
+        </w:rPr>
+        <w:t>);</w:t>
+      </w:r>
+    </w:p>
+    <w:p>
+      <w:pPr>
+        <w:autoSpaceDE w:val="0"/>
+        <w:autoSpaceDN w:val="0"/>
+        <w:adjustRightInd w:val="0"/>
+        <w:spacing w:after="0"/>
+        <w:rPr>
+          <w:rFonts w:ascii="Cascadia Mono" w:hAnsi="Cascadia Mono" w:cs="Cascadia Mono"/>
+          <w:color w:val="000000"/>
+          <w:sz w:val="24"/>
+          <w:szCs w:val="24"/>
+          <w:lang w:val="en-US"/>
+        </w:rPr>
+      </w:pPr>
+      <w:r>
+        <w:rPr>
+          <w:rFonts w:ascii="Cascadia Mono" w:hAnsi="Cascadia Mono" w:cs="Cascadia Mono"/>
+          <w:color w:val="000000"/>
+          <w:sz w:val="24"/>
+          <w:szCs w:val="24"/>
+          <w:lang w:val="en-US"/>
+        </w:rPr>
+        <w:tab/>
+        <w:t>s = 0;</w:t>
+      </w:r>
+    </w:p>
+    <w:p>
+      <w:pPr>
+        <w:autoSpaceDE w:val="0"/>
+        <w:autoSpaceDN w:val="0"/>
+        <w:adjustRightInd w:val="0"/>
+        <w:spacing w:after="0"/>
+        <w:rPr>
+          <w:rFonts w:ascii="Cascadia Mono" w:hAnsi="Cascadia Mono" w:cs="Cascadia Mono"/>
+          <w:color w:val="000000"/>
+          <w:sz w:val="24"/>
+          <w:szCs w:val="24"/>
+          <w:lang w:val="en-US"/>
+        </w:rPr>
+      </w:pPr>
+      <w:r>
+        <w:rPr>
+          <w:rFonts w:ascii="Cascadia Mono" w:hAnsi="Cascadia Mono" w:cs="Cascadia Mono"/>
+          <w:color w:val="000000"/>
+          <w:sz w:val="24"/>
+          <w:szCs w:val="24"/>
+          <w:lang w:val="en-US"/>
+        </w:rPr>
+        <w:tab/>
+      </w:r>
+      <w:r>
+        <w:rPr>
+          <w:rFonts w:ascii="Cascadia Mono" w:hAnsi="Cascadia Mono" w:cs="Cascadia Mono"/>
+          <w:color w:val="0000FF"/>
+          <w:sz w:val="24"/>
+          <w:szCs w:val="24"/>
+          <w:lang w:val="en-US"/>
+        </w:rPr>
+        <w:t>for</w:t>
+      </w:r>
+      <w:r>
+        <w:rPr>
+          <w:rFonts w:ascii="Cascadia Mono" w:hAnsi="Cascadia Mono" w:cs="Cascadia Mono"/>
+          <w:color w:val="000000"/>
+          <w:sz w:val="24"/>
+          <w:szCs w:val="24"/>
+          <w:lang w:val="en-US"/>
+        </w:rPr>
+        <w:t xml:space="preserve"> (</w:t>
+      </w:r>
+      <w:r>
+        <w:rPr>
+          <w:rFonts w:ascii="Cascadia Mono" w:hAnsi="Cascadia Mono" w:cs="Cascadia Mono"/>
+          <w:color w:val="0000FF"/>
+          <w:sz w:val="24"/>
+          <w:szCs w:val="24"/>
+          <w:lang w:val="en-US"/>
+        </w:rPr>
+        <w:t>int</w:t>
+      </w:r>
+      <w:r>
+        <w:rPr>
+          <w:rFonts w:ascii="Cascadia Mono" w:hAnsi="Cascadia Mono" w:cs="Cascadia Mono"/>
+          <w:color w:val="000000"/>
+          <w:sz w:val="24"/>
+          <w:szCs w:val="24"/>
+          <w:lang w:val="en-US"/>
+        </w:rPr>
+        <w:t xml:space="preserve"> i = </w:t>
+      </w:r>
+      <w:r>
+        <w:rPr>
+          <w:rFonts w:ascii="Cascadia Mono" w:hAnsi="Cascadia Mono" w:cs="Cascadia Mono"/>
+          <w:color w:val="808080"/>
+          <w:sz w:val="24"/>
+          <w:szCs w:val="24"/>
+          <w:lang w:val="en-US"/>
+        </w:rPr>
+        <w:t>n</w:t>
+      </w:r>
+      <w:r>
+        <w:rPr>
+          <w:rFonts w:ascii="Cascadia Mono" w:hAnsi="Cascadia Mono" w:cs="Cascadia Mono"/>
+          <w:color w:val="000000"/>
+          <w:sz w:val="24"/>
+          <w:szCs w:val="24"/>
+          <w:lang w:val="en-US"/>
+        </w:rPr>
+        <w:t xml:space="preserve">-1; i-1 &gt;= 0; i -= 2) </w:t>
+      </w:r>
+    </w:p>
+    <w:p>
+      <w:pPr>
+        <w:autoSpaceDE w:val="0"/>
+        <w:autoSpaceDN w:val="0"/>
+        <w:adjustRightInd w:val="0"/>
+        <w:spacing w:after="0"/>
+        <w:rPr>
+          <w:rFonts w:ascii="Cascadia Mono" w:hAnsi="Cascadia Mono" w:cs="Cascadia Mono"/>
+          <w:color w:val="000000"/>
+          <w:sz w:val="24"/>
+          <w:szCs w:val="24"/>
+          <w:lang w:val="en-US"/>
+        </w:rPr>
+      </w:pPr>
+      <w:r>
+        <w:rPr>
+          <w:rFonts w:ascii="Cascadia Mono" w:hAnsi="Cascadia Mono" w:cs="Cascadia Mono"/>
+          <w:color w:val="000000"/>
+          <w:sz w:val="24"/>
+          <w:szCs w:val="24"/>
+          <w:lang w:val="en-US"/>
+        </w:rPr>
+        <w:tab/>
+      </w:r>
+      <w:r>
+        <w:rPr>
+          <w:rFonts w:ascii="Cascadia Mono" w:hAnsi="Cascadia Mono" w:cs="Cascadia Mono"/>
+          <w:color w:val="000000"/>
+          <w:sz w:val="24"/>
+          <w:szCs w:val="24"/>
+          <w:lang w:val="en-US"/>
+        </w:rPr>
+        <w:tab/>
+        <w:t>s += (</w:t>
+      </w:r>
+      <w:r>
+        <w:rPr>
+          <w:rFonts w:ascii="Cascadia Mono" w:hAnsi="Cascadia Mono" w:cs="Cascadia Mono"/>
+          <w:color w:val="808080"/>
+          <w:sz w:val="24"/>
+          <w:szCs w:val="24"/>
+          <w:lang w:val="en-US"/>
+        </w:rPr>
+        <w:t>values</w:t>
+      </w:r>
+      <w:r>
+        <w:rPr>
+          <w:rFonts w:ascii="Cascadia Mono" w:hAnsi="Cascadia Mono" w:cs="Cascadia Mono"/>
+          <w:color w:val="000000"/>
+          <w:sz w:val="24"/>
+          <w:szCs w:val="24"/>
+          <w:lang w:val="en-US"/>
+        </w:rPr>
+        <w:t xml:space="preserve">[i] + </w:t>
+      </w:r>
+      <w:r>
+        <w:rPr>
+          <w:rFonts w:ascii="Cascadia Mono" w:hAnsi="Cascadia Mono" w:cs="Cascadia Mono"/>
+          <w:color w:val="808080"/>
+          <w:sz w:val="24"/>
+          <w:szCs w:val="24"/>
+          <w:lang w:val="en-US"/>
+        </w:rPr>
+        <w:t>values</w:t>
+      </w:r>
+      <w:r>
+        <w:rPr>
+          <w:rFonts w:ascii="Cascadia Mono" w:hAnsi="Cascadia Mono" w:cs="Cascadia Mono"/>
+          <w:color w:val="000000"/>
+          <w:sz w:val="24"/>
+          <w:szCs w:val="24"/>
+          <w:lang w:val="en-US"/>
+        </w:rPr>
+        <w:t>[i - 1]);</w:t>
+      </w:r>
+    </w:p>
+    <w:p>
+      <w:pPr>
+        <w:autoSpaceDE w:val="0"/>
+        <w:autoSpaceDN w:val="0"/>
+        <w:adjustRightInd w:val="0"/>
+        <w:spacing w:after="0"/>
+        <w:rPr>
+          <w:rFonts w:ascii="Cascadia Mono" w:hAnsi="Cascadia Mono" w:cs="Cascadia Mono"/>
+          <w:color w:val="000000"/>
+          <w:sz w:val="24"/>
+          <w:szCs w:val="24"/>
+        </w:rPr>
+      </w:pPr>
+      <w:r>
+        <w:rPr>
+          <w:rFonts w:ascii="Cascadia Mono" w:hAnsi="Cascadia Mono" w:cs="Cascadia Mono"/>
+          <w:color w:val="000000"/>
+          <w:sz w:val="24"/>
+          <w:szCs w:val="24"/>
+          <w:lang w:val="en-US"/>
+        </w:rPr>
+        <w:tab/>
+      </w:r>
+      <w:r>
+        <w:rPr>
+          <w:rFonts w:ascii="Cascadia Mono" w:hAnsi="Cascadia Mono" w:cs="Cascadia Mono"/>
+          <w:color w:val="0000FF"/>
+          <w:sz w:val="24"/>
+          <w:szCs w:val="24"/>
+        </w:rPr>
+        <w:t>if</w:t>
+      </w:r>
+      <w:r>
+        <w:rPr>
+          <w:rFonts w:ascii="Cascadia Mono" w:hAnsi="Cascadia Mono" w:cs="Cascadia Mono"/>
+          <w:color w:val="000000"/>
+          <w:sz w:val="24"/>
+          <w:szCs w:val="24"/>
+        </w:rPr>
+        <w:t xml:space="preserve"> (</w:t>
+      </w:r>
+      <w:r>
+        <w:rPr>
+          <w:rFonts w:ascii="Cascadia Mono" w:hAnsi="Cascadia Mono" w:cs="Cascadia Mono"/>
+          <w:color w:val="808080"/>
+          <w:sz w:val="24"/>
+          <w:szCs w:val="24"/>
+        </w:rPr>
+        <w:t>n</w:t>
+      </w:r>
+      <w:r>
+        <w:rPr>
+          <w:rFonts w:ascii="Cascadia Mono" w:hAnsi="Cascadia Mono" w:cs="Cascadia Mono"/>
+          <w:color w:val="000000"/>
+          <w:sz w:val="24"/>
+          <w:szCs w:val="24"/>
+        </w:rPr>
+        <w:t xml:space="preserve"> % 2)</w:t>
+      </w:r>
+    </w:p>
+    <w:p>
+      <w:pPr>
+        <w:autoSpaceDE w:val="0"/>
+        <w:autoSpaceDN w:val="0"/>
+        <w:adjustRightInd w:val="0"/>
+        <w:spacing w:after="0"/>
+        <w:rPr>
+          <w:rFonts w:ascii="Cascadia Mono" w:hAnsi="Cascadia Mono" w:cs="Cascadia Mono"/>
+          <w:color w:val="000000"/>
+          <w:sz w:val="24"/>
+          <w:szCs w:val="24"/>
+        </w:rPr>
+      </w:pPr>
+      <w:r>
+        <w:rPr>
+          <w:rFonts w:ascii="Cascadia Mono" w:hAnsi="Cascadia Mono" w:cs="Cascadia Mono"/>
+          <w:color w:val="000000"/>
+          <w:sz w:val="24"/>
+          <w:szCs w:val="24"/>
+        </w:rPr>
+        <w:tab/>
+      </w:r>
+      <w:r>
+        <w:rPr>
+          <w:rFonts w:ascii="Cascadia Mono" w:hAnsi="Cascadia Mono" w:cs="Cascadia Mono"/>
+          <w:color w:val="000000"/>
+          <w:sz w:val="24"/>
+          <w:szCs w:val="24"/>
+        </w:rPr>
+        <w:tab/>
+        <w:t xml:space="preserve">s += </w:t>
+      </w:r>
+      <w:r>
+        <w:rPr>
+          <w:rFonts w:ascii="Cascadia Mono" w:hAnsi="Cascadia Mono" w:cs="Cascadia Mono"/>
+          <w:color w:val="808080"/>
+          <w:sz w:val="24"/>
+          <w:szCs w:val="24"/>
+        </w:rPr>
+        <w:t>values</w:t>
+      </w:r>
+      <w:r>
+        <w:rPr>
+          <w:rFonts w:ascii="Cascadia Mono" w:hAnsi="Cascadia Mono" w:cs="Cascadia Mono"/>
+          <w:color w:val="000000"/>
+          <w:sz w:val="24"/>
+          <w:szCs w:val="24"/>
+        </w:rPr>
+        <w:t>[0];</w:t>
+      </w:r>
+    </w:p>
+    <w:p>
+      <w:pPr>
+        <w:autoSpaceDE w:val="0"/>
+        <w:autoSpaceDN w:val="0"/>
+        <w:adjustRightInd w:val="0"/>
+        <w:spacing w:after="0"/>
+        <w:rPr>
+          <w:rFonts w:ascii="Cascadia Mono" w:hAnsi="Cascadia Mono" w:cs="Cascadia Mono"/>
+          <w:color w:val="000000"/>
+          <w:sz w:val="24"/>
+          <w:szCs w:val="24"/>
+        </w:rPr>
+      </w:pPr>
+      <w:r>
+        <w:rPr>
+          <w:rFonts w:ascii="Cascadia Mono" w:hAnsi="Cascadia Mono" w:cs="Cascadia Mono"/>
+          <w:color w:val="000000"/>
+          <w:sz w:val="24"/>
+          <w:szCs w:val="24"/>
+        </w:rPr>
+        <w:tab/>
+        <w:t>printf(</w:t>
+      </w:r>
+      <w:r>
+        <w:rPr>
+          <w:rFonts w:ascii="Cascadia Mono" w:hAnsi="Cascadia Mono" w:cs="Cascadia Mono"/>
+          <w:color w:val="A31515"/>
+          <w:sz w:val="24"/>
+          <w:szCs w:val="24"/>
+        </w:rPr>
+        <w:t>"Обратное попарное суммирование\n"</w:t>
+      </w:r>
+      <w:r>
+        <w:rPr>
+          <w:rFonts w:ascii="Cascadia Mono" w:hAnsi="Cascadia Mono" w:cs="Cascadia Mono"/>
+          <w:color w:val="000000"/>
+          <w:sz w:val="24"/>
+          <w:szCs w:val="24"/>
+        </w:rPr>
+        <w:t>);</w:t>
+      </w:r>
+    </w:p>
+    <w:p>
+      <w:pPr>
+        <w:autoSpaceDE w:val="0"/>
+        <w:autoSpaceDN w:val="0"/>
+        <w:adjustRightInd w:val="0"/>
+        <w:spacing w:after="0"/>
+        <w:rPr>
+          <w:rFonts w:ascii="Cascadia Mono" w:hAnsi="Cascadia Mono" w:cs="Cascadia Mono"/>
+          <w:color w:val="000000"/>
+          <w:sz w:val="24"/>
+          <w:szCs w:val="24"/>
+          <w:lang w:val="en-US"/>
+        </w:rPr>
+      </w:pPr>
+      <w:r>
+        <w:rPr>
+          <w:rFonts w:ascii="Cascadia Mono" w:hAnsi="Cascadia Mono" w:cs="Cascadia Mono"/>
+          <w:color w:val="000000"/>
+          <w:sz w:val="24"/>
+          <w:szCs w:val="24"/>
+        </w:rPr>
+        <w:tab/>
+      </w:r>
+      <w:r>
+        <w:rPr>
+          <w:rFonts w:ascii="Cascadia Mono" w:hAnsi="Cascadia Mono" w:cs="Cascadia Mono"/>
+          <w:color w:val="000000"/>
+          <w:sz w:val="24"/>
+          <w:szCs w:val="24"/>
+          <w:lang w:val="en-US"/>
+        </w:rPr>
+        <w:t xml:space="preserve">print(s, </w:t>
+      </w:r>
+      <w:r>
+        <w:rPr>
+          <w:rFonts w:ascii="Cascadia Mono" w:hAnsi="Cascadia Mono" w:cs="Cascadia Mono"/>
+          <w:color w:val="808080"/>
+          <w:sz w:val="24"/>
+          <w:szCs w:val="24"/>
+          <w:lang w:val="en-US"/>
+        </w:rPr>
+        <w:t>reference</w:t>
+      </w:r>
+      <w:r>
+        <w:rPr>
+          <w:rFonts w:ascii="Cascadia Mono" w:hAnsi="Cascadia Mono" w:cs="Cascadia Mono"/>
+          <w:color w:val="000000"/>
+          <w:sz w:val="24"/>
+          <w:szCs w:val="24"/>
+          <w:lang w:val="en-US"/>
+        </w:rPr>
+        <w:t>);</w:t>
+      </w:r>
+    </w:p>
+    <w:p>
+      <w:pPr>
+        <w:autoSpaceDE w:val="0"/>
+        <w:autoSpaceDN w:val="0"/>
+        <w:adjustRightInd w:val="0"/>
+        <w:spacing w:after="0"/>
+        <w:rPr>
+          <w:rFonts w:ascii="Cascadia Mono" w:hAnsi="Cascadia Mono" w:cs="Cascadia Mono"/>
+          <w:color w:val="000000"/>
+          <w:sz w:val="24"/>
+          <w:szCs w:val="24"/>
+          <w:lang w:val="en-US"/>
+        </w:rPr>
+      </w:pPr>
+      <w:r>
+        <w:rPr>
+          <w:rFonts w:ascii="Cascadia Mono" w:hAnsi="Cascadia Mono" w:cs="Cascadia Mono"/>
+          <w:color w:val="000000"/>
+          <w:sz w:val="24"/>
+          <w:szCs w:val="24"/>
+          <w:lang w:val="en-US"/>
+        </w:rPr>
+        <w:t xml:space="preserve">} </w:t>
       </w:r>
     </w:p>
     <w:p>
@@ -37943,7 +36626,7 @@
           <w:szCs w:val="24"/>
           <w:lang w:val="en-US"/>
         </w:rPr>
-        <w:t xml:space="preserve"> log_t(</w:t>
+        <w:t xml:space="preserve"> summ(</w:t>
       </w:r>
       <w:r>
         <w:rPr>
@@ -38014,6 +36697,46 @@
           <w:lang w:val="en-US"/>
         </w:rPr>
         <w:t>n</w:t>
+      </w:r>
+      <w:r>
+        <w:rPr>
+          <w:rFonts w:ascii="Cascadia Mono" w:hAnsi="Cascadia Mono" w:cs="Cascadia Mono"/>
+          <w:color w:val="000000"/>
+          <w:sz w:val="24"/>
+          <w:szCs w:val="24"/>
+          <w:lang w:val="en-US"/>
+        </w:rPr>
+        <w:t xml:space="preserve">, </w:t>
+      </w:r>
+      <w:r>
+        <w:rPr>
+          <w:rFonts w:ascii="Cascadia Mono" w:hAnsi="Cascadia Mono" w:cs="Cascadia Mono"/>
+          <w:color w:val="0000FF"/>
+          <w:sz w:val="24"/>
+          <w:szCs w:val="24"/>
+          <w:lang w:val="en-US"/>
+        </w:rPr>
+        <w:t>float</w:t>
+      </w:r>
+      <w:r>
+        <w:rPr>
+          <w:rFonts w:ascii="Cascadia Mono" w:hAnsi="Cascadia Mono" w:cs="Cascadia Mono"/>
+          <w:color w:val="000000"/>
+          <w:sz w:val="24"/>
+          <w:szCs w:val="24"/>
+          <w:lang w:val="en-US"/>
+        </w:rPr>
+        <w:t xml:space="preserve">* </w:t>
+      </w:r>
+      <w:r>
+        <w:rPr>
+          <w:rFonts w:ascii="Cascadia Mono" w:hAnsi="Cascadia Mono" w:cs="Cascadia Mono"/>
+          <w:color w:val="808080"/>
+          <w:sz w:val="24"/>
+          <w:szCs w:val="24"/>
+          <w:lang w:val="en-US"/>
+        </w:rPr>
+        <w:t>values</w:t>
       </w:r>
       <w:r>
         <w:rPr>
@@ -38133,12 +36856,52 @@
       <w:r>
         <w:rPr>
           <w:rFonts w:ascii="Cascadia Mono" w:hAnsi="Cascadia Mono" w:cs="Cascadia Mono"/>
+          <w:color w:val="0000FF"/>
+          <w:sz w:val="24"/>
+          <w:szCs w:val="24"/>
+          <w:lang w:val="en-US"/>
+        </w:rPr>
+        <w:t>for</w:t>
+      </w:r>
+      <w:r>
+        <w:rPr>
+          <w:rFonts w:ascii="Cascadia Mono" w:hAnsi="Cascadia Mono" w:cs="Cascadia Mono"/>
+          <w:color w:val="000000"/>
+          <w:sz w:val="24"/>
+          <w:szCs w:val="24"/>
+          <w:lang w:val="en-US"/>
+        </w:rPr>
+        <w:t xml:space="preserve"> (</w:t>
+      </w:r>
+      <w:r>
+        <w:rPr>
+          <w:rFonts w:ascii="Cascadia Mono" w:hAnsi="Cascadia Mono" w:cs="Cascadia Mono"/>
+          <w:color w:val="0000FF"/>
+          <w:sz w:val="24"/>
+          <w:szCs w:val="24"/>
+          <w:lang w:val="en-US"/>
+        </w:rPr>
+        <w:t>int</w:t>
+      </w:r>
+      <w:r>
+        <w:rPr>
+          <w:rFonts w:ascii="Cascadia Mono" w:hAnsi="Cascadia Mono" w:cs="Cascadia Mono"/>
+          <w:color w:val="000000"/>
+          <w:sz w:val="24"/>
+          <w:szCs w:val="24"/>
+          <w:lang w:val="en-US"/>
+        </w:rPr>
+        <w:t xml:space="preserve"> i = 1; i &lt; </w:t>
+      </w:r>
+      <w:r>
+        <w:rPr>
+          <w:rFonts w:ascii="Cascadia Mono" w:hAnsi="Cascadia Mono" w:cs="Cascadia Mono"/>
           <w:color w:val="808080"/>
           <w:sz w:val="24"/>
           <w:szCs w:val="24"/>
           <w:lang w:val="en-US"/>
         </w:rPr>
-        <w:t>x</w:t>
+        <w:t>n</w:t>
       </w:r>
       <w:r>
         <w:rPr>
@@ -38148,7 +36911,7 @@
           <w:szCs w:val="24"/>
           <w:lang w:val="en-US"/>
         </w:rPr>
-        <w:t>--;</w:t>
+        <w:t>; i++)</w:t>
       </w:r>
     </w:p>
     <w:p>
@@ -38178,22 +36941,12 @@
       <w:r>
         <w:rPr>
           <w:rFonts w:ascii="Cascadia Mono" w:hAnsi="Cascadia Mono" w:cs="Cascadia Mono"/>
-          <w:color w:val="0000FF"/>
-          <w:sz w:val="24"/>
-          <w:szCs w:val="24"/>
-          <w:lang w:val="en-US"/>
-        </w:rPr>
-        <w:t>float</w:t>
-      </w:r>
-      <w:r>
-        <w:rPr>
-          <w:rFonts w:ascii="Cascadia Mono" w:hAnsi="Cascadia Mono" w:cs="Cascadia Mono"/>
           <w:color w:val="000000"/>
           <w:sz w:val="24"/>
           <w:szCs w:val="24"/>
           <w:lang w:val="en-US"/>
         </w:rPr>
-        <w:t xml:space="preserve"> lg = log1p(</w:t>
+        <w:tab/>
       </w:r>
       <w:r>
         <w:rPr>
@@ -38203,6 +36956,66 @@
           <w:szCs w:val="24"/>
           <w:lang w:val="en-US"/>
         </w:rPr>
+        <w:t>values</w:t>
+      </w:r>
+      <w:r>
+        <w:rPr>
+          <w:rFonts w:ascii="Cascadia Mono" w:hAnsi="Cascadia Mono" w:cs="Cascadia Mono"/>
+          <w:color w:val="000000"/>
+          <w:sz w:val="24"/>
+          <w:szCs w:val="24"/>
+          <w:lang w:val="en-US"/>
+        </w:rPr>
+        <w:t xml:space="preserve">[i] = </w:t>
+      </w:r>
+      <w:r>
+        <w:rPr>
+          <w:rFonts w:ascii="Cascadia Mono" w:hAnsi="Cascadia Mono" w:cs="Cascadia Mono"/>
+          <w:color w:val="808080"/>
+          <w:sz w:val="24"/>
+          <w:szCs w:val="24"/>
+          <w:lang w:val="en-US"/>
+        </w:rPr>
+        <w:t>values</w:t>
+      </w:r>
+      <w:r>
+        <w:rPr>
+          <w:rFonts w:ascii="Cascadia Mono" w:hAnsi="Cascadia Mono" w:cs="Cascadia Mono"/>
+          <w:color w:val="000000"/>
+          <w:sz w:val="24"/>
+          <w:szCs w:val="24"/>
+          <w:lang w:val="en-US"/>
+        </w:rPr>
+        <w:t xml:space="preserve">[i - 1] * </w:t>
+      </w:r>
+      <w:r>
+        <w:rPr>
+          <w:rFonts w:ascii="Cascadia Mono" w:hAnsi="Cascadia Mono" w:cs="Cascadia Mono"/>
+          <w:color w:val="808080"/>
+          <w:sz w:val="24"/>
+          <w:szCs w:val="24"/>
+          <w:lang w:val="en-US"/>
+        </w:rPr>
+        <w:t>next</w:t>
+      </w:r>
+      <w:r>
+        <w:rPr>
+          <w:rFonts w:ascii="Cascadia Mono" w:hAnsi="Cascadia Mono" w:cs="Cascadia Mono"/>
+          <w:color w:val="000000"/>
+          <w:sz w:val="24"/>
+          <w:szCs w:val="24"/>
+          <w:lang w:val="en-US"/>
+        </w:rPr>
+        <w:t>(</w:t>
+      </w:r>
+      <w:r>
+        <w:rPr>
+          <w:rFonts w:ascii="Cascadia Mono" w:hAnsi="Cascadia Mono" w:cs="Cascadia Mono"/>
+          <w:color w:val="808080"/>
+          <w:sz w:val="24"/>
+          <w:szCs w:val="24"/>
+          <w:lang w:val="en-US"/>
+        </w:rPr>
         <w:t>x</w:t>
       </w:r>
       <w:r>
@@ -38213,7 +37026,7 @@
           <w:szCs w:val="24"/>
           <w:lang w:val="en-US"/>
         </w:rPr>
-        <w:t>+1);</w:t>
+        <w:t>, i);</w:t>
       </w:r>
     </w:p>
     <w:p>
@@ -38238,410 +37051,7 @@
           <w:szCs w:val="24"/>
           <w:lang w:val="en-US"/>
         </w:rPr>
-        <w:tab/>
-      </w:r>
-      <w:r>
-        <w:rPr>
-          <w:rFonts w:ascii="Cascadia Mono" w:hAnsi="Cascadia Mono" w:cs="Cascadia Mono"/>
-          <w:color w:val="0000FF"/>
-          <w:sz w:val="24"/>
-          <w:szCs w:val="24"/>
-          <w:lang w:val="en-US"/>
-        </w:rPr>
-        <w:t>float</w:t>
-      </w:r>
-      <w:r>
-        <w:rPr>
-          <w:rFonts w:ascii="Cascadia Mono" w:hAnsi="Cascadia Mono" w:cs="Cascadia Mono"/>
-          <w:color w:val="000000"/>
-          <w:sz w:val="24"/>
-          <w:szCs w:val="24"/>
-          <w:lang w:val="en-US"/>
-        </w:rPr>
-        <w:t>* values = (</w:t>
-      </w:r>
-      <w:r>
-        <w:rPr>
-          <w:rFonts w:ascii="Cascadia Mono" w:hAnsi="Cascadia Mono" w:cs="Cascadia Mono"/>
-          <w:color w:val="0000FF"/>
-          <w:sz w:val="24"/>
-          <w:szCs w:val="24"/>
-          <w:lang w:val="en-US"/>
-        </w:rPr>
-        <w:t>float</w:t>
-      </w:r>
-      <w:r>
-        <w:rPr>
-          <w:rFonts w:ascii="Cascadia Mono" w:hAnsi="Cascadia Mono" w:cs="Cascadia Mono"/>
-          <w:color w:val="000000"/>
-          <w:sz w:val="24"/>
-          <w:szCs w:val="24"/>
-          <w:lang w:val="en-US"/>
-        </w:rPr>
-        <w:t>*)malloc(</w:t>
-      </w:r>
-      <w:r>
-        <w:rPr>
-          <w:rFonts w:ascii="Cascadia Mono" w:hAnsi="Cascadia Mono" w:cs="Cascadia Mono"/>
-          <w:color w:val="808080"/>
-          <w:sz w:val="24"/>
-          <w:szCs w:val="24"/>
-          <w:lang w:val="en-US"/>
-        </w:rPr>
-        <w:t>n</w:t>
-      </w:r>
-      <w:r>
-        <w:rPr>
-          <w:rFonts w:ascii="Cascadia Mono" w:hAnsi="Cascadia Mono" w:cs="Cascadia Mono"/>
-          <w:color w:val="000000"/>
-          <w:sz w:val="24"/>
-          <w:szCs w:val="24"/>
-          <w:lang w:val="en-US"/>
-        </w:rPr>
-        <w:t xml:space="preserve"> * </w:t>
-      </w:r>
-      <w:r>
-        <w:rPr>
-          <w:rFonts w:ascii="Cascadia Mono" w:hAnsi="Cascadia Mono" w:cs="Cascadia Mono"/>
-          <w:color w:val="0000FF"/>
-          <w:sz w:val="24"/>
-          <w:szCs w:val="24"/>
-          <w:lang w:val="en-US"/>
-        </w:rPr>
-        <w:t>sizeof</w:t>
-      </w:r>
-      <w:r>
-        <w:rPr>
-          <w:rFonts w:ascii="Cascadia Mono" w:hAnsi="Cascadia Mono" w:cs="Cascadia Mono"/>
-          <w:color w:val="000000"/>
-          <w:sz w:val="24"/>
-          <w:szCs w:val="24"/>
-          <w:lang w:val="en-US"/>
-        </w:rPr>
-        <w:t>(</w:t>
-      </w:r>
-      <w:r>
-        <w:rPr>
-          <w:rFonts w:ascii="Cascadia Mono" w:hAnsi="Cascadia Mono" w:cs="Cascadia Mono"/>
-          <w:color w:val="0000FF"/>
-          <w:sz w:val="24"/>
-          <w:szCs w:val="24"/>
-          <w:lang w:val="en-US"/>
-        </w:rPr>
-        <w:t>float</w:t>
-      </w:r>
-      <w:r>
-        <w:rPr>
-          <w:rFonts w:ascii="Cascadia Mono" w:hAnsi="Cascadia Mono" w:cs="Cascadia Mono"/>
-          <w:color w:val="000000"/>
-          <w:sz w:val="24"/>
-          <w:szCs w:val="24"/>
-          <w:lang w:val="en-US"/>
-        </w:rPr>
-        <w:t>));</w:t>
-      </w:r>
-    </w:p>
-    <w:p>
-      <w:pPr>
-        <w:autoSpaceDE w:val="0"/>
-        <w:autoSpaceDN w:val="0"/>
-        <w:adjustRightInd w:val="0"/>
-        <w:spacing w:after="0"/>
-        <w:rPr>
-          <w:rFonts w:ascii="Cascadia Mono" w:hAnsi="Cascadia Mono" w:cs="Cascadia Mono"/>
-          <w:color w:val="000000"/>
-          <w:sz w:val="24"/>
-          <w:szCs w:val="24"/>
-          <w:lang w:val="en-US"/>
-        </w:rPr>
-      </w:pPr>
-      <w:r>
-        <w:rPr>
-          <w:rFonts w:ascii="Cascadia Mono" w:hAnsi="Cascadia Mono" w:cs="Cascadia Mono"/>
-          <w:color w:val="000000"/>
-          <w:sz w:val="24"/>
-          <w:szCs w:val="24"/>
-          <w:lang w:val="en-US"/>
-        </w:rPr>
-        <w:tab/>
-        <w:t xml:space="preserve">values[0] = </w:t>
-      </w:r>
-      <w:r>
-        <w:rPr>
-          <w:rFonts w:ascii="Cascadia Mono" w:hAnsi="Cascadia Mono" w:cs="Cascadia Mono"/>
-          <w:color w:val="808080"/>
-          <w:sz w:val="24"/>
-          <w:szCs w:val="24"/>
-          <w:lang w:val="en-US"/>
-        </w:rPr>
-        <w:t>x</w:t>
-      </w:r>
-      <w:r>
-        <w:rPr>
-          <w:rFonts w:ascii="Cascadia Mono" w:hAnsi="Cascadia Mono" w:cs="Cascadia Mono"/>
-          <w:color w:val="000000"/>
-          <w:sz w:val="24"/>
-          <w:szCs w:val="24"/>
-          <w:lang w:val="en-US"/>
-        </w:rPr>
-        <w:t>;</w:t>
-      </w:r>
-    </w:p>
-    <w:p>
-      <w:pPr>
-        <w:autoSpaceDE w:val="0"/>
-        <w:autoSpaceDN w:val="0"/>
-        <w:adjustRightInd w:val="0"/>
-        <w:spacing w:after="0"/>
-        <w:rPr>
-          <w:rFonts w:ascii="Cascadia Mono" w:hAnsi="Cascadia Mono" w:cs="Cascadia Mono"/>
-          <w:color w:val="000000"/>
-          <w:sz w:val="24"/>
-          <w:szCs w:val="24"/>
-          <w:lang w:val="en-US"/>
-        </w:rPr>
-      </w:pPr>
-      <w:r>
-        <w:rPr>
-          <w:rFonts w:ascii="Cascadia Mono" w:hAnsi="Cascadia Mono" w:cs="Cascadia Mono"/>
-          <w:color w:val="000000"/>
-          <w:sz w:val="24"/>
-          <w:szCs w:val="24"/>
-          <w:lang w:val="en-US"/>
-        </w:rPr>
-        <w:tab/>
-      </w:r>
-      <w:r>
-        <w:rPr>
-          <w:rFonts w:ascii="Cascadia Mono" w:hAnsi="Cascadia Mono" w:cs="Cascadia Mono"/>
-          <w:color w:val="0000FF"/>
-          <w:sz w:val="24"/>
-          <w:szCs w:val="24"/>
-          <w:lang w:val="en-US"/>
-        </w:rPr>
-        <w:t>for</w:t>
-      </w:r>
-      <w:r>
-        <w:rPr>
-          <w:rFonts w:ascii="Cascadia Mono" w:hAnsi="Cascadia Mono" w:cs="Cascadia Mono"/>
-          <w:color w:val="000000"/>
-          <w:sz w:val="24"/>
-          <w:szCs w:val="24"/>
-          <w:lang w:val="en-US"/>
-        </w:rPr>
-        <w:t xml:space="preserve"> (</w:t>
-      </w:r>
-      <w:r>
-        <w:rPr>
-          <w:rFonts w:ascii="Cascadia Mono" w:hAnsi="Cascadia Mono" w:cs="Cascadia Mono"/>
-          <w:color w:val="0000FF"/>
-          <w:sz w:val="24"/>
-          <w:szCs w:val="24"/>
-          <w:lang w:val="en-US"/>
-        </w:rPr>
-        <w:t>int</w:t>
-      </w:r>
-      <w:r>
-        <w:rPr>
-          <w:rFonts w:ascii="Cascadia Mono" w:hAnsi="Cascadia Mono" w:cs="Cascadia Mono"/>
-          <w:color w:val="000000"/>
-          <w:sz w:val="24"/>
-          <w:szCs w:val="24"/>
-          <w:lang w:val="en-US"/>
-        </w:rPr>
-        <w:t xml:space="preserve"> i = 1; i &lt; </w:t>
-      </w:r>
-      <w:r>
-        <w:rPr>
-          <w:rFonts w:ascii="Cascadia Mono" w:hAnsi="Cascadia Mono" w:cs="Cascadia Mono"/>
-          <w:color w:val="808080"/>
-          <w:sz w:val="24"/>
-          <w:szCs w:val="24"/>
-          <w:lang w:val="en-US"/>
-        </w:rPr>
-        <w:t>n</w:t>
-      </w:r>
-      <w:r>
-        <w:rPr>
-          <w:rFonts w:ascii="Cascadia Mono" w:hAnsi="Cascadia Mono" w:cs="Cascadia Mono"/>
-          <w:color w:val="000000"/>
-          <w:sz w:val="24"/>
-          <w:szCs w:val="24"/>
-          <w:lang w:val="en-US"/>
-        </w:rPr>
-        <w:t xml:space="preserve">; i++) </w:t>
-      </w:r>
-    </w:p>
-    <w:p>
-      <w:pPr>
-        <w:autoSpaceDE w:val="0"/>
-        <w:autoSpaceDN w:val="0"/>
-        <w:adjustRightInd w:val="0"/>
-        <w:spacing w:after="0"/>
-        <w:rPr>
-          <w:rFonts w:ascii="Cascadia Mono" w:hAnsi="Cascadia Mono" w:cs="Cascadia Mono"/>
-          <w:color w:val="000000"/>
-          <w:sz w:val="24"/>
-          <w:szCs w:val="24"/>
-          <w:lang w:val="en-US"/>
-        </w:rPr>
-      </w:pPr>
-      <w:r>
-        <w:rPr>
-          <w:rFonts w:ascii="Cascadia Mono" w:hAnsi="Cascadia Mono" w:cs="Cascadia Mono"/>
-          <w:color w:val="000000"/>
-          <w:sz w:val="24"/>
-          <w:szCs w:val="24"/>
-          <w:lang w:val="en-US"/>
-        </w:rPr>
-        <w:tab/>
-      </w:r>
-      <w:r>
-        <w:rPr>
-          <w:rFonts w:ascii="Cascadia Mono" w:hAnsi="Cascadia Mono" w:cs="Cascadia Mono"/>
-          <w:color w:val="000000"/>
-          <w:sz w:val="24"/>
-          <w:szCs w:val="24"/>
-          <w:lang w:val="en-US"/>
-        </w:rPr>
-        <w:tab/>
-        <w:t xml:space="preserve">values[i] = values[i-1] * </w:t>
-      </w:r>
-      <w:r>
-        <w:rPr>
-          <w:rFonts w:ascii="Cascadia Mono" w:hAnsi="Cascadia Mono" w:cs="Cascadia Mono"/>
-          <w:color w:val="808080"/>
-          <w:sz w:val="24"/>
-          <w:szCs w:val="24"/>
-          <w:lang w:val="en-US"/>
-        </w:rPr>
-        <w:t>next</w:t>
-      </w:r>
-      <w:r>
-        <w:rPr>
-          <w:rFonts w:ascii="Cascadia Mono" w:hAnsi="Cascadia Mono" w:cs="Cascadia Mono"/>
-          <w:color w:val="000000"/>
-          <w:sz w:val="24"/>
-          <w:szCs w:val="24"/>
-          <w:lang w:val="en-US"/>
-        </w:rPr>
-        <w:t>(</w:t>
-      </w:r>
-      <w:r>
-        <w:rPr>
-          <w:rFonts w:ascii="Cascadia Mono" w:hAnsi="Cascadia Mono" w:cs="Cascadia Mono"/>
-          <w:color w:val="808080"/>
-          <w:sz w:val="24"/>
-          <w:szCs w:val="24"/>
-          <w:lang w:val="en-US"/>
-        </w:rPr>
-        <w:t>x</w:t>
-      </w:r>
-      <w:r>
-        <w:rPr>
-          <w:rFonts w:ascii="Cascadia Mono" w:hAnsi="Cascadia Mono" w:cs="Cascadia Mono"/>
-          <w:color w:val="000000"/>
-          <w:sz w:val="24"/>
-          <w:szCs w:val="24"/>
-          <w:lang w:val="en-US"/>
-        </w:rPr>
-        <w:t>,i);</w:t>
-      </w:r>
-    </w:p>
-    <w:p>
-      <w:pPr>
-        <w:autoSpaceDE w:val="0"/>
-        <w:autoSpaceDN w:val="0"/>
-        <w:adjustRightInd w:val="0"/>
-        <w:spacing w:after="0"/>
-        <w:rPr>
-          <w:rFonts w:ascii="Cascadia Mono" w:hAnsi="Cascadia Mono" w:cs="Cascadia Mono"/>
-          <w:color w:val="000000"/>
-          <w:sz w:val="24"/>
-          <w:szCs w:val="24"/>
-          <w:lang w:val="en-US"/>
-        </w:rPr>
-      </w:pPr>
-      <w:r>
-        <w:rPr>
-          <w:rFonts w:ascii="Cascadia Mono" w:hAnsi="Cascadia Mono" w:cs="Cascadia Mono"/>
-          <w:color w:val="000000"/>
-          <w:sz w:val="24"/>
-          <w:szCs w:val="24"/>
-          <w:lang w:val="en-US"/>
-        </w:rPr>
-        <w:tab/>
-        <w:t xml:space="preserve">infelicity(lg, values, </w:t>
-      </w:r>
-      <w:r>
-        <w:rPr>
-          <w:rFonts w:ascii="Cascadia Mono" w:hAnsi="Cascadia Mono" w:cs="Cascadia Mono"/>
-          <w:color w:val="808080"/>
-          <w:sz w:val="24"/>
-          <w:szCs w:val="24"/>
-          <w:lang w:val="en-US"/>
-        </w:rPr>
-        <w:t>n</w:t>
-      </w:r>
-      <w:r>
-        <w:rPr>
-          <w:rFonts w:ascii="Cascadia Mono" w:hAnsi="Cascadia Mono" w:cs="Cascadia Mono"/>
-          <w:color w:val="000000"/>
-          <w:sz w:val="24"/>
-          <w:szCs w:val="24"/>
-          <w:lang w:val="en-US"/>
-        </w:rPr>
-        <w:t>);</w:t>
-      </w:r>
-    </w:p>
-    <w:p>
-      <w:pPr>
-        <w:autoSpaceDE w:val="0"/>
-        <w:autoSpaceDN w:val="0"/>
-        <w:adjustRightInd w:val="0"/>
-        <w:spacing w:after="0"/>
-        <w:rPr>
-          <w:rFonts w:ascii="Cascadia Mono" w:hAnsi="Cascadia Mono" w:cs="Cascadia Mono"/>
-          <w:color w:val="000000"/>
-          <w:sz w:val="24"/>
-          <w:szCs w:val="24"/>
-          <w:lang w:val="en-US"/>
-        </w:rPr>
-      </w:pPr>
-      <w:r>
-        <w:rPr>
-          <w:rFonts w:ascii="Cascadia Mono" w:hAnsi="Cascadia Mono" w:cs="Cascadia Mono"/>
-          <w:color w:val="000000"/>
-          <w:sz w:val="24"/>
-          <w:szCs w:val="24"/>
-          <w:lang w:val="en-US"/>
-        </w:rPr>
-        <w:tab/>
-        <w:t>free(values);</w:t>
-      </w:r>
-    </w:p>
-    <w:p>
-      <w:pPr>
-        <w:autoSpaceDE w:val="0"/>
-        <w:autoSpaceDN w:val="0"/>
-        <w:adjustRightInd w:val="0"/>
-        <w:spacing w:after="0"/>
-        <w:rPr>
-          <w:rFonts w:ascii="Cascadia Mono" w:hAnsi="Cascadia Mono" w:cs="Cascadia Mono"/>
-          <w:color w:val="000000"/>
-          <w:sz w:val="24"/>
-          <w:szCs w:val="24"/>
-          <w:lang w:val="en-US"/>
-        </w:rPr>
-      </w:pPr>
-      <w:r>
-        <w:rPr>
-          <w:rFonts w:ascii="Cascadia Mono" w:hAnsi="Cascadia Mono" w:cs="Cascadia Mono"/>
-          <w:color w:val="000000"/>
-          <w:sz w:val="24"/>
-          <w:szCs w:val="24"/>
-          <w:lang w:val="en-US"/>
-        </w:rPr>
+        <w:lastRenderedPageBreak/>
         <w:t>}</w:t>
       </w:r>
     </w:p>
@@ -38692,7 +37102,7 @@
           <w:szCs w:val="24"/>
           <w:lang w:val="en-US"/>
         </w:rPr>
-        <w:t xml:space="preserve"> sin_t(</w:t>
+        <w:t xml:space="preserve"> exp_t(</w:t>
       </w:r>
       <w:r>
         <w:rPr>
@@ -38852,7 +37262,47 @@
           <w:szCs w:val="24"/>
           <w:lang w:val="en-US"/>
         </w:rPr>
-        <w:t>)) {</w:t>
+        <w:t xml:space="preserve">), </w:t>
+      </w:r>
+      <w:r>
+        <w:rPr>
+          <w:rFonts w:ascii="Cascadia Mono" w:hAnsi="Cascadia Mono" w:cs="Cascadia Mono"/>
+          <w:color w:val="0000FF"/>
+          <w:sz w:val="24"/>
+          <w:szCs w:val="24"/>
+          <w:lang w:val="en-US"/>
+        </w:rPr>
+        <w:t>float</w:t>
+      </w:r>
+      <w:r>
+        <w:rPr>
+          <w:rFonts w:ascii="Cascadia Mono" w:hAnsi="Cascadia Mono" w:cs="Cascadia Mono"/>
+          <w:color w:val="000000"/>
+          <w:sz w:val="24"/>
+          <w:szCs w:val="24"/>
+          <w:lang w:val="en-US"/>
+        </w:rPr>
+        <w:t xml:space="preserve">* </w:t>
+      </w:r>
+      <w:r>
+        <w:rPr>
+          <w:rFonts w:ascii="Cascadia Mono" w:hAnsi="Cascadia Mono" w:cs="Cascadia Mono"/>
+          <w:color w:val="808080"/>
+          <w:sz w:val="24"/>
+          <w:szCs w:val="24"/>
+          <w:lang w:val="en-US"/>
+        </w:rPr>
+        <w:t>values</w:t>
+      </w:r>
+      <w:r>
+        <w:rPr>
+          <w:rFonts w:ascii="Cascadia Mono" w:hAnsi="Cascadia Mono" w:cs="Cascadia Mono"/>
+          <w:color w:val="000000"/>
+          <w:sz w:val="24"/>
+          <w:szCs w:val="24"/>
+          <w:lang w:val="en-US"/>
+        </w:rPr>
+        <w:t>) {</w:t>
       </w:r>
     </w:p>
     <w:p>
@@ -38897,7 +37347,7 @@
           <w:szCs w:val="24"/>
           <w:lang w:val="en-US"/>
         </w:rPr>
-        <w:t xml:space="preserve"> sinx = sin(</w:t>
+        <w:t xml:space="preserve"> e = exp(</w:t>
       </w:r>
       <w:r>
         <w:rPr>
@@ -38947,12 +37397,12 @@
       <w:r>
         <w:rPr>
           <w:rFonts w:ascii="Cascadia Mono" w:hAnsi="Cascadia Mono" w:cs="Cascadia Mono"/>
-          <w:color w:val="0000FF"/>
-          <w:sz w:val="24"/>
-          <w:szCs w:val="24"/>
-          <w:lang w:val="en-US"/>
-        </w:rPr>
-        <w:t>float</w:t>
+          <w:color w:val="808080"/>
+          <w:sz w:val="24"/>
+          <w:szCs w:val="24"/>
+          <w:lang w:val="en-US"/>
+        </w:rPr>
+        <w:t>values</w:t>
       </w:r>
       <w:r>
         <w:rPr>
@@ -38962,87 +37412,7 @@
           <w:szCs w:val="24"/>
           <w:lang w:val="en-US"/>
         </w:rPr>
-        <w:t>* values = (</w:t>
-      </w:r>
-      <w:r>
-        <w:rPr>
-          <w:rFonts w:ascii="Cascadia Mono" w:hAnsi="Cascadia Mono" w:cs="Cascadia Mono"/>
-          <w:color w:val="0000FF"/>
-          <w:sz w:val="24"/>
-          <w:szCs w:val="24"/>
-          <w:lang w:val="en-US"/>
-        </w:rPr>
-        <w:t>float</w:t>
-      </w:r>
-      <w:r>
-        <w:rPr>
-          <w:rFonts w:ascii="Cascadia Mono" w:hAnsi="Cascadia Mono" w:cs="Cascadia Mono"/>
-          <w:color w:val="000000"/>
-          <w:sz w:val="24"/>
-          <w:szCs w:val="24"/>
-          <w:lang w:val="en-US"/>
-        </w:rPr>
-        <w:t>*)malloc(</w:t>
-      </w:r>
-      <w:r>
-        <w:rPr>
-          <w:rFonts w:ascii="Cascadia Mono" w:hAnsi="Cascadia Mono" w:cs="Cascadia Mono"/>
-          <w:color w:val="808080"/>
-          <w:sz w:val="24"/>
-          <w:szCs w:val="24"/>
-          <w:lang w:val="en-US"/>
-        </w:rPr>
-        <w:t>n</w:t>
-      </w:r>
-      <w:r>
-        <w:rPr>
-          <w:rFonts w:ascii="Cascadia Mono" w:hAnsi="Cascadia Mono" w:cs="Cascadia Mono"/>
-          <w:color w:val="000000"/>
-          <w:sz w:val="24"/>
-          <w:szCs w:val="24"/>
-          <w:lang w:val="en-US"/>
-        </w:rPr>
-        <w:t xml:space="preserve"> * </w:t>
-      </w:r>
-      <w:r>
-        <w:rPr>
-          <w:rFonts w:ascii="Cascadia Mono" w:hAnsi="Cascadia Mono" w:cs="Cascadia Mono"/>
-          <w:color w:val="0000FF"/>
-          <w:sz w:val="24"/>
-          <w:szCs w:val="24"/>
-          <w:lang w:val="en-US"/>
-        </w:rPr>
-        <w:t>sizeof</w:t>
-      </w:r>
-      <w:r>
-        <w:rPr>
-          <w:rFonts w:ascii="Cascadia Mono" w:hAnsi="Cascadia Mono" w:cs="Cascadia Mono"/>
-          <w:color w:val="000000"/>
-          <w:sz w:val="24"/>
-          <w:szCs w:val="24"/>
-          <w:lang w:val="en-US"/>
-        </w:rPr>
-        <w:t>(</w:t>
-      </w:r>
-      <w:r>
-        <w:rPr>
-          <w:rFonts w:ascii="Cascadia Mono" w:hAnsi="Cascadia Mono" w:cs="Cascadia Mono"/>
-          <w:color w:val="0000FF"/>
-          <w:sz w:val="24"/>
-          <w:szCs w:val="24"/>
-          <w:lang w:val="en-US"/>
-        </w:rPr>
-        <w:t>float</w:t>
-      </w:r>
-      <w:r>
-        <w:rPr>
-          <w:rFonts w:ascii="Cascadia Mono" w:hAnsi="Cascadia Mono" w:cs="Cascadia Mono"/>
-          <w:color w:val="000000"/>
-          <w:sz w:val="24"/>
-          <w:szCs w:val="24"/>
-          <w:lang w:val="en-US"/>
-        </w:rPr>
-        <w:t>));</w:t>
+        <w:t>[0] = 1;</w:t>
       </w:r>
     </w:p>
     <w:p>
@@ -39068,16 +37438,17 @@
           <w:lang w:val="en-US"/>
         </w:rPr>
         <w:tab/>
-      </w:r>
-      <w:r>
-        <w:rPr>
-          <w:rFonts w:ascii="Cascadia Mono" w:hAnsi="Cascadia Mono" w:cs="Cascadia Mono"/>
-          <w:color w:val="0000FF"/>
-          <w:sz w:val="24"/>
-          <w:szCs w:val="24"/>
-          <w:lang w:val="en-US"/>
-        </w:rPr>
-        <w:t>for</w:t>
+        <w:t>summ(</w:t>
+      </w:r>
+      <w:r>
+        <w:rPr>
+          <w:rFonts w:ascii="Cascadia Mono" w:hAnsi="Cascadia Mono" w:cs="Cascadia Mono"/>
+          <w:color w:val="808080"/>
+          <w:sz w:val="24"/>
+          <w:szCs w:val="24"/>
+          <w:lang w:val="en-US"/>
+        </w:rPr>
+        <w:t>x</w:t>
       </w:r>
       <w:r>
         <w:rPr>
@@ -39087,17 +37458,17 @@
           <w:szCs w:val="24"/>
           <w:lang w:val="en-US"/>
         </w:rPr>
-        <w:t xml:space="preserve"> (</w:t>
-      </w:r>
-      <w:r>
-        <w:rPr>
-          <w:rFonts w:ascii="Cascadia Mono" w:hAnsi="Cascadia Mono" w:cs="Cascadia Mono"/>
-          <w:color w:val="0000FF"/>
-          <w:sz w:val="24"/>
-          <w:szCs w:val="24"/>
-          <w:lang w:val="en-US"/>
-        </w:rPr>
-        <w:t>int</w:t>
+        <w:t xml:space="preserve">, </w:t>
+      </w:r>
+      <w:r>
+        <w:rPr>
+          <w:rFonts w:ascii="Cascadia Mono" w:hAnsi="Cascadia Mono" w:cs="Cascadia Mono"/>
+          <w:color w:val="808080"/>
+          <w:sz w:val="24"/>
+          <w:szCs w:val="24"/>
+          <w:lang w:val="en-US"/>
+        </w:rPr>
+        <w:t>n</w:t>
       </w:r>
       <w:r>
         <w:rPr>
@@ -39107,7 +37478,7 @@
           <w:szCs w:val="24"/>
           <w:lang w:val="en-US"/>
         </w:rPr>
-        <w:t xml:space="preserve"> i = 0; i &lt; </w:t>
+        <w:t xml:space="preserve">, </w:t>
       </w:r>
       <w:r>
         <w:rPr>
@@ -39117,7 +37488,7 @@
           <w:szCs w:val="24"/>
           <w:lang w:val="en-US"/>
         </w:rPr>
-        <w:t>n</w:t>
+        <w:t>values</w:t>
       </w:r>
       <w:r>
         <w:rPr>
@@ -39127,7 +37498,27 @@
           <w:szCs w:val="24"/>
           <w:lang w:val="en-US"/>
         </w:rPr>
-        <w:t>; i++)</w:t>
+        <w:t xml:space="preserve">, </w:t>
+      </w:r>
+      <w:r>
+        <w:rPr>
+          <w:rFonts w:ascii="Cascadia Mono" w:hAnsi="Cascadia Mono" w:cs="Cascadia Mono"/>
+          <w:color w:val="808080"/>
+          <w:sz w:val="24"/>
+          <w:szCs w:val="24"/>
+          <w:lang w:val="en-US"/>
+        </w:rPr>
+        <w:t>next</w:t>
+      </w:r>
+      <w:r>
+        <w:rPr>
+          <w:rFonts w:ascii="Cascadia Mono" w:hAnsi="Cascadia Mono" w:cs="Cascadia Mono"/>
+          <w:color w:val="000000"/>
+          <w:sz w:val="24"/>
+          <w:szCs w:val="24"/>
+          <w:lang w:val="en-US"/>
+        </w:rPr>
+        <w:t>);</w:t>
       </w:r>
     </w:p>
     <w:p>
@@ -39153,6 +37544,17 @@
           <w:lang w:val="en-US"/>
         </w:rPr>
         <w:tab/>
+        <w:t xml:space="preserve">infelicity(e, </w:t>
+      </w:r>
+      <w:r>
+        <w:rPr>
+          <w:rFonts w:ascii="Cascadia Mono" w:hAnsi="Cascadia Mono" w:cs="Cascadia Mono"/>
+          <w:color w:val="808080"/>
+          <w:sz w:val="24"/>
+          <w:szCs w:val="24"/>
+          <w:lang w:val="en-US"/>
+        </w:rPr>
+        <w:t>values</w:t>
       </w:r>
       <w:r>
         <w:rPr>
@@ -39162,16 +37564,19 @@
           <w:szCs w:val="24"/>
           <w:lang w:val="en-US"/>
         </w:rPr>
-        <w:tab/>
-        <w:t>values[i] = 0;</w:t>
-      </w:r>
-    </w:p>
-    <w:p>
-      <w:pPr>
-        <w:autoSpaceDE w:val="0"/>
-        <w:autoSpaceDN w:val="0"/>
-        <w:adjustRightInd w:val="0"/>
-        <w:spacing w:after="0"/>
+        <w:t xml:space="preserve">, </w:t>
+      </w:r>
+      <w:r>
+        <w:rPr>
+          <w:rFonts w:ascii="Cascadia Mono" w:hAnsi="Cascadia Mono" w:cs="Cascadia Mono"/>
+          <w:color w:val="808080"/>
+          <w:sz w:val="24"/>
+          <w:szCs w:val="24"/>
+          <w:lang w:val="en-US"/>
+        </w:rPr>
+        <w:t>n</w:t>
+      </w:r>
+      <w:r>
         <w:rPr>
           <w:rFonts w:ascii="Cascadia Mono" w:hAnsi="Cascadia Mono" w:cs="Cascadia Mono"/>
           <w:color w:val="000000"/>
@@ -39179,270 +37584,7 @@
           <w:szCs w:val="24"/>
           <w:lang w:val="en-US"/>
         </w:rPr>
-      </w:pPr>
-      <w:r>
-        <w:rPr>
-          <w:rFonts w:ascii="Cascadia Mono" w:hAnsi="Cascadia Mono" w:cs="Cascadia Mono"/>
-          <w:color w:val="000000"/>
-          <w:sz w:val="24"/>
-          <w:szCs w:val="24"/>
-          <w:lang w:val="en-US"/>
-        </w:rPr>
-        <w:tab/>
-        <w:t xml:space="preserve">values[0] = </w:t>
-      </w:r>
-      <w:r>
-        <w:rPr>
-          <w:rFonts w:ascii="Cascadia Mono" w:hAnsi="Cascadia Mono" w:cs="Cascadia Mono"/>
-          <w:color w:val="808080"/>
-          <w:sz w:val="24"/>
-          <w:szCs w:val="24"/>
-          <w:lang w:val="en-US"/>
-        </w:rPr>
-        <w:t>x</w:t>
-      </w:r>
-      <w:r>
-        <w:rPr>
-          <w:rFonts w:ascii="Cascadia Mono" w:hAnsi="Cascadia Mono" w:cs="Cascadia Mono"/>
-          <w:color w:val="000000"/>
-          <w:sz w:val="24"/>
-          <w:szCs w:val="24"/>
-          <w:lang w:val="en-US"/>
-        </w:rPr>
-        <w:t>;</w:t>
-      </w:r>
-    </w:p>
-    <w:p>
-      <w:pPr>
-        <w:autoSpaceDE w:val="0"/>
-        <w:autoSpaceDN w:val="0"/>
-        <w:adjustRightInd w:val="0"/>
-        <w:spacing w:after="0"/>
-        <w:rPr>
-          <w:rFonts w:ascii="Cascadia Mono" w:hAnsi="Cascadia Mono" w:cs="Cascadia Mono"/>
-          <w:color w:val="000000"/>
-          <w:sz w:val="24"/>
-          <w:szCs w:val="24"/>
-          <w:lang w:val="en-US"/>
-        </w:rPr>
-      </w:pPr>
-      <w:r>
-        <w:rPr>
-          <w:rFonts w:ascii="Cascadia Mono" w:hAnsi="Cascadia Mono" w:cs="Cascadia Mono"/>
-          <w:color w:val="000000"/>
-          <w:sz w:val="24"/>
-          <w:szCs w:val="24"/>
-          <w:lang w:val="en-US"/>
-        </w:rPr>
-        <w:tab/>
-      </w:r>
-      <w:r>
-        <w:rPr>
-          <w:rFonts w:ascii="Cascadia Mono" w:hAnsi="Cascadia Mono" w:cs="Cascadia Mono"/>
-          <w:color w:val="0000FF"/>
-          <w:sz w:val="24"/>
-          <w:szCs w:val="24"/>
-          <w:lang w:val="en-US"/>
-        </w:rPr>
-        <w:t>for</w:t>
-      </w:r>
-      <w:r>
-        <w:rPr>
-          <w:rFonts w:ascii="Cascadia Mono" w:hAnsi="Cascadia Mono" w:cs="Cascadia Mono"/>
-          <w:color w:val="000000"/>
-          <w:sz w:val="24"/>
-          <w:szCs w:val="24"/>
-          <w:lang w:val="en-US"/>
-        </w:rPr>
-        <w:t xml:space="preserve"> (</w:t>
-      </w:r>
-      <w:r>
-        <w:rPr>
-          <w:rFonts w:ascii="Cascadia Mono" w:hAnsi="Cascadia Mono" w:cs="Cascadia Mono"/>
-          <w:color w:val="0000FF"/>
-          <w:sz w:val="24"/>
-          <w:szCs w:val="24"/>
-          <w:lang w:val="en-US"/>
-        </w:rPr>
-        <w:t>int</w:t>
-      </w:r>
-      <w:r>
-        <w:rPr>
-          <w:rFonts w:ascii="Cascadia Mono" w:hAnsi="Cascadia Mono" w:cs="Cascadia Mono"/>
-          <w:color w:val="000000"/>
-          <w:sz w:val="24"/>
-          <w:szCs w:val="24"/>
-          <w:lang w:val="en-US"/>
-        </w:rPr>
-        <w:t xml:space="preserve"> i = 3; i &lt; 2*</w:t>
-      </w:r>
-      <w:r>
-        <w:rPr>
-          <w:rFonts w:ascii="Cascadia Mono" w:hAnsi="Cascadia Mono" w:cs="Cascadia Mono"/>
-          <w:color w:val="808080"/>
-          <w:sz w:val="24"/>
-          <w:szCs w:val="24"/>
-          <w:lang w:val="en-US"/>
-        </w:rPr>
-        <w:t>n</w:t>
-      </w:r>
-      <w:r>
-        <w:rPr>
-          <w:rFonts w:ascii="Cascadia Mono" w:hAnsi="Cascadia Mono" w:cs="Cascadia Mono"/>
-          <w:color w:val="000000"/>
-          <w:sz w:val="24"/>
-          <w:szCs w:val="24"/>
-          <w:lang w:val="en-US"/>
-        </w:rPr>
-        <w:t xml:space="preserve">; i += 2) </w:t>
-      </w:r>
-    </w:p>
-    <w:p>
-      <w:pPr>
-        <w:autoSpaceDE w:val="0"/>
-        <w:autoSpaceDN w:val="0"/>
-        <w:adjustRightInd w:val="0"/>
-        <w:spacing w:after="0"/>
-        <w:rPr>
-          <w:rFonts w:ascii="Cascadia Mono" w:hAnsi="Cascadia Mono" w:cs="Cascadia Mono"/>
-          <w:color w:val="000000"/>
-          <w:sz w:val="24"/>
-          <w:szCs w:val="24"/>
-          <w:lang w:val="en-US"/>
-        </w:rPr>
-      </w:pPr>
-      <w:r>
-        <w:rPr>
-          <w:rFonts w:ascii="Cascadia Mono" w:hAnsi="Cascadia Mono" w:cs="Cascadia Mono"/>
-          <w:color w:val="000000"/>
-          <w:sz w:val="24"/>
-          <w:szCs w:val="24"/>
-          <w:lang w:val="en-US"/>
-        </w:rPr>
-        <w:tab/>
-      </w:r>
-      <w:r>
-        <w:rPr>
-          <w:rFonts w:ascii="Cascadia Mono" w:hAnsi="Cascadia Mono" w:cs="Cascadia Mono"/>
-          <w:color w:val="000000"/>
-          <w:sz w:val="24"/>
-          <w:szCs w:val="24"/>
-          <w:lang w:val="en-US"/>
-        </w:rPr>
-        <w:tab/>
-        <w:t xml:space="preserve">values[i/2] = values[i/2-1] * </w:t>
-      </w:r>
-      <w:r>
-        <w:rPr>
-          <w:rFonts w:ascii="Cascadia Mono" w:hAnsi="Cascadia Mono" w:cs="Cascadia Mono"/>
-          <w:color w:val="808080"/>
-          <w:sz w:val="24"/>
-          <w:szCs w:val="24"/>
-          <w:lang w:val="en-US"/>
-        </w:rPr>
-        <w:t>next</w:t>
-      </w:r>
-      <w:r>
-        <w:rPr>
-          <w:rFonts w:ascii="Cascadia Mono" w:hAnsi="Cascadia Mono" w:cs="Cascadia Mono"/>
-          <w:color w:val="000000"/>
-          <w:sz w:val="24"/>
-          <w:szCs w:val="24"/>
-          <w:lang w:val="en-US"/>
-        </w:rPr>
-        <w:t>(</w:t>
-      </w:r>
-      <w:r>
-        <w:rPr>
-          <w:rFonts w:ascii="Cascadia Mono" w:hAnsi="Cascadia Mono" w:cs="Cascadia Mono"/>
-          <w:color w:val="808080"/>
-          <w:sz w:val="24"/>
-          <w:szCs w:val="24"/>
-          <w:lang w:val="en-US"/>
-        </w:rPr>
-        <w:t>x</w:t>
-      </w:r>
-      <w:r>
-        <w:rPr>
-          <w:rFonts w:ascii="Cascadia Mono" w:hAnsi="Cascadia Mono" w:cs="Cascadia Mono"/>
-          <w:color w:val="000000"/>
-          <w:sz w:val="24"/>
-          <w:szCs w:val="24"/>
-          <w:lang w:val="en-US"/>
-        </w:rPr>
-        <w:t>, i);</w:t>
-      </w:r>
-    </w:p>
-    <w:p>
-      <w:pPr>
-        <w:autoSpaceDE w:val="0"/>
-        <w:autoSpaceDN w:val="0"/>
-        <w:adjustRightInd w:val="0"/>
-        <w:spacing w:after="0"/>
-        <w:rPr>
-          <w:rFonts w:ascii="Cascadia Mono" w:hAnsi="Cascadia Mono" w:cs="Cascadia Mono"/>
-          <w:color w:val="000000"/>
-          <w:sz w:val="24"/>
-          <w:szCs w:val="24"/>
-          <w:lang w:val="en-US"/>
-        </w:rPr>
-      </w:pPr>
-      <w:r>
-        <w:rPr>
-          <w:rFonts w:ascii="Cascadia Mono" w:hAnsi="Cascadia Mono" w:cs="Cascadia Mono"/>
-          <w:color w:val="000000"/>
-          <w:sz w:val="24"/>
-          <w:szCs w:val="24"/>
-          <w:lang w:val="en-US"/>
-        </w:rPr>
-        <w:tab/>
-        <w:t xml:space="preserve">infelicity(sinx, values, </w:t>
-      </w:r>
-      <w:r>
-        <w:rPr>
-          <w:rFonts w:ascii="Cascadia Mono" w:hAnsi="Cascadia Mono" w:cs="Cascadia Mono"/>
-          <w:color w:val="808080"/>
-          <w:sz w:val="24"/>
-          <w:szCs w:val="24"/>
-          <w:lang w:val="en-US"/>
-        </w:rPr>
-        <w:t>n</w:t>
-      </w:r>
-      <w:r>
-        <w:rPr>
-          <w:rFonts w:ascii="Cascadia Mono" w:hAnsi="Cascadia Mono" w:cs="Cascadia Mono"/>
-          <w:color w:val="000000"/>
-          <w:sz w:val="24"/>
-          <w:szCs w:val="24"/>
-          <w:lang w:val="en-US"/>
-        </w:rPr>
         <w:t>);</w:t>
-      </w:r>
-    </w:p>
-    <w:p>
-      <w:pPr>
-        <w:autoSpaceDE w:val="0"/>
-        <w:autoSpaceDN w:val="0"/>
-        <w:adjustRightInd w:val="0"/>
-        <w:spacing w:after="0"/>
-        <w:rPr>
-          <w:rFonts w:ascii="Cascadia Mono" w:hAnsi="Cascadia Mono" w:cs="Cascadia Mono"/>
-          <w:color w:val="000000"/>
-          <w:sz w:val="24"/>
-          <w:szCs w:val="24"/>
-          <w:lang w:val="en-US"/>
-        </w:rPr>
-      </w:pPr>
-      <w:r>
-        <w:rPr>
-          <w:rFonts w:ascii="Cascadia Mono" w:hAnsi="Cascadia Mono" w:cs="Cascadia Mono"/>
-          <w:color w:val="000000"/>
-          <w:sz w:val="24"/>
-          <w:szCs w:val="24"/>
-          <w:lang w:val="en-US"/>
-        </w:rPr>
-        <w:tab/>
-        <w:t>free(values);</w:t>
       </w:r>
     </w:p>
     <w:p>
@@ -39517,7 +37659,7 @@
           <w:szCs w:val="24"/>
           <w:lang w:val="en-US"/>
         </w:rPr>
-        <w:t xml:space="preserve"> cos_t(</w:t>
+        <w:t xml:space="preserve"> log_t(</w:t>
       </w:r>
       <w:r>
         <w:rPr>
@@ -39677,7 +37819,47 @@
           <w:szCs w:val="24"/>
           <w:lang w:val="en-US"/>
         </w:rPr>
-        <w:t>)) {</w:t>
+        <w:t xml:space="preserve">), </w:t>
+      </w:r>
+      <w:r>
+        <w:rPr>
+          <w:rFonts w:ascii="Cascadia Mono" w:hAnsi="Cascadia Mono" w:cs="Cascadia Mono"/>
+          <w:color w:val="0000FF"/>
+          <w:sz w:val="24"/>
+          <w:szCs w:val="24"/>
+          <w:lang w:val="en-US"/>
+        </w:rPr>
+        <w:t>float</w:t>
+      </w:r>
+      <w:r>
+        <w:rPr>
+          <w:rFonts w:ascii="Cascadia Mono" w:hAnsi="Cascadia Mono" w:cs="Cascadia Mono"/>
+          <w:color w:val="000000"/>
+          <w:sz w:val="24"/>
+          <w:szCs w:val="24"/>
+          <w:lang w:val="en-US"/>
+        </w:rPr>
+        <w:t xml:space="preserve">* </w:t>
+      </w:r>
+      <w:r>
+        <w:rPr>
+          <w:rFonts w:ascii="Cascadia Mono" w:hAnsi="Cascadia Mono" w:cs="Cascadia Mono"/>
+          <w:color w:val="808080"/>
+          <w:sz w:val="24"/>
+          <w:szCs w:val="24"/>
+          <w:lang w:val="en-US"/>
+        </w:rPr>
+        <w:t>values</w:t>
+      </w:r>
+      <w:r>
+        <w:rPr>
+          <w:rFonts w:ascii="Cascadia Mono" w:hAnsi="Cascadia Mono" w:cs="Cascadia Mono"/>
+          <w:color w:val="000000"/>
+          <w:sz w:val="24"/>
+          <w:szCs w:val="24"/>
+          <w:lang w:val="en-US"/>
+        </w:rPr>
+        <w:t>) {</w:t>
       </w:r>
     </w:p>
     <w:p>
@@ -39722,7 +37904,7 @@
           <w:szCs w:val="24"/>
           <w:lang w:val="en-US"/>
         </w:rPr>
-        <w:t xml:space="preserve"> cosx = cos(</w:t>
+        <w:t xml:space="preserve"> lg = log(</w:t>
       </w:r>
       <w:r>
         <w:rPr>
@@ -39742,7 +37924,7 @@
           <w:szCs w:val="24"/>
           <w:lang w:val="en-US"/>
         </w:rPr>
-        <w:t>);</w:t>
+        <w:t>+1);</w:t>
       </w:r>
     </w:p>
     <w:p>
@@ -39772,12 +37954,12 @@
       <w:r>
         <w:rPr>
           <w:rFonts w:ascii="Cascadia Mono" w:hAnsi="Cascadia Mono" w:cs="Cascadia Mono"/>
-          <w:color w:val="0000FF"/>
-          <w:sz w:val="24"/>
-          <w:szCs w:val="24"/>
-          <w:lang w:val="en-US"/>
-        </w:rPr>
-        <w:t>float</w:t>
+          <w:color w:val="808080"/>
+          <w:sz w:val="24"/>
+          <w:szCs w:val="24"/>
+          <w:lang w:val="en-US"/>
+        </w:rPr>
+        <w:t>values</w:t>
       </w:r>
       <w:r>
         <w:rPr>
@@ -39787,17 +37969,17 @@
           <w:szCs w:val="24"/>
           <w:lang w:val="en-US"/>
         </w:rPr>
-        <w:t>* values = (</w:t>
-      </w:r>
-      <w:r>
-        <w:rPr>
-          <w:rFonts w:ascii="Cascadia Mono" w:hAnsi="Cascadia Mono" w:cs="Cascadia Mono"/>
-          <w:color w:val="0000FF"/>
-          <w:sz w:val="24"/>
-          <w:szCs w:val="24"/>
-          <w:lang w:val="en-US"/>
-        </w:rPr>
-        <w:t>float</w:t>
+        <w:t xml:space="preserve">[0] = </w:t>
+      </w:r>
+      <w:r>
+        <w:rPr>
+          <w:rFonts w:ascii="Cascadia Mono" w:hAnsi="Cascadia Mono" w:cs="Cascadia Mono"/>
+          <w:color w:val="808080"/>
+          <w:sz w:val="24"/>
+          <w:szCs w:val="24"/>
+          <w:lang w:val="en-US"/>
+        </w:rPr>
+        <w:t>x</w:t>
       </w:r>
       <w:r>
         <w:rPr>
@@ -39807,67 +37989,7 @@
           <w:szCs w:val="24"/>
           <w:lang w:val="en-US"/>
         </w:rPr>
-        <w:t>*)malloc(</w:t>
-      </w:r>
-      <w:r>
-        <w:rPr>
-          <w:rFonts w:ascii="Cascadia Mono" w:hAnsi="Cascadia Mono" w:cs="Cascadia Mono"/>
-          <w:color w:val="808080"/>
-          <w:sz w:val="24"/>
-          <w:szCs w:val="24"/>
-          <w:lang w:val="en-US"/>
-        </w:rPr>
-        <w:t>n</w:t>
-      </w:r>
-      <w:r>
-        <w:rPr>
-          <w:rFonts w:ascii="Cascadia Mono" w:hAnsi="Cascadia Mono" w:cs="Cascadia Mono"/>
-          <w:color w:val="000000"/>
-          <w:sz w:val="24"/>
-          <w:szCs w:val="24"/>
-          <w:lang w:val="en-US"/>
-        </w:rPr>
-        <w:t xml:space="preserve"> * </w:t>
-      </w:r>
-      <w:r>
-        <w:rPr>
-          <w:rFonts w:ascii="Cascadia Mono" w:hAnsi="Cascadia Mono" w:cs="Cascadia Mono"/>
-          <w:color w:val="0000FF"/>
-          <w:sz w:val="24"/>
-          <w:szCs w:val="24"/>
-          <w:lang w:val="en-US"/>
-        </w:rPr>
-        <w:t>sizeof</w:t>
-      </w:r>
-      <w:r>
-        <w:rPr>
-          <w:rFonts w:ascii="Cascadia Mono" w:hAnsi="Cascadia Mono" w:cs="Cascadia Mono"/>
-          <w:color w:val="000000"/>
-          <w:sz w:val="24"/>
-          <w:szCs w:val="24"/>
-          <w:lang w:val="en-US"/>
-        </w:rPr>
-        <w:t>(</w:t>
-      </w:r>
-      <w:r>
-        <w:rPr>
-          <w:rFonts w:ascii="Cascadia Mono" w:hAnsi="Cascadia Mono" w:cs="Cascadia Mono"/>
-          <w:color w:val="0000FF"/>
-          <w:sz w:val="24"/>
-          <w:szCs w:val="24"/>
-          <w:lang w:val="en-US"/>
-        </w:rPr>
-        <w:t>float</w:t>
-      </w:r>
-      <w:r>
-        <w:rPr>
-          <w:rFonts w:ascii="Cascadia Mono" w:hAnsi="Cascadia Mono" w:cs="Cascadia Mono"/>
-          <w:color w:val="000000"/>
-          <w:sz w:val="24"/>
-          <w:szCs w:val="24"/>
-          <w:lang w:val="en-US"/>
-        </w:rPr>
-        <w:t>));</w:t>
+        <w:t>;</w:t>
       </w:r>
     </w:p>
     <w:p>
@@ -39893,16 +38015,17 @@
           <w:lang w:val="en-US"/>
         </w:rPr>
         <w:tab/>
-      </w:r>
-      <w:r>
-        <w:rPr>
-          <w:rFonts w:ascii="Cascadia Mono" w:hAnsi="Cascadia Mono" w:cs="Cascadia Mono"/>
-          <w:color w:val="0000FF"/>
-          <w:sz w:val="24"/>
-          <w:szCs w:val="24"/>
-          <w:lang w:val="en-US"/>
-        </w:rPr>
-        <w:t>for</w:t>
+        <w:t>summ(</w:t>
+      </w:r>
+      <w:r>
+        <w:rPr>
+          <w:rFonts w:ascii="Cascadia Mono" w:hAnsi="Cascadia Mono" w:cs="Cascadia Mono"/>
+          <w:color w:val="808080"/>
+          <w:sz w:val="24"/>
+          <w:szCs w:val="24"/>
+          <w:lang w:val="en-US"/>
+        </w:rPr>
+        <w:t>x</w:t>
       </w:r>
       <w:r>
         <w:rPr>
@@ -39912,17 +38035,17 @@
           <w:szCs w:val="24"/>
           <w:lang w:val="en-US"/>
         </w:rPr>
-        <w:t xml:space="preserve"> (</w:t>
-      </w:r>
-      <w:r>
-        <w:rPr>
-          <w:rFonts w:ascii="Cascadia Mono" w:hAnsi="Cascadia Mono" w:cs="Cascadia Mono"/>
-          <w:color w:val="0000FF"/>
-          <w:sz w:val="24"/>
-          <w:szCs w:val="24"/>
-          <w:lang w:val="en-US"/>
-        </w:rPr>
-        <w:t>int</w:t>
+        <w:t xml:space="preserve">, </w:t>
+      </w:r>
+      <w:r>
+        <w:rPr>
+          <w:rFonts w:ascii="Cascadia Mono" w:hAnsi="Cascadia Mono" w:cs="Cascadia Mono"/>
+          <w:color w:val="808080"/>
+          <w:sz w:val="24"/>
+          <w:szCs w:val="24"/>
+          <w:lang w:val="en-US"/>
+        </w:rPr>
+        <w:t>n</w:t>
       </w:r>
       <w:r>
         <w:rPr>
@@ -39932,7 +38055,7 @@
           <w:szCs w:val="24"/>
           <w:lang w:val="en-US"/>
         </w:rPr>
-        <w:t xml:space="preserve"> i = 0; i &lt; </w:t>
+        <w:t xml:space="preserve">, </w:t>
       </w:r>
       <w:r>
         <w:rPr>
@@ -39942,7 +38065,7 @@
           <w:szCs w:val="24"/>
           <w:lang w:val="en-US"/>
         </w:rPr>
-        <w:t>n</w:t>
+        <w:t>values</w:t>
       </w:r>
       <w:r>
         <w:rPr>
@@ -39952,7 +38075,27 @@
           <w:szCs w:val="24"/>
           <w:lang w:val="en-US"/>
         </w:rPr>
-        <w:t>; i++)</w:t>
+        <w:t xml:space="preserve">, </w:t>
+      </w:r>
+      <w:r>
+        <w:rPr>
+          <w:rFonts w:ascii="Cascadia Mono" w:hAnsi="Cascadia Mono" w:cs="Cascadia Mono"/>
+          <w:color w:val="808080"/>
+          <w:sz w:val="24"/>
+          <w:szCs w:val="24"/>
+          <w:lang w:val="en-US"/>
+        </w:rPr>
+        <w:t>next</w:t>
+      </w:r>
+      <w:r>
+        <w:rPr>
+          <w:rFonts w:ascii="Cascadia Mono" w:hAnsi="Cascadia Mono" w:cs="Cascadia Mono"/>
+          <w:color w:val="000000"/>
+          <w:sz w:val="24"/>
+          <w:szCs w:val="24"/>
+          <w:lang w:val="en-US"/>
+        </w:rPr>
+        <w:t>);</w:t>
       </w:r>
     </w:p>
     <w:p>
@@ -39978,6 +38121,17 @@
           <w:lang w:val="en-US"/>
         </w:rPr>
         <w:tab/>
+        <w:t xml:space="preserve">infelicity(lg, </w:t>
+      </w:r>
+      <w:r>
+        <w:rPr>
+          <w:rFonts w:ascii="Cascadia Mono" w:hAnsi="Cascadia Mono" w:cs="Cascadia Mono"/>
+          <w:color w:val="808080"/>
+          <w:sz w:val="24"/>
+          <w:szCs w:val="24"/>
+          <w:lang w:val="en-US"/>
+        </w:rPr>
+        <w:t>values</w:t>
       </w:r>
       <w:r>
         <w:rPr>
@@ -39987,8 +38141,27 @@
           <w:szCs w:val="24"/>
           <w:lang w:val="en-US"/>
         </w:rPr>
-        <w:tab/>
-        <w:t>values[i] = 0;</w:t>
+        <w:t xml:space="preserve">, </w:t>
+      </w:r>
+      <w:r>
+        <w:rPr>
+          <w:rFonts w:ascii="Cascadia Mono" w:hAnsi="Cascadia Mono" w:cs="Cascadia Mono"/>
+          <w:color w:val="808080"/>
+          <w:sz w:val="24"/>
+          <w:szCs w:val="24"/>
+          <w:lang w:val="en-US"/>
+        </w:rPr>
+        <w:t>n</w:t>
+      </w:r>
+      <w:r>
+        <w:rPr>
+          <w:rFonts w:ascii="Cascadia Mono" w:hAnsi="Cascadia Mono" w:cs="Cascadia Mono"/>
+          <w:color w:val="000000"/>
+          <w:sz w:val="24"/>
+          <w:szCs w:val="24"/>
+          <w:lang w:val="en-US"/>
+        </w:rPr>
+        <w:t>);</w:t>
       </w:r>
     </w:p>
     <w:p>
@@ -40013,8 +38186,7 @@
           <w:szCs w:val="24"/>
           <w:lang w:val="en-US"/>
         </w:rPr>
-        <w:tab/>
-        <w:t>values[0] = 1;</w:t>
+        <w:t>}</w:t>
       </w:r>
     </w:p>
     <w:p>
@@ -40031,36 +38203,6 @@
           <w:lang w:val="en-US"/>
         </w:rPr>
       </w:pPr>
-      <w:r>
-        <w:rPr>
-          <w:rFonts w:ascii="Cascadia Mono" w:hAnsi="Cascadia Mono" w:cs="Cascadia Mono"/>
-          <w:color w:val="000000"/>
-          <w:sz w:val="24"/>
-          <w:szCs w:val="24"/>
-          <w:lang w:val="en-US"/>
-        </w:rPr>
-        <w:tab/>
-      </w:r>
-      <w:r>
-        <w:rPr>
-          <w:rFonts w:ascii="Cascadia Mono" w:hAnsi="Cascadia Mono" w:cs="Cascadia Mono"/>
-          <w:color w:val="0000FF"/>
-          <w:sz w:val="24"/>
-          <w:szCs w:val="24"/>
-          <w:lang w:val="en-US"/>
-        </w:rPr>
-        <w:t>int</w:t>
-      </w:r>
-      <w:r>
-        <w:rPr>
-          <w:rFonts w:ascii="Cascadia Mono" w:hAnsi="Cascadia Mono" w:cs="Cascadia Mono"/>
-          <w:color w:val="000000"/>
-          <w:sz w:val="24"/>
-          <w:szCs w:val="24"/>
-          <w:lang w:val="en-US"/>
-        </w:rPr>
-        <w:t xml:space="preserve"> c = 1;</w:t>
-      </w:r>
     </w:p>
     <w:p>
       <w:pPr>
@@ -40079,12 +38221,22 @@
       <w:r>
         <w:rPr>
           <w:rFonts w:ascii="Cascadia Mono" w:hAnsi="Cascadia Mono" w:cs="Cascadia Mono"/>
+          <w:color w:val="0000FF"/>
+          <w:sz w:val="24"/>
+          <w:szCs w:val="24"/>
+          <w:lang w:val="en-US"/>
+        </w:rPr>
+        <w:t>void</w:t>
+      </w:r>
+      <w:r>
+        <w:rPr>
+          <w:rFonts w:ascii="Cascadia Mono" w:hAnsi="Cascadia Mono" w:cs="Cascadia Mono"/>
           <w:color w:val="000000"/>
           <w:sz w:val="24"/>
           <w:szCs w:val="24"/>
           <w:lang w:val="en-US"/>
         </w:rPr>
-        <w:tab/>
+        <w:t xml:space="preserve"> sin_t(</w:t>
       </w:r>
       <w:r>
         <w:rPr>
@@ -40094,7 +38246,7 @@
           <w:szCs w:val="24"/>
           <w:lang w:val="en-US"/>
         </w:rPr>
-        <w:t>for</w:t>
+        <w:t>float</w:t>
       </w:r>
       <w:r>
         <w:rPr>
@@ -40104,7 +38256,27 @@
           <w:szCs w:val="24"/>
           <w:lang w:val="en-US"/>
         </w:rPr>
-        <w:t xml:space="preserve"> (</w:t>
+        <w:t xml:space="preserve"> </w:t>
+      </w:r>
+      <w:r>
+        <w:rPr>
+          <w:rFonts w:ascii="Cascadia Mono" w:hAnsi="Cascadia Mono" w:cs="Cascadia Mono"/>
+          <w:color w:val="808080"/>
+          <w:sz w:val="24"/>
+          <w:szCs w:val="24"/>
+          <w:lang w:val="en-US"/>
+        </w:rPr>
+        <w:t>x</w:t>
+      </w:r>
+      <w:r>
+        <w:rPr>
+          <w:rFonts w:ascii="Cascadia Mono" w:hAnsi="Cascadia Mono" w:cs="Cascadia Mono"/>
+          <w:color w:val="000000"/>
+          <w:sz w:val="24"/>
+          <w:szCs w:val="24"/>
+          <w:lang w:val="en-US"/>
+        </w:rPr>
+        <w:t xml:space="preserve">, </w:t>
       </w:r>
       <w:r>
         <w:rPr>
@@ -40124,7 +38296,7 @@
           <w:szCs w:val="24"/>
           <w:lang w:val="en-US"/>
         </w:rPr>
-        <w:t xml:space="preserve"> i = 2; i &lt; 2*</w:t>
+        <w:t xml:space="preserve"> </w:t>
       </w:r>
       <w:r>
         <w:rPr>
@@ -40144,7 +38316,127 @@
           <w:szCs w:val="24"/>
           <w:lang w:val="en-US"/>
         </w:rPr>
-        <w:t>; i += 2) {</w:t>
+        <w:t xml:space="preserve">, </w:t>
+      </w:r>
+      <w:r>
+        <w:rPr>
+          <w:rFonts w:ascii="Cascadia Mono" w:hAnsi="Cascadia Mono" w:cs="Cascadia Mono"/>
+          <w:color w:val="0000FF"/>
+          <w:sz w:val="24"/>
+          <w:szCs w:val="24"/>
+          <w:lang w:val="en-US"/>
+        </w:rPr>
+        <w:t>float</w:t>
+      </w:r>
+      <w:r>
+        <w:rPr>
+          <w:rFonts w:ascii="Cascadia Mono" w:hAnsi="Cascadia Mono" w:cs="Cascadia Mono"/>
+          <w:color w:val="000000"/>
+          <w:sz w:val="24"/>
+          <w:szCs w:val="24"/>
+          <w:lang w:val="en-US"/>
+        </w:rPr>
+        <w:t xml:space="preserve"> (*</w:t>
+      </w:r>
+      <w:r>
+        <w:rPr>
+          <w:rFonts w:ascii="Cascadia Mono" w:hAnsi="Cascadia Mono" w:cs="Cascadia Mono"/>
+          <w:color w:val="808080"/>
+          <w:sz w:val="24"/>
+          <w:szCs w:val="24"/>
+          <w:lang w:val="en-US"/>
+        </w:rPr>
+        <w:t>next</w:t>
+      </w:r>
+      <w:r>
+        <w:rPr>
+          <w:rFonts w:ascii="Cascadia Mono" w:hAnsi="Cascadia Mono" w:cs="Cascadia Mono"/>
+          <w:color w:val="000000"/>
+          <w:sz w:val="24"/>
+          <w:szCs w:val="24"/>
+          <w:lang w:val="en-US"/>
+        </w:rPr>
+        <w:t>)(</w:t>
+      </w:r>
+      <w:r>
+        <w:rPr>
+          <w:rFonts w:ascii="Cascadia Mono" w:hAnsi="Cascadia Mono" w:cs="Cascadia Mono"/>
+          <w:color w:val="0000FF"/>
+          <w:sz w:val="24"/>
+          <w:szCs w:val="24"/>
+          <w:lang w:val="en-US"/>
+        </w:rPr>
+        <w:t>float</w:t>
+      </w:r>
+      <w:r>
+        <w:rPr>
+          <w:rFonts w:ascii="Cascadia Mono" w:hAnsi="Cascadia Mono" w:cs="Cascadia Mono"/>
+          <w:color w:val="000000"/>
+          <w:sz w:val="24"/>
+          <w:szCs w:val="24"/>
+          <w:lang w:val="en-US"/>
+        </w:rPr>
+        <w:t xml:space="preserve">, </w:t>
+      </w:r>
+      <w:r>
+        <w:rPr>
+          <w:rFonts w:ascii="Cascadia Mono" w:hAnsi="Cascadia Mono" w:cs="Cascadia Mono"/>
+          <w:color w:val="2B91AF"/>
+          <w:sz w:val="24"/>
+          <w:szCs w:val="24"/>
+          <w:lang w:val="en-US"/>
+        </w:rPr>
+        <w:t>size_t</w:t>
+      </w:r>
+      <w:r>
+        <w:rPr>
+          <w:rFonts w:ascii="Cascadia Mono" w:hAnsi="Cascadia Mono" w:cs="Cascadia Mono"/>
+          <w:color w:val="000000"/>
+          <w:sz w:val="24"/>
+          <w:szCs w:val="24"/>
+          <w:lang w:val="en-US"/>
+        </w:rPr>
+        <w:t xml:space="preserve">), </w:t>
+      </w:r>
+      <w:r>
+        <w:rPr>
+          <w:rFonts w:ascii="Cascadia Mono" w:hAnsi="Cascadia Mono" w:cs="Cascadia Mono"/>
+          <w:color w:val="0000FF"/>
+          <w:sz w:val="24"/>
+          <w:szCs w:val="24"/>
+          <w:lang w:val="en-US"/>
+        </w:rPr>
+        <w:t>float</w:t>
+      </w:r>
+      <w:r>
+        <w:rPr>
+          <w:rFonts w:ascii="Cascadia Mono" w:hAnsi="Cascadia Mono" w:cs="Cascadia Mono"/>
+          <w:color w:val="000000"/>
+          <w:sz w:val="24"/>
+          <w:szCs w:val="24"/>
+          <w:lang w:val="en-US"/>
+        </w:rPr>
+        <w:t xml:space="preserve">* </w:t>
+      </w:r>
+      <w:r>
+        <w:rPr>
+          <w:rFonts w:ascii="Cascadia Mono" w:hAnsi="Cascadia Mono" w:cs="Cascadia Mono"/>
+          <w:color w:val="808080"/>
+          <w:sz w:val="24"/>
+          <w:szCs w:val="24"/>
+          <w:lang w:val="en-US"/>
+        </w:rPr>
+        <w:t>values</w:t>
+      </w:r>
+      <w:r>
+        <w:rPr>
+          <w:rFonts w:ascii="Cascadia Mono" w:hAnsi="Cascadia Mono" w:cs="Cascadia Mono"/>
+          <w:color w:val="000000"/>
+          <w:sz w:val="24"/>
+          <w:szCs w:val="24"/>
+          <w:lang w:val="en-US"/>
+        </w:rPr>
+        <w:t>) {</w:t>
       </w:r>
     </w:p>
     <w:p>
@@ -40174,13 +38466,22 @@
       <w:r>
         <w:rPr>
           <w:rFonts w:ascii="Cascadia Mono" w:hAnsi="Cascadia Mono" w:cs="Cascadia Mono"/>
+          <w:color w:val="0000FF"/>
+          <w:sz w:val="24"/>
+          <w:szCs w:val="24"/>
+          <w:lang w:val="en-US"/>
+        </w:rPr>
+        <w:t>float</w:t>
+      </w:r>
+      <w:r>
+        <w:rPr>
+          <w:rFonts w:ascii="Cascadia Mono" w:hAnsi="Cascadia Mono" w:cs="Cascadia Mono"/>
           <w:color w:val="000000"/>
           <w:sz w:val="24"/>
           <w:szCs w:val="24"/>
           <w:lang w:val="en-US"/>
         </w:rPr>
-        <w:tab/>
-        <w:t xml:space="preserve">values[i/2] = values[i / 2 - 1] * </w:t>
+        <w:t xml:space="preserve"> sinx = sin(</w:t>
       </w:r>
       <w:r>
         <w:rPr>
@@ -40190,7 +38491,7 @@
           <w:szCs w:val="24"/>
           <w:lang w:val="en-US"/>
         </w:rPr>
-        <w:t>next</w:t>
+        <w:t>x</w:t>
       </w:r>
       <w:r>
         <w:rPr>
@@ -40200,27 +38501,7 @@
           <w:szCs w:val="24"/>
           <w:lang w:val="en-US"/>
         </w:rPr>
-        <w:t>(</w:t>
-      </w:r>
-      <w:r>
-        <w:rPr>
-          <w:rFonts w:ascii="Cascadia Mono" w:hAnsi="Cascadia Mono" w:cs="Cascadia Mono"/>
-          <w:color w:val="808080"/>
-          <w:sz w:val="24"/>
-          <w:szCs w:val="24"/>
-          <w:lang w:val="en-US"/>
-        </w:rPr>
-        <w:t>x</w:t>
-      </w:r>
-      <w:r>
-        <w:rPr>
-          <w:rFonts w:ascii="Cascadia Mono" w:hAnsi="Cascadia Mono" w:cs="Cascadia Mono"/>
-          <w:color w:val="000000"/>
-          <w:sz w:val="24"/>
-          <w:szCs w:val="24"/>
-          <w:lang w:val="en-US"/>
-        </w:rPr>
-        <w:t>, i);</w:t>
+        <w:t>);</w:t>
       </w:r>
     </w:p>
     <w:p>
@@ -40246,7 +38527,46 @@
           <w:lang w:val="en-US"/>
         </w:rPr>
         <w:tab/>
-        <w:t>}</w:t>
+      </w:r>
+      <w:r>
+        <w:rPr>
+          <w:rFonts w:ascii="Cascadia Mono" w:hAnsi="Cascadia Mono" w:cs="Cascadia Mono"/>
+          <w:color w:val="808080"/>
+          <w:sz w:val="24"/>
+          <w:szCs w:val="24"/>
+          <w:lang w:val="en-US"/>
+        </w:rPr>
+        <w:t>values</w:t>
+      </w:r>
+      <w:r>
+        <w:rPr>
+          <w:rFonts w:ascii="Cascadia Mono" w:hAnsi="Cascadia Mono" w:cs="Cascadia Mono"/>
+          <w:color w:val="000000"/>
+          <w:sz w:val="24"/>
+          <w:szCs w:val="24"/>
+          <w:lang w:val="en-US"/>
+        </w:rPr>
+        <w:t xml:space="preserve">[0] = </w:t>
+      </w:r>
+      <w:r>
+        <w:rPr>
+          <w:rFonts w:ascii="Cascadia Mono" w:hAnsi="Cascadia Mono" w:cs="Cascadia Mono"/>
+          <w:color w:val="808080"/>
+          <w:sz w:val="24"/>
+          <w:szCs w:val="24"/>
+          <w:lang w:val="en-US"/>
+        </w:rPr>
+        <w:t>x</w:t>
+      </w:r>
+      <w:r>
+        <w:rPr>
+          <w:rFonts w:ascii="Cascadia Mono" w:hAnsi="Cascadia Mono" w:cs="Cascadia Mono"/>
+          <w:color w:val="000000"/>
+          <w:sz w:val="24"/>
+          <w:szCs w:val="24"/>
+          <w:lang w:val="en-US"/>
+        </w:rPr>
+        <w:t>;</w:t>
       </w:r>
     </w:p>
     <w:p>
@@ -40272,7 +38592,7 @@
           <w:lang w:val="en-US"/>
         </w:rPr>
         <w:tab/>
-        <w:t xml:space="preserve">infelicity(cosx, values, </w:t>
+        <w:t>summ(</w:t>
       </w:r>
       <w:r>
         <w:rPr>
@@ -40282,7 +38602,67 @@
           <w:szCs w:val="24"/>
           <w:lang w:val="en-US"/>
         </w:rPr>
+        <w:t>x</w:t>
+      </w:r>
+      <w:r>
+        <w:rPr>
+          <w:rFonts w:ascii="Cascadia Mono" w:hAnsi="Cascadia Mono" w:cs="Cascadia Mono"/>
+          <w:color w:val="000000"/>
+          <w:sz w:val="24"/>
+          <w:szCs w:val="24"/>
+          <w:lang w:val="en-US"/>
+        </w:rPr>
+        <w:t xml:space="preserve">, </w:t>
+      </w:r>
+      <w:r>
+        <w:rPr>
+          <w:rFonts w:ascii="Cascadia Mono" w:hAnsi="Cascadia Mono" w:cs="Cascadia Mono"/>
+          <w:color w:val="808080"/>
+          <w:sz w:val="24"/>
+          <w:szCs w:val="24"/>
+          <w:lang w:val="en-US"/>
+        </w:rPr>
         <w:t>n</w:t>
+      </w:r>
+      <w:r>
+        <w:rPr>
+          <w:rFonts w:ascii="Cascadia Mono" w:hAnsi="Cascadia Mono" w:cs="Cascadia Mono"/>
+          <w:color w:val="000000"/>
+          <w:sz w:val="24"/>
+          <w:szCs w:val="24"/>
+          <w:lang w:val="en-US"/>
+        </w:rPr>
+        <w:t xml:space="preserve">, </w:t>
+      </w:r>
+      <w:r>
+        <w:rPr>
+          <w:rFonts w:ascii="Cascadia Mono" w:hAnsi="Cascadia Mono" w:cs="Cascadia Mono"/>
+          <w:color w:val="808080"/>
+          <w:sz w:val="24"/>
+          <w:szCs w:val="24"/>
+          <w:lang w:val="en-US"/>
+        </w:rPr>
+        <w:t>values</w:t>
+      </w:r>
+      <w:r>
+        <w:rPr>
+          <w:rFonts w:ascii="Cascadia Mono" w:hAnsi="Cascadia Mono" w:cs="Cascadia Mono"/>
+          <w:color w:val="000000"/>
+          <w:sz w:val="24"/>
+          <w:szCs w:val="24"/>
+          <w:lang w:val="en-US"/>
+        </w:rPr>
+        <w:t xml:space="preserve">, </w:t>
+      </w:r>
+      <w:r>
+        <w:rPr>
+          <w:rFonts w:ascii="Cascadia Mono" w:hAnsi="Cascadia Mono" w:cs="Cascadia Mono"/>
+          <w:color w:val="808080"/>
+          <w:sz w:val="24"/>
+          <w:szCs w:val="24"/>
+          <w:lang w:val="en-US"/>
+        </w:rPr>
+        <w:t>next</w:t>
       </w:r>
       <w:r>
         <w:rPr>
@@ -40318,17 +38698,58 @@
           <w:lang w:val="en-US"/>
         </w:rPr>
         <w:tab/>
-        <w:t>free(values);</w:t>
+        <w:t xml:space="preserve">infelicity(sinx, </w:t>
+      </w:r>
+      <w:r>
+        <w:rPr>
+          <w:rFonts w:ascii="Cascadia Mono" w:hAnsi="Cascadia Mono" w:cs="Cascadia Mono"/>
+          <w:color w:val="808080"/>
+          <w:sz w:val="24"/>
+          <w:szCs w:val="24"/>
+          <w:lang w:val="en-US"/>
+        </w:rPr>
+        <w:t>values</w:t>
+      </w:r>
+      <w:r>
+        <w:rPr>
+          <w:rFonts w:ascii="Cascadia Mono" w:hAnsi="Cascadia Mono" w:cs="Cascadia Mono"/>
+          <w:color w:val="000000"/>
+          <w:sz w:val="24"/>
+          <w:szCs w:val="24"/>
+          <w:lang w:val="en-US"/>
+        </w:rPr>
+        <w:t xml:space="preserve">, </w:t>
+      </w:r>
+      <w:r>
+        <w:rPr>
+          <w:rFonts w:ascii="Cascadia Mono" w:hAnsi="Cascadia Mono" w:cs="Cascadia Mono"/>
+          <w:color w:val="808080"/>
+          <w:sz w:val="24"/>
+          <w:szCs w:val="24"/>
+          <w:lang w:val="en-US"/>
+        </w:rPr>
+        <w:t>n</w:t>
+      </w:r>
+      <w:r>
+        <w:rPr>
+          <w:rFonts w:ascii="Cascadia Mono" w:hAnsi="Cascadia Mono" w:cs="Cascadia Mono"/>
+          <w:color w:val="000000"/>
+          <w:sz w:val="24"/>
+          <w:szCs w:val="24"/>
+          <w:lang w:val="en-US"/>
+        </w:rPr>
+        <w:t>);</w:t>
       </w:r>
     </w:p>
     <w:p>
       <w:pPr>
-        <w:pStyle w:val="a4"/>
-        <w:spacing w:after="160" w:line="259" w:lineRule="auto"/>
-        <w:ind w:left="0"/>
-        <w:jc w:val="both"/>
-        <w:rPr>
-          <w:rFonts w:ascii="Times New Roman" w:hAnsi="Times New Roman" w:cs="Times New Roman"/>
+        <w:autoSpaceDE w:val="0"/>
+        <w:autoSpaceDN w:val="0"/>
+        <w:adjustRightInd w:val="0"/>
+        <w:spacing w:after="0"/>
+        <w:rPr>
+          <w:rFonts w:ascii="Cascadia Mono" w:hAnsi="Cascadia Mono" w:cs="Cascadia Mono"/>
+          <w:color w:val="000000"/>
           <w:sz w:val="24"/>
           <w:szCs w:val="24"/>
           <w:lang w:val="en-US"/>
@@ -40340,13 +38761,646 @@
           <w:color w:val="000000"/>
           <w:sz w:val="24"/>
           <w:szCs w:val="24"/>
+          <w:lang w:val="en-US"/>
         </w:rPr>
         <w:t>}</w:t>
+      </w:r>
+    </w:p>
+    <w:p>
+      <w:pPr>
+        <w:autoSpaceDE w:val="0"/>
+        <w:autoSpaceDN w:val="0"/>
+        <w:adjustRightInd w:val="0"/>
+        <w:spacing w:after="0"/>
+        <w:rPr>
+          <w:rFonts w:ascii="Cascadia Mono" w:hAnsi="Cascadia Mono" w:cs="Cascadia Mono"/>
+          <w:color w:val="000000"/>
+          <w:sz w:val="24"/>
+          <w:szCs w:val="24"/>
+          <w:lang w:val="en-US"/>
+        </w:rPr>
+      </w:pPr>
+    </w:p>
+    <w:p>
+      <w:pPr>
+        <w:autoSpaceDE w:val="0"/>
+        <w:autoSpaceDN w:val="0"/>
+        <w:adjustRightInd w:val="0"/>
+        <w:spacing w:after="0"/>
+        <w:rPr>
+          <w:rFonts w:ascii="Cascadia Mono" w:hAnsi="Cascadia Mono" w:cs="Cascadia Mono"/>
+          <w:color w:val="000000"/>
+          <w:sz w:val="24"/>
+          <w:szCs w:val="24"/>
+          <w:lang w:val="en-US"/>
+        </w:rPr>
+      </w:pPr>
+      <w:r>
+        <w:rPr>
+          <w:rFonts w:ascii="Cascadia Mono" w:hAnsi="Cascadia Mono" w:cs="Cascadia Mono"/>
+          <w:color w:val="0000FF"/>
+          <w:sz w:val="24"/>
+          <w:szCs w:val="24"/>
+          <w:lang w:val="en-US"/>
+        </w:rPr>
+        <w:t>void</w:t>
+      </w:r>
+      <w:r>
+        <w:rPr>
+          <w:rFonts w:ascii="Cascadia Mono" w:hAnsi="Cascadia Mono" w:cs="Cascadia Mono"/>
+          <w:color w:val="000000"/>
+          <w:sz w:val="24"/>
+          <w:szCs w:val="24"/>
+          <w:lang w:val="en-US"/>
+        </w:rPr>
+        <w:t xml:space="preserve"> cos_t(</w:t>
+      </w:r>
+      <w:r>
+        <w:rPr>
+          <w:rFonts w:ascii="Cascadia Mono" w:hAnsi="Cascadia Mono" w:cs="Cascadia Mono"/>
+          <w:color w:val="0000FF"/>
+          <w:sz w:val="24"/>
+          <w:szCs w:val="24"/>
+          <w:lang w:val="en-US"/>
+        </w:rPr>
+        <w:t>float</w:t>
+      </w:r>
+      <w:r>
+        <w:rPr>
+          <w:rFonts w:ascii="Cascadia Mono" w:hAnsi="Cascadia Mono" w:cs="Cascadia Mono"/>
+          <w:color w:val="000000"/>
+          <w:sz w:val="24"/>
+          <w:szCs w:val="24"/>
+          <w:lang w:val="en-US"/>
+        </w:rPr>
+        <w:t xml:space="preserve"> </w:t>
+      </w:r>
+      <w:r>
+        <w:rPr>
+          <w:rFonts w:ascii="Cascadia Mono" w:hAnsi="Cascadia Mono" w:cs="Cascadia Mono"/>
+          <w:color w:val="808080"/>
+          <w:sz w:val="24"/>
+          <w:szCs w:val="24"/>
+          <w:lang w:val="en-US"/>
+        </w:rPr>
+        <w:t>x</w:t>
+      </w:r>
+      <w:r>
+        <w:rPr>
+          <w:rFonts w:ascii="Cascadia Mono" w:hAnsi="Cascadia Mono" w:cs="Cascadia Mono"/>
+          <w:color w:val="000000"/>
+          <w:sz w:val="24"/>
+          <w:szCs w:val="24"/>
+          <w:lang w:val="en-US"/>
+        </w:rPr>
+        <w:t xml:space="preserve">, </w:t>
+      </w:r>
+      <w:r>
+        <w:rPr>
+          <w:rFonts w:ascii="Cascadia Mono" w:hAnsi="Cascadia Mono" w:cs="Cascadia Mono"/>
+          <w:color w:val="0000FF"/>
+          <w:sz w:val="24"/>
+          <w:szCs w:val="24"/>
+          <w:lang w:val="en-US"/>
+        </w:rPr>
+        <w:t>int</w:t>
+      </w:r>
+      <w:r>
+        <w:rPr>
+          <w:rFonts w:ascii="Cascadia Mono" w:hAnsi="Cascadia Mono" w:cs="Cascadia Mono"/>
+          <w:color w:val="000000"/>
+          <w:sz w:val="24"/>
+          <w:szCs w:val="24"/>
+          <w:lang w:val="en-US"/>
+        </w:rPr>
+        <w:t xml:space="preserve"> </w:t>
+      </w:r>
+      <w:r>
+        <w:rPr>
+          <w:rFonts w:ascii="Cascadia Mono" w:hAnsi="Cascadia Mono" w:cs="Cascadia Mono"/>
+          <w:color w:val="808080"/>
+          <w:sz w:val="24"/>
+          <w:szCs w:val="24"/>
+          <w:lang w:val="en-US"/>
+        </w:rPr>
+        <w:t>n</w:t>
+      </w:r>
+      <w:r>
+        <w:rPr>
+          <w:rFonts w:ascii="Cascadia Mono" w:hAnsi="Cascadia Mono" w:cs="Cascadia Mono"/>
+          <w:color w:val="000000"/>
+          <w:sz w:val="24"/>
+          <w:szCs w:val="24"/>
+          <w:lang w:val="en-US"/>
+        </w:rPr>
+        <w:t xml:space="preserve">, </w:t>
+      </w:r>
+      <w:r>
+        <w:rPr>
+          <w:rFonts w:ascii="Cascadia Mono" w:hAnsi="Cascadia Mono" w:cs="Cascadia Mono"/>
+          <w:color w:val="0000FF"/>
+          <w:sz w:val="24"/>
+          <w:szCs w:val="24"/>
+          <w:lang w:val="en-US"/>
+        </w:rPr>
+        <w:t>float</w:t>
+      </w:r>
+      <w:r>
+        <w:rPr>
+          <w:rFonts w:ascii="Cascadia Mono" w:hAnsi="Cascadia Mono" w:cs="Cascadia Mono"/>
+          <w:color w:val="000000"/>
+          <w:sz w:val="24"/>
+          <w:szCs w:val="24"/>
+          <w:lang w:val="en-US"/>
+        </w:rPr>
+        <w:t xml:space="preserve"> (*</w:t>
+      </w:r>
+      <w:r>
+        <w:rPr>
+          <w:rFonts w:ascii="Cascadia Mono" w:hAnsi="Cascadia Mono" w:cs="Cascadia Mono"/>
+          <w:color w:val="808080"/>
+          <w:sz w:val="24"/>
+          <w:szCs w:val="24"/>
+          <w:lang w:val="en-US"/>
+        </w:rPr>
+        <w:t>next</w:t>
+      </w:r>
+      <w:r>
+        <w:rPr>
+          <w:rFonts w:ascii="Cascadia Mono" w:hAnsi="Cascadia Mono" w:cs="Cascadia Mono"/>
+          <w:color w:val="000000"/>
+          <w:sz w:val="24"/>
+          <w:szCs w:val="24"/>
+          <w:lang w:val="en-US"/>
+        </w:rPr>
+        <w:t>)(</w:t>
+      </w:r>
+      <w:r>
+        <w:rPr>
+          <w:rFonts w:ascii="Cascadia Mono" w:hAnsi="Cascadia Mono" w:cs="Cascadia Mono"/>
+          <w:color w:val="0000FF"/>
+          <w:sz w:val="24"/>
+          <w:szCs w:val="24"/>
+          <w:lang w:val="en-US"/>
+        </w:rPr>
+        <w:t>float</w:t>
+      </w:r>
+      <w:r>
+        <w:rPr>
+          <w:rFonts w:ascii="Cascadia Mono" w:hAnsi="Cascadia Mono" w:cs="Cascadia Mono"/>
+          <w:color w:val="000000"/>
+          <w:sz w:val="24"/>
+          <w:szCs w:val="24"/>
+          <w:lang w:val="en-US"/>
+        </w:rPr>
+        <w:t xml:space="preserve">, </w:t>
+      </w:r>
+      <w:r>
+        <w:rPr>
+          <w:rFonts w:ascii="Cascadia Mono" w:hAnsi="Cascadia Mono" w:cs="Cascadia Mono"/>
+          <w:color w:val="2B91AF"/>
+          <w:sz w:val="24"/>
+          <w:szCs w:val="24"/>
+          <w:lang w:val="en-US"/>
+        </w:rPr>
+        <w:t>size_t</w:t>
+      </w:r>
+      <w:r>
+        <w:rPr>
+          <w:rFonts w:ascii="Cascadia Mono" w:hAnsi="Cascadia Mono" w:cs="Cascadia Mono"/>
+          <w:color w:val="000000"/>
+          <w:sz w:val="24"/>
+          <w:szCs w:val="24"/>
+          <w:lang w:val="en-US"/>
+        </w:rPr>
+        <w:t xml:space="preserve">), </w:t>
+      </w:r>
+      <w:r>
+        <w:rPr>
+          <w:rFonts w:ascii="Cascadia Mono" w:hAnsi="Cascadia Mono" w:cs="Cascadia Mono"/>
+          <w:color w:val="0000FF"/>
+          <w:sz w:val="24"/>
+          <w:szCs w:val="24"/>
+          <w:lang w:val="en-US"/>
+        </w:rPr>
+        <w:t>float</w:t>
+      </w:r>
+      <w:r>
+        <w:rPr>
+          <w:rFonts w:ascii="Cascadia Mono" w:hAnsi="Cascadia Mono" w:cs="Cascadia Mono"/>
+          <w:color w:val="000000"/>
+          <w:sz w:val="24"/>
+          <w:szCs w:val="24"/>
+          <w:lang w:val="en-US"/>
+        </w:rPr>
+        <w:t xml:space="preserve">* </w:t>
+      </w:r>
+      <w:r>
+        <w:rPr>
+          <w:rFonts w:ascii="Cascadia Mono" w:hAnsi="Cascadia Mono" w:cs="Cascadia Mono"/>
+          <w:color w:val="808080"/>
+          <w:sz w:val="24"/>
+          <w:szCs w:val="24"/>
+          <w:lang w:val="en-US"/>
+        </w:rPr>
+        <w:t>values</w:t>
+      </w:r>
+      <w:r>
+        <w:rPr>
+          <w:rFonts w:ascii="Cascadia Mono" w:hAnsi="Cascadia Mono" w:cs="Cascadia Mono"/>
+          <w:color w:val="000000"/>
+          <w:sz w:val="24"/>
+          <w:szCs w:val="24"/>
+          <w:lang w:val="en-US"/>
+        </w:rPr>
+        <w:t>) {</w:t>
+      </w:r>
+    </w:p>
+    <w:p>
+      <w:pPr>
+        <w:autoSpaceDE w:val="0"/>
+        <w:autoSpaceDN w:val="0"/>
+        <w:adjustRightInd w:val="0"/>
+        <w:spacing w:after="0"/>
+        <w:rPr>
+          <w:rFonts w:ascii="Cascadia Mono" w:hAnsi="Cascadia Mono" w:cs="Cascadia Mono"/>
+          <w:color w:val="000000"/>
+          <w:sz w:val="24"/>
+          <w:szCs w:val="24"/>
+          <w:lang w:val="en-US"/>
+        </w:rPr>
+      </w:pPr>
+      <w:r>
+        <w:rPr>
+          <w:rFonts w:ascii="Cascadia Mono" w:hAnsi="Cascadia Mono" w:cs="Cascadia Mono"/>
+          <w:color w:val="000000"/>
+          <w:sz w:val="24"/>
+          <w:szCs w:val="24"/>
+          <w:lang w:val="en-US"/>
+        </w:rPr>
+        <w:tab/>
+      </w:r>
+      <w:r>
+        <w:rPr>
+          <w:rFonts w:ascii="Cascadia Mono" w:hAnsi="Cascadia Mono" w:cs="Cascadia Mono"/>
+          <w:color w:val="0000FF"/>
+          <w:sz w:val="24"/>
+          <w:szCs w:val="24"/>
+          <w:lang w:val="en-US"/>
+        </w:rPr>
+        <w:t>float</w:t>
+      </w:r>
+      <w:r>
+        <w:rPr>
+          <w:rFonts w:ascii="Cascadia Mono" w:hAnsi="Cascadia Mono" w:cs="Cascadia Mono"/>
+          <w:color w:val="000000"/>
+          <w:sz w:val="24"/>
+          <w:szCs w:val="24"/>
+          <w:lang w:val="en-US"/>
+        </w:rPr>
+        <w:t xml:space="preserve"> cosx = cos(</w:t>
+      </w:r>
+      <w:r>
+        <w:rPr>
+          <w:rFonts w:ascii="Cascadia Mono" w:hAnsi="Cascadia Mono" w:cs="Cascadia Mono"/>
+          <w:color w:val="808080"/>
+          <w:sz w:val="24"/>
+          <w:szCs w:val="24"/>
+          <w:lang w:val="en-US"/>
+        </w:rPr>
+        <w:t>x</w:t>
+      </w:r>
+      <w:r>
+        <w:rPr>
+          <w:rFonts w:ascii="Cascadia Mono" w:hAnsi="Cascadia Mono" w:cs="Cascadia Mono"/>
+          <w:color w:val="000000"/>
+          <w:sz w:val="24"/>
+          <w:szCs w:val="24"/>
+          <w:lang w:val="en-US"/>
+        </w:rPr>
+        <w:t>);</w:t>
+      </w:r>
+    </w:p>
+    <w:p>
+      <w:pPr>
+        <w:autoSpaceDE w:val="0"/>
+        <w:autoSpaceDN w:val="0"/>
+        <w:adjustRightInd w:val="0"/>
+        <w:spacing w:after="0"/>
+        <w:rPr>
+          <w:rFonts w:ascii="Cascadia Mono" w:hAnsi="Cascadia Mono" w:cs="Cascadia Mono"/>
+          <w:color w:val="000000"/>
+          <w:sz w:val="24"/>
+          <w:szCs w:val="24"/>
+          <w:lang w:val="en-US"/>
+        </w:rPr>
+      </w:pPr>
+      <w:r>
+        <w:rPr>
+          <w:rFonts w:ascii="Cascadia Mono" w:hAnsi="Cascadia Mono" w:cs="Cascadia Mono"/>
+          <w:color w:val="000000"/>
+          <w:sz w:val="24"/>
+          <w:szCs w:val="24"/>
+          <w:lang w:val="en-US"/>
+        </w:rPr>
+        <w:tab/>
+      </w:r>
+      <w:r>
+        <w:rPr>
+          <w:rFonts w:ascii="Cascadia Mono" w:hAnsi="Cascadia Mono" w:cs="Cascadia Mono"/>
+          <w:color w:val="808080"/>
+          <w:sz w:val="24"/>
+          <w:szCs w:val="24"/>
+          <w:lang w:val="en-US"/>
+        </w:rPr>
+        <w:t>values</w:t>
+      </w:r>
+      <w:r>
+        <w:rPr>
+          <w:rFonts w:ascii="Cascadia Mono" w:hAnsi="Cascadia Mono" w:cs="Cascadia Mono"/>
+          <w:color w:val="000000"/>
+          <w:sz w:val="24"/>
+          <w:szCs w:val="24"/>
+          <w:lang w:val="en-US"/>
+        </w:rPr>
+        <w:t>[0] = 1;</w:t>
+      </w:r>
+    </w:p>
+    <w:p>
+      <w:pPr>
+        <w:autoSpaceDE w:val="0"/>
+        <w:autoSpaceDN w:val="0"/>
+        <w:adjustRightInd w:val="0"/>
+        <w:spacing w:after="0"/>
+        <w:rPr>
+          <w:rFonts w:ascii="Cascadia Mono" w:hAnsi="Cascadia Mono" w:cs="Cascadia Mono"/>
+          <w:color w:val="000000"/>
+          <w:sz w:val="24"/>
+          <w:szCs w:val="24"/>
+          <w:lang w:val="en-US"/>
+        </w:rPr>
+      </w:pPr>
+      <w:r>
+        <w:rPr>
+          <w:rFonts w:ascii="Cascadia Mono" w:hAnsi="Cascadia Mono" w:cs="Cascadia Mono"/>
+          <w:color w:val="000000"/>
+          <w:sz w:val="24"/>
+          <w:szCs w:val="24"/>
+          <w:lang w:val="en-US"/>
+        </w:rPr>
+        <w:tab/>
+        <w:t>summ(</w:t>
+      </w:r>
+      <w:r>
+        <w:rPr>
+          <w:rFonts w:ascii="Cascadia Mono" w:hAnsi="Cascadia Mono" w:cs="Cascadia Mono"/>
+          <w:color w:val="808080"/>
+          <w:sz w:val="24"/>
+          <w:szCs w:val="24"/>
+          <w:lang w:val="en-US"/>
+        </w:rPr>
+        <w:t>x</w:t>
+      </w:r>
+      <w:r>
+        <w:rPr>
+          <w:rFonts w:ascii="Cascadia Mono" w:hAnsi="Cascadia Mono" w:cs="Cascadia Mono"/>
+          <w:color w:val="000000"/>
+          <w:sz w:val="24"/>
+          <w:szCs w:val="24"/>
+          <w:lang w:val="en-US"/>
+        </w:rPr>
+        <w:t xml:space="preserve">, </w:t>
+      </w:r>
+      <w:r>
+        <w:rPr>
+          <w:rFonts w:ascii="Cascadia Mono" w:hAnsi="Cascadia Mono" w:cs="Cascadia Mono"/>
+          <w:color w:val="808080"/>
+          <w:sz w:val="24"/>
+          <w:szCs w:val="24"/>
+          <w:lang w:val="en-US"/>
+        </w:rPr>
+        <w:t>n</w:t>
+      </w:r>
+      <w:r>
+        <w:rPr>
+          <w:rFonts w:ascii="Cascadia Mono" w:hAnsi="Cascadia Mono" w:cs="Cascadia Mono"/>
+          <w:color w:val="000000"/>
+          <w:sz w:val="24"/>
+          <w:szCs w:val="24"/>
+          <w:lang w:val="en-US"/>
+        </w:rPr>
+        <w:t xml:space="preserve">, </w:t>
+      </w:r>
+      <w:r>
+        <w:rPr>
+          <w:rFonts w:ascii="Cascadia Mono" w:hAnsi="Cascadia Mono" w:cs="Cascadia Mono"/>
+          <w:color w:val="808080"/>
+          <w:sz w:val="24"/>
+          <w:szCs w:val="24"/>
+          <w:lang w:val="en-US"/>
+        </w:rPr>
+        <w:t>values</w:t>
+      </w:r>
+      <w:r>
+        <w:rPr>
+          <w:rFonts w:ascii="Cascadia Mono" w:hAnsi="Cascadia Mono" w:cs="Cascadia Mono"/>
+          <w:color w:val="000000"/>
+          <w:sz w:val="24"/>
+          <w:szCs w:val="24"/>
+          <w:lang w:val="en-US"/>
+        </w:rPr>
+        <w:t xml:space="preserve">, </w:t>
+      </w:r>
+      <w:r>
+        <w:rPr>
+          <w:rFonts w:ascii="Cascadia Mono" w:hAnsi="Cascadia Mono" w:cs="Cascadia Mono"/>
+          <w:color w:val="808080"/>
+          <w:sz w:val="24"/>
+          <w:szCs w:val="24"/>
+          <w:lang w:val="en-US"/>
+        </w:rPr>
+        <w:t>next</w:t>
+      </w:r>
+      <w:r>
+        <w:rPr>
+          <w:rFonts w:ascii="Cascadia Mono" w:hAnsi="Cascadia Mono" w:cs="Cascadia Mono"/>
+          <w:color w:val="000000"/>
+          <w:sz w:val="24"/>
+          <w:szCs w:val="24"/>
+          <w:lang w:val="en-US"/>
+        </w:rPr>
+        <w:t>);</w:t>
+      </w:r>
+    </w:p>
+    <w:p>
+      <w:pPr>
+        <w:autoSpaceDE w:val="0"/>
+        <w:autoSpaceDN w:val="0"/>
+        <w:adjustRightInd w:val="0"/>
+        <w:spacing w:after="0"/>
+        <w:rPr>
+          <w:rFonts w:ascii="Cascadia Mono" w:hAnsi="Cascadia Mono" w:cs="Cascadia Mono"/>
+          <w:color w:val="000000"/>
+          <w:sz w:val="24"/>
+          <w:szCs w:val="24"/>
+        </w:rPr>
+      </w:pPr>
+      <w:r>
+        <w:rPr>
+          <w:rFonts w:ascii="Cascadia Mono" w:hAnsi="Cascadia Mono" w:cs="Cascadia Mono"/>
+          <w:color w:val="000000"/>
+          <w:sz w:val="24"/>
+          <w:szCs w:val="24"/>
+          <w:lang w:val="en-US"/>
+        </w:rPr>
+        <w:tab/>
+      </w:r>
+      <w:r>
+        <w:rPr>
+          <w:rFonts w:ascii="Cascadia Mono" w:hAnsi="Cascadia Mono" w:cs="Cascadia Mono"/>
+          <w:color w:val="000000"/>
+          <w:sz w:val="24"/>
+          <w:szCs w:val="24"/>
+        </w:rPr>
+        <w:t xml:space="preserve">infelicity(cosx, </w:t>
+      </w:r>
+      <w:r>
+        <w:rPr>
+          <w:rFonts w:ascii="Cascadia Mono" w:hAnsi="Cascadia Mono" w:cs="Cascadia Mono"/>
+          <w:color w:val="808080"/>
+          <w:sz w:val="24"/>
+          <w:szCs w:val="24"/>
+        </w:rPr>
+        <w:t>values</w:t>
+      </w:r>
+      <w:r>
+        <w:rPr>
+          <w:rFonts w:ascii="Cascadia Mono" w:hAnsi="Cascadia Mono" w:cs="Cascadia Mono"/>
+          <w:color w:val="000000"/>
+          <w:sz w:val="24"/>
+          <w:szCs w:val="24"/>
+        </w:rPr>
+        <w:t xml:space="preserve">, </w:t>
+      </w:r>
+      <w:r>
+        <w:rPr>
+          <w:rFonts w:ascii="Cascadia Mono" w:hAnsi="Cascadia Mono" w:cs="Cascadia Mono"/>
+          <w:color w:val="808080"/>
+          <w:sz w:val="24"/>
+          <w:szCs w:val="24"/>
+        </w:rPr>
+        <w:t>n</w:t>
+      </w:r>
+      <w:r>
+        <w:rPr>
+          <w:rFonts w:ascii="Cascadia Mono" w:hAnsi="Cascadia Mono" w:cs="Cascadia Mono"/>
+          <w:color w:val="000000"/>
+          <w:sz w:val="24"/>
+          <w:szCs w:val="24"/>
+        </w:rPr>
+        <w:t>);</w:t>
       </w:r>
     </w:p>
     <w:p>
       <w:pPr>
         <w:spacing w:after="160" w:line="259" w:lineRule="auto"/>
+        <w:rPr>
+          <w:rFonts w:ascii="Times New Roman" w:hAnsi="Times New Roman" w:cs="Times New Roman"/>
+          <w:sz w:val="24"/>
+          <w:szCs w:val="24"/>
+        </w:rPr>
+      </w:pPr>
+      <w:r>
+        <w:rPr>
+          <w:rFonts w:ascii="Cascadia Mono" w:hAnsi="Cascadia Mono" w:cs="Cascadia Mono"/>
+          <w:color w:val="000000"/>
+          <w:sz w:val="24"/>
+          <w:szCs w:val="24"/>
+        </w:rPr>
+        <w:t>}</w:t>
+      </w:r>
+    </w:p>
+    <w:p>
+      <w:pPr>
+        <w:spacing w:after="0" w:line="360" w:lineRule="auto"/>
+        <w:ind w:firstLine="709"/>
+        <w:rPr>
+          <w:rFonts w:ascii="Times New Roman" w:hAnsi="Times New Roman" w:cs="Times New Roman"/>
+          <w:sz w:val="28"/>
+          <w:szCs w:val="28"/>
+        </w:rPr>
+      </w:pPr>
+    </w:p>
+    <w:p>
+      <w:pPr>
+        <w:spacing w:after="0" w:line="360" w:lineRule="auto"/>
+        <w:ind w:firstLine="709"/>
+        <w:rPr>
+          <w:rFonts w:ascii="Times New Roman" w:hAnsi="Times New Roman" w:cs="Times New Roman"/>
+          <w:sz w:val="28"/>
+          <w:szCs w:val="28"/>
+        </w:rPr>
+      </w:pPr>
+    </w:p>
+    <w:p>
+      <w:pPr>
+        <w:spacing w:after="0" w:line="360" w:lineRule="auto"/>
+        <w:ind w:firstLine="709"/>
+        <w:rPr>
+          <w:rFonts w:ascii="Times New Roman" w:hAnsi="Times New Roman" w:cs="Times New Roman"/>
+          <w:sz w:val="28"/>
+          <w:szCs w:val="28"/>
+        </w:rPr>
+      </w:pPr>
+    </w:p>
+    <w:p>
+      <w:pPr>
+        <w:spacing w:after="0" w:line="360" w:lineRule="auto"/>
+        <w:ind w:firstLine="709"/>
+        <w:rPr>
+          <w:rFonts w:ascii="Times New Roman" w:hAnsi="Times New Roman" w:cs="Times New Roman"/>
+          <w:sz w:val="28"/>
+          <w:szCs w:val="28"/>
+        </w:rPr>
+      </w:pPr>
+    </w:p>
+    <w:p>
+      <w:pPr>
+        <w:spacing w:after="0" w:line="360" w:lineRule="auto"/>
+        <w:ind w:firstLine="709"/>
+        <w:rPr>
+          <w:rFonts w:ascii="Times New Roman" w:hAnsi="Times New Roman" w:cs="Times New Roman"/>
+          <w:sz w:val="28"/>
+          <w:szCs w:val="28"/>
+        </w:rPr>
+      </w:pPr>
+    </w:p>
+    <w:p>
+      <w:pPr>
+        <w:spacing w:after="0" w:line="360" w:lineRule="auto"/>
+        <w:ind w:firstLine="709"/>
+        <w:rPr>
+          <w:rFonts w:ascii="Times New Roman" w:hAnsi="Times New Roman" w:cs="Times New Roman"/>
+          <w:sz w:val="28"/>
+          <w:szCs w:val="28"/>
+        </w:rPr>
+      </w:pPr>
+    </w:p>
+    <w:p>
+      <w:pPr>
+        <w:spacing w:after="0" w:line="360" w:lineRule="auto"/>
+        <w:ind w:firstLine="709"/>
+        <w:rPr>
+          <w:rFonts w:ascii="Times New Roman" w:hAnsi="Times New Roman" w:cs="Times New Roman"/>
+          <w:sz w:val="28"/>
+          <w:szCs w:val="28"/>
+        </w:rPr>
+      </w:pPr>
+    </w:p>
+    <w:p>
+      <w:pPr>
+        <w:spacing w:after="0" w:line="360" w:lineRule="auto"/>
+        <w:ind w:firstLine="709"/>
         <w:rPr>
           <w:rFonts w:ascii="Times New Roman" w:hAnsi="Times New Roman" w:cs="Times New Roman"/>
           <w:sz w:val="28"/>
@@ -40444,9 +39498,11 @@
     </w:p>
     <w:sectPr>
       <w:footerReference w:type="default" r:id="rId16"/>
+      <w:footerReference w:type="first" r:id="rId17"/>
       <w:pgSz w:w="11906" w:h="16838"/>
       <w:pgMar w:top="1134" w:right="850" w:bottom="1134" w:left="1701" w:header="708" w:footer="708" w:gutter="0"/>
       <w:cols w:space="708"/>
+      <w:titlePg/>
       <w:docGrid w:linePitch="360"/>
     </w:sectPr>
   </w:body>
@@ -40482,7 +39538,7 @@
 <w:ftr xmlns:wpc="http://schemas.microsoft.com/office/word/2010/wordprocessingCanvas" xmlns:cx="http://schemas.microsoft.com/office/drawing/2014/chartex" xmlns:mc="http://schemas.openxmlformats.org/markup-compatibility/2006" xmlns:o="urn:schemas-microsoft-com:office:office" xmlns:r="http://schemas.openxmlformats.org/officeDocument/2006/relationships" xmlns:m="http://schemas.openxmlformats.org/officeDocument/2006/math" xmlns:v="urn:schemas-microsoft-com:vml" xmlns:wp14="http://schemas.microsoft.com/office/word/2010/wordprocessingDrawing" xmlns:wp="http://schemas.openxmlformats.org/drawingml/2006/wordprocessingDrawing" xmlns:w10="urn:schemas-microsoft-com:office:word" xmlns:w="http://schemas.openxmlformats.org/wordprocessingml/2006/main" xmlns:w14="http://schemas.microsoft.com/office/word/2010/wordml" xmlns:w15="http://schemas.microsoft.com/office/word/2012/wordml" xmlns:w16se="http://schemas.microsoft.com/office/word/2015/wordml/symex" xmlns:wpg="http://schemas.microsoft.com/office/word/2010/wordprocessingGroup" xmlns:wpi="http://schemas.microsoft.com/office/word/2010/wordprocessingInk" xmlns:wne="http://schemas.microsoft.com/office/word/2006/wordml" xmlns:wps="http://schemas.microsoft.com/office/word/2010/wordprocessingShape" mc:Ignorable="w14 w15 w16se wp14">
   <w:sdt>
     <w:sdtPr>
-      <w:id w:val="-1398201135"/>
+      <w:id w:val="202455441"/>
       <w:docPartObj>
         <w:docPartGallery w:val="Page Numbers (Bottom of Page)"/>
         <w:docPartUnique/>
@@ -40507,7 +39563,7 @@
           <w:rPr>
             <w:noProof/>
           </w:rPr>
-          <w:t>4</w:t>
+          <w:t>14</w:t>
         </w:r>
         <w:r>
           <w:fldChar w:fldCharType="end"/>
@@ -40515,6 +39571,28 @@
       </w:p>
     </w:sdtContent>
   </w:sdt>
+  <w:p>
+    <w:pPr>
+      <w:pStyle w:val="a9"/>
+      <w:jc w:val="center"/>
+    </w:pPr>
+  </w:p>
+</w:ftr>
+</file>
+
+<file path=word/footer2.xml><?xml version="1.0" encoding="utf-8"?>
+<w:ftr xmlns:wpc="http://schemas.microsoft.com/office/word/2010/wordprocessingCanvas" xmlns:cx="http://schemas.microsoft.com/office/drawing/2014/chartex" xmlns:mc="http://schemas.openxmlformats.org/markup-compatibility/2006" xmlns:o="urn:schemas-microsoft-com:office:office" xmlns:r="http://schemas.openxmlformats.org/officeDocument/2006/relationships" xmlns:m="http://schemas.openxmlformats.org/officeDocument/2006/math" xmlns:v="urn:schemas-microsoft-com:vml" xmlns:wp14="http://schemas.microsoft.com/office/word/2010/wordprocessingDrawing" xmlns:wp="http://schemas.openxmlformats.org/drawingml/2006/wordprocessingDrawing" xmlns:w10="urn:schemas-microsoft-com:office:word" xmlns:w="http://schemas.openxmlformats.org/wordprocessingml/2006/main" xmlns:w14="http://schemas.microsoft.com/office/word/2010/wordml" xmlns:w15="http://schemas.microsoft.com/office/word/2012/wordml" xmlns:w16se="http://schemas.microsoft.com/office/word/2015/wordml/symex" xmlns:wpg="http://schemas.microsoft.com/office/word/2010/wordprocessingGroup" xmlns:wpi="http://schemas.microsoft.com/office/word/2010/wordprocessingInk" xmlns:wne="http://schemas.microsoft.com/office/word/2006/wordml" xmlns:wps="http://schemas.microsoft.com/office/word/2010/wordprocessingShape" mc:Ignorable="w14 w15 w16se wp14">
+  <w:p>
+    <w:pPr>
+      <w:pStyle w:val="a9"/>
+      <w:jc w:val="center"/>
+    </w:pPr>
+  </w:p>
+  <w:p>
+    <w:pPr>
+      <w:pStyle w:val="a9"/>
+    </w:pPr>
+  </w:p>
 </w:ftr>
 </file>
 
@@ -42151,6 +41229,548 @@
 </w:styles>
 </file>
 
+<file path=word/glossary/document.xml><?xml version="1.0" encoding="utf-8"?>
+<w:glossaryDocument xmlns:wpc="http://schemas.microsoft.com/office/word/2010/wordprocessingCanvas" xmlns:cx="http://schemas.microsoft.com/office/drawing/2014/chartex" xmlns:mc="http://schemas.openxmlformats.org/markup-compatibility/2006" xmlns:o="urn:schemas-microsoft-com:office:office" xmlns:r="http://schemas.openxmlformats.org/officeDocument/2006/relationships" xmlns:m="http://schemas.openxmlformats.org/officeDocument/2006/math" xmlns:v="urn:schemas-microsoft-com:vml" xmlns:wp14="http://schemas.microsoft.com/office/word/2010/wordprocessingDrawing" xmlns:wp="http://schemas.openxmlformats.org/drawingml/2006/wordprocessingDrawing" xmlns:w10="urn:schemas-microsoft-com:office:word" xmlns:w="http://schemas.openxmlformats.org/wordprocessingml/2006/main" xmlns:w14="http://schemas.microsoft.com/office/word/2010/wordml" xmlns:w15="http://schemas.microsoft.com/office/word/2012/wordml" xmlns:w16se="http://schemas.microsoft.com/office/word/2015/wordml/symex" xmlns:wpg="http://schemas.microsoft.com/office/word/2010/wordprocessingGroup" xmlns:wpi="http://schemas.microsoft.com/office/word/2010/wordprocessingInk" xmlns:wne="http://schemas.microsoft.com/office/word/2006/wordml" xmlns:wps="http://schemas.microsoft.com/office/word/2010/wordprocessingShape" mc:Ignorable="w14 w15 w16se wp14"/>
+</file>
+
+<file path=word/glossary/fontTable.xml><?xml version="1.0" encoding="utf-8"?>
+<w:fonts xmlns:mc="http://schemas.openxmlformats.org/markup-compatibility/2006" xmlns:r="http://schemas.openxmlformats.org/officeDocument/2006/relationships" xmlns:w="http://schemas.openxmlformats.org/wordprocessingml/2006/main" xmlns:w14="http://schemas.microsoft.com/office/word/2010/wordml" xmlns:w15="http://schemas.microsoft.com/office/word/2012/wordml" xmlns:w16se="http://schemas.microsoft.com/office/word/2015/wordml/symex" mc:Ignorable="w14 w15 w16se">
+  <w:font w:name="Symbol">
+    <w:panose1 w:val="05050102010706020507"/>
+    <w:charset w:val="02"/>
+    <w:family w:val="roman"/>
+    <w:pitch w:val="variable"/>
+    <w:sig w:usb0="00000000" w:usb1="10000000" w:usb2="00000000" w:usb3="00000000" w:csb0="80000000" w:csb1="00000000"/>
+  </w:font>
+  <w:font w:name="Times New Roman">
+    <w:panose1 w:val="02020603050405020304"/>
+    <w:charset w:val="CC"/>
+    <w:family w:val="roman"/>
+    <w:pitch w:val="variable"/>
+    <w:sig w:usb0="E0002AFF" w:usb1="C0007843" w:usb2="00000009" w:usb3="00000000" w:csb0="000001FF" w:csb1="00000000"/>
+  </w:font>
+  <w:font w:name="Courier New">
+    <w:panose1 w:val="02070309020205020404"/>
+    <w:charset w:val="CC"/>
+    <w:family w:val="modern"/>
+    <w:pitch w:val="fixed"/>
+    <w:sig w:usb0="E0002EFF" w:usb1="C0007843" w:usb2="00000009" w:usb3="00000000" w:csb0="000001FF" w:csb1="00000000"/>
+  </w:font>
+  <w:font w:name="Wingdings">
+    <w:panose1 w:val="05000000000000000000"/>
+    <w:charset w:val="02"/>
+    <w:family w:val="auto"/>
+    <w:pitch w:val="variable"/>
+    <w:sig w:usb0="00000000" w:usb1="10000000" w:usb2="00000000" w:usb3="00000000" w:csb0="80000000" w:csb1="00000000"/>
+  </w:font>
+  <w:font w:name="XO Courser">
+    <w:panose1 w:val="02070309020205020404"/>
+    <w:charset w:val="CC"/>
+    <w:family w:val="modern"/>
+    <w:pitch w:val="fixed"/>
+    <w:sig w:usb0="800002FF" w:usb1="0000084A" w:usb2="00000000" w:usb3="00000000" w:csb0="00000015" w:csb1="00000000"/>
+  </w:font>
+  <w:font w:name="Calibri">
+    <w:panose1 w:val="020F0502020204030204"/>
+    <w:charset w:val="CC"/>
+    <w:family w:val="swiss"/>
+    <w:pitch w:val="variable"/>
+    <w:sig w:usb0="E0002AFF" w:usb1="4000ACFF" w:usb2="00000001" w:usb3="00000000" w:csb0="000001FF" w:csb1="00000000"/>
+  </w:font>
+  <w:font w:name="Calibri Light">
+    <w:panose1 w:val="020F0302020204030204"/>
+    <w:charset w:val="CC"/>
+    <w:family w:val="swiss"/>
+    <w:pitch w:val="variable"/>
+    <w:sig w:usb0="A0002AEF" w:usb1="4000207B" w:usb2="00000000" w:usb3="00000000" w:csb0="000001FF" w:csb1="00000000"/>
+  </w:font>
+  <w:font w:name="Cascadia Mono">
+    <w:panose1 w:val="020B0609020000020004"/>
+    <w:charset w:val="CC"/>
+    <w:family w:val="modern"/>
+    <w:pitch w:val="fixed"/>
+    <w:sig w:usb0="A1002AFF" w:usb1="4000F9FB" w:usb2="00040000" w:usb3="00000000" w:csb0="000001FF" w:csb1="00000000"/>
+  </w:font>
+</w:fonts>
+</file>
+
+<file path=word/glossary/settings.xml><?xml version="1.0" encoding="utf-8"?>
+<w:settings xmlns:mc="http://schemas.openxmlformats.org/markup-compatibility/2006" xmlns:o="urn:schemas-microsoft-com:office:office" xmlns:r="http://schemas.openxmlformats.org/officeDocument/2006/relationships" xmlns:m="http://schemas.openxmlformats.org/officeDocument/2006/math" xmlns:v="urn:schemas-microsoft-com:vml" xmlns:w10="urn:schemas-microsoft-com:office:word" xmlns:w="http://schemas.openxmlformats.org/wordprocessingml/2006/main" xmlns:w14="http://schemas.microsoft.com/office/word/2010/wordml" xmlns:w15="http://schemas.microsoft.com/office/word/2012/wordml" xmlns:w16se="http://schemas.microsoft.com/office/word/2015/wordml/symex" xmlns:sl="http://schemas.openxmlformats.org/schemaLibrary/2006/main" mc:Ignorable="w14 w15 w16se">
+  <w:view w:val="normal"/>
+  <w:defaultTabStop w:val="708"/>
+  <w:characterSpacingControl w:val="doNotCompress"/>
+  <w:compat>
+    <w:useFELayout/>
+    <w:compatSetting w:name="compatibilityMode" w:uri="http://schemas.microsoft.com/office/word" w:val="15"/>
+    <w:compatSetting w:name="overrideTableStyleFontSizeAndJustification" w:uri="http://schemas.microsoft.com/office/word" w:val="1"/>
+    <w:compatSetting w:name="enableOpenTypeFeatures" w:uri="http://schemas.microsoft.com/office/word" w:val="1"/>
+    <w:compatSetting w:name="doNotFlipMirrorIndents" w:uri="http://schemas.microsoft.com/office/word" w:val="1"/>
+    <w:compatSetting w:name="differentiateMultirowTableHeaders" w:uri="http://schemas.microsoft.com/office/word" w:val="1"/>
+  </w:compat>
+  <w:rsids>
+    <w:rsidRoot w:val="00F53A9E"/>
+    <w:rsid w:val="00F53A9E"/>
+  </w:rsids>
+  <m:mathPr>
+    <m:mathFont m:val="Cambria Math"/>
+    <m:brkBin m:val="before"/>
+    <m:brkBinSub m:val="--"/>
+    <m:smallFrac m:val="0"/>
+    <m:dispDef/>
+    <m:lMargin m:val="0"/>
+    <m:rMargin m:val="0"/>
+    <m:defJc m:val="centerGroup"/>
+    <m:wrapIndent m:val="1440"/>
+    <m:intLim m:val="subSup"/>
+    <m:naryLim m:val="undOvr"/>
+  </m:mathPr>
+  <w:themeFontLang w:val="ru-RU"/>
+  <w:clrSchemeMapping w:bg1="light1" w:t1="dark1" w:bg2="light2" w:t2="dark2" w:accent1="accent1" w:accent2="accent2" w:accent3="accent3" w:accent4="accent4" w:accent5="accent5" w:accent6="accent6" w:hyperlink="hyperlink" w:followedHyperlink="followedHyperlink"/>
+  <w:decimalSymbol w:val=","/>
+  <w:listSeparator w:val=";"/>
+  <w15:chartTrackingRefBased/>
+</w:settings>
+</file>
+
+<file path=word/glossary/styles.xml><?xml version="1.0" encoding="utf-8"?>
+<w:styles xmlns:mc="http://schemas.openxmlformats.org/markup-compatibility/2006" xmlns:r="http://schemas.openxmlformats.org/officeDocument/2006/relationships" xmlns:w="http://schemas.openxmlformats.org/wordprocessingml/2006/main" xmlns:w14="http://schemas.microsoft.com/office/word/2010/wordml" xmlns:w15="http://schemas.microsoft.com/office/word/2012/wordml" xmlns:w16se="http://schemas.microsoft.com/office/word/2015/wordml/symex" mc:Ignorable="w14 w15 w16se">
+  <w:docDefaults>
+    <w:rPrDefault>
+      <w:rPr>
+        <w:rFonts w:asciiTheme="minorHAnsi" w:eastAsiaTheme="minorEastAsia" w:hAnsiTheme="minorHAnsi" w:cstheme="minorBidi"/>
+        <w:sz w:val="22"/>
+        <w:szCs w:val="22"/>
+        <w:lang w:val="ru-RU" w:eastAsia="ru-RU" w:bidi="ar-SA"/>
+      </w:rPr>
+    </w:rPrDefault>
+    <w:pPrDefault>
+      <w:pPr>
+        <w:spacing w:after="160" w:line="259" w:lineRule="auto"/>
+      </w:pPr>
+    </w:pPrDefault>
+  </w:docDefaults>
+  <w:latentStyles w:defLockedState="0" w:defUIPriority="99" w:defSemiHidden="0" w:defUnhideWhenUsed="0" w:defQFormat="0" w:count="371">
+    <w:lsdException w:name="Normal" w:uiPriority="0" w:qFormat="1"/>
+    <w:lsdException w:name="heading 1" w:uiPriority="9" w:qFormat="1"/>
+    <w:lsdException w:name="heading 2" w:semiHidden="1" w:uiPriority="9" w:unhideWhenUsed="1" w:qFormat="1"/>
+    <w:lsdException w:name="heading 3" w:semiHidden="1" w:uiPriority="9" w:unhideWhenUsed="1" w:qFormat="1"/>
+    <w:lsdException w:name="heading 4" w:semiHidden="1" w:uiPriority="9" w:unhideWhenUsed="1" w:qFormat="1"/>
+    <w:lsdException w:name="heading 5" w:semiHidden="1" w:uiPriority="9" w:unhideWhenUsed="1" w:qFormat="1"/>
+    <w:lsdException w:name="heading 6" w:semiHidden="1" w:uiPriority="9" w:unhideWhenUsed="1" w:qFormat="1"/>
+    <w:lsdException w:name="heading 7" w:semiHidden="1" w:uiPriority="9" w:unhideWhenUsed="1" w:qFormat="1"/>
+    <w:lsdException w:name="heading 8" w:semiHidden="1" w:uiPriority="9" w:unhideWhenUsed="1" w:qFormat="1"/>
+    <w:lsdException w:name="heading 9" w:semiHidden="1" w:uiPriority="9" w:unhideWhenUsed="1" w:qFormat="1"/>
+    <w:lsdException w:name="index 1" w:semiHidden="1" w:unhideWhenUsed="1"/>
+    <w:lsdException w:name="index 2" w:semiHidden="1" w:unhideWhenUsed="1"/>
+    <w:lsdException w:name="index 3" w:semiHidden="1" w:unhideWhenUsed="1"/>
+    <w:lsdException w:name="index 4" w:semiHidden="1" w:unhideWhenUsed="1"/>
+    <w:lsdException w:name="index 5" w:semiHidden="1" w:unhideWhenUsed="1"/>
+    <w:lsdException w:name="index 6" w:semiHidden="1" w:unhideWhenUsed="1"/>
+    <w:lsdException w:name="index 7" w:semiHidden="1" w:unhideWhenUsed="1"/>
+    <w:lsdException w:name="index 8" w:semiHidden="1" w:unhideWhenUsed="1"/>
+    <w:lsdException w:name="index 9" w:semiHidden="1" w:unhideWhenUsed="1"/>
+    <w:lsdException w:name="toc 1" w:semiHidden="1" w:uiPriority="39" w:unhideWhenUsed="1"/>
+    <w:lsdException w:name="toc 2" w:semiHidden="1" w:uiPriority="39" w:unhideWhenUsed="1"/>
+    <w:lsdException w:name="toc 3" w:semiHidden="1" w:uiPriority="39" w:unhideWhenUsed="1"/>
+    <w:lsdException w:name="toc 4" w:semiHidden="1" w:uiPriority="39" w:unhideWhenUsed="1"/>
+    <w:lsdException w:name="toc 5" w:semiHidden="1" w:uiPriority="39" w:unhideWhenUsed="1"/>
+    <w:lsdException w:name="toc 6" w:semiHidden="1" w:uiPriority="39" w:unhideWhenUsed="1"/>
+    <w:lsdException w:name="toc 7" w:semiHidden="1" w:uiPriority="39" w:unhideWhenUsed="1"/>
+    <w:lsdException w:name="toc 8" w:semiHidden="1" w:uiPriority="39" w:unhideWhenUsed="1"/>
+    <w:lsdException w:name="toc 9" w:semiHidden="1" w:uiPriority="39" w:unhideWhenUsed="1"/>
+    <w:lsdException w:name="Normal Indent" w:semiHidden="1" w:unhideWhenUsed="1"/>
+    <w:lsdException w:name="footnote text" w:semiHidden="1" w:unhideWhenUsed="1"/>
+    <w:lsdException w:name="annotation text" w:semiHidden="1" w:unhideWhenUsed="1"/>
+    <w:lsdException w:name="header" w:semiHidden="1" w:unhideWhenUsed="1"/>
+    <w:lsdException w:name="footer" w:semiHidden="1" w:unhideWhenUsed="1"/>
+    <w:lsdException w:name="index heading" w:semiHidden="1" w:unhideWhenUsed="1"/>
+    <w:lsdException w:name="caption" w:semiHidden="1" w:uiPriority="35" w:unhideWhenUsed="1" w:qFormat="1"/>
+    <w:lsdException w:name="table of figures" w:semiHidden="1" w:unhideWhenUsed="1"/>
+    <w:lsdException w:name="envelope address" w:semiHidden="1" w:unhideWhenUsed="1"/>
+    <w:lsdException w:name="envelope return" w:semiHidden="1" w:unhideWhenUsed="1"/>
+    <w:lsdException w:name="footnote reference" w:semiHidden="1" w:unhideWhenUsed="1"/>
+    <w:lsdException w:name="annotation reference" w:semiHidden="1" w:unhideWhenUsed="1"/>
+    <w:lsdException w:name="line number" w:semiHidden="1" w:unhideWhenUsed="1"/>
+    <w:lsdException w:name="page number" w:semiHidden="1" w:unhideWhenUsed="1"/>
+    <w:lsdException w:name="endnote reference" w:semiHidden="1" w:unhideWhenUsed="1"/>
+    <w:lsdException w:name="endnote text" w:semiHidden="1" w:unhideWhenUsed="1"/>
+    <w:lsdException w:name="table of authorities" w:semiHidden="1" w:unhideWhenUsed="1"/>
+    <w:lsdException w:name="macro" w:semiHidden="1" w:unhideWhenUsed="1"/>
+    <w:lsdException w:name="toa heading" w:semiHidden="1" w:unhideWhenUsed="1"/>
+    <w:lsdException w:name="List" w:semiHidden="1" w:unhideWhenUsed="1"/>
+    <w:lsdException w:name="List Bullet" w:semiHidden="1" w:unhideWhenUsed="1"/>
+    <w:lsdException w:name="List Number" w:semiHidden="1" w:unhideWhenUsed="1"/>
+    <w:lsdException w:name="List 2" w:semiHidden="1" w:unhideWhenUsed="1"/>
+    <w:lsdException w:name="List 3" w:semiHidden="1" w:unhideWhenUsed="1"/>
+    <w:lsdException w:name="List 4" w:semiHidden="1" w:unhideWhenUsed="1"/>
+    <w:lsdException w:name="List 5" w:semiHidden="1" w:unhideWhenUsed="1"/>
+    <w:lsdException w:name="List Bullet 2" w:semiHidden="1" w:unhideWhenUsed="1"/>
+    <w:lsdException w:name="List Bullet 3" w:semiHidden="1" w:unhideWhenUsed="1"/>
+    <w:lsdException w:name="List Bullet 4" w:semiHidden="1" w:unhideWhenUsed="1"/>
+    <w:lsdException w:name="List Bullet 5" w:semiHidden="1" w:unhideWhenUsed="1"/>
+    <w:lsdException w:name="List Number 2" w:semiHidden="1" w:unhideWhenUsed="1"/>
+    <w:lsdException w:name="List Number 3" w:semiHidden="1" w:unhideWhenUsed="1"/>
+    <w:lsdException w:name="List Number 4" w:semiHidden="1" w:unhideWhenUsed="1"/>
+    <w:lsdException w:name="List Number 5" w:semiHidden="1" w:unhideWhenUsed="1"/>
+    <w:lsdException w:name="Title" w:uiPriority="10" w:qFormat="1"/>
+    <w:lsdException w:name="Closing" w:semiHidden="1" w:unhideWhenUsed="1"/>
+    <w:lsdException w:name="Signature" w:semiHidden="1" w:unhideWhenUsed="1"/>
+    <w:lsdException w:name="Default Paragraph Font" w:semiHidden="1" w:uiPriority="1" w:unhideWhenUsed="1"/>
+    <w:lsdException w:name="Body Text" w:semiHidden="1" w:unhideWhenUsed="1"/>
+    <w:lsdException w:name="Body Text Indent" w:semiHidden="1" w:unhideWhenUsed="1"/>
+    <w:lsdException w:name="List Continue" w:semiHidden="1" w:unhideWhenUsed="1"/>
+    <w:lsdException w:name="List Continue 2" w:semiHidden="1" w:unhideWhenUsed="1"/>
+    <w:lsdException w:name="List Continue 3" w:semiHidden="1" w:unhideWhenUsed="1"/>
+    <w:lsdException w:name="List Continue 4" w:semiHidden="1" w:unhideWhenUsed="1"/>
+    <w:lsdException w:name="List Continue 5" w:semiHidden="1" w:unhideWhenUsed="1"/>
+    <w:lsdException w:name="Message Header" w:semiHidden="1" w:unhideWhenUsed="1"/>
+    <w:lsdException w:name="Subtitle" w:uiPriority="11" w:qFormat="1"/>
+    <w:lsdException w:name="Salutation" w:semiHidden="1" w:unhideWhenUsed="1"/>
+    <w:lsdException w:name="Date" w:semiHidden="1" w:unhideWhenUsed="1"/>
+    <w:lsdException w:name="Body Text First Indent" w:semiHidden="1" w:unhideWhenUsed="1"/>
+    <w:lsdException w:name="Body Text First Indent 2" w:semiHidden="1" w:unhideWhenUsed="1"/>
+    <w:lsdException w:name="Note Heading" w:semiHidden="1" w:unhideWhenUsed="1"/>
+    <w:lsdException w:name="Body Text 2" w:semiHidden="1" w:unhideWhenUsed="1"/>
+    <w:lsdException w:name="Body Text 3" w:semiHidden="1" w:unhideWhenUsed="1"/>
+    <w:lsdException w:name="Body Text Indent 2" w:semiHidden="1" w:unhideWhenUsed="1"/>
+    <w:lsdException w:name="Body Text Indent 3" w:semiHidden="1" w:unhideWhenUsed="1"/>
+    <w:lsdException w:name="Block Text" w:semiHidden="1" w:unhideWhenUsed="1"/>
+    <w:lsdException w:name="Hyperlink" w:semiHidden="1" w:unhideWhenUsed="1"/>
+    <w:lsdException w:name="FollowedHyperlink" w:semiHidden="1" w:unhideWhenUsed="1"/>
+    <w:lsdException w:name="Strong" w:uiPriority="22" w:qFormat="1"/>
+    <w:lsdException w:name="Emphasis" w:uiPriority="20" w:qFormat="1"/>
+    <w:lsdException w:name="Document Map" w:semiHidden="1" w:unhideWhenUsed="1"/>
+    <w:lsdException w:name="Plain Text" w:semiHidden="1" w:unhideWhenUsed="1"/>
+    <w:lsdException w:name="E-mail Signature" w:semiHidden="1" w:unhideWhenUsed="1"/>
+    <w:lsdException w:name="HTML Top of Form" w:semiHidden="1" w:unhideWhenUsed="1"/>
+    <w:lsdException w:name="HTML Bottom of Form" w:semiHidden="1" w:unhideWhenUsed="1"/>
+    <w:lsdException w:name="Normal (Web)" w:semiHidden="1" w:unhideWhenUsed="1"/>
+    <w:lsdException w:name="HTML Acronym" w:semiHidden="1" w:unhideWhenUsed="1"/>
+    <w:lsdException w:name="HTML Address" w:semiHidden="1" w:unhideWhenUsed="1"/>
+    <w:lsdException w:name="HTML Cite" w:semiHidden="1" w:unhideWhenUsed="1"/>
+    <w:lsdException w:name="HTML Code" w:semiHidden="1" w:unhideWhenUsed="1"/>
+    <w:lsdException w:name="HTML Definition" w:semiHidden="1" w:unhideWhenUsed="1"/>
+    <w:lsdException w:name="HTML Keyboard" w:semiHidden="1" w:unhideWhenUsed="1"/>
+    <w:lsdException w:name="HTML Preformatted" w:semiHidden="1" w:unhideWhenUsed="1"/>
+    <w:lsdException w:name="HTML Sample" w:semiHidden="1" w:unhideWhenUsed="1"/>
+    <w:lsdException w:name="HTML Typewriter" w:semiHidden="1" w:unhideWhenUsed="1"/>
+    <w:lsdException w:name="HTML Variable" w:semiHidden="1" w:unhideWhenUsed="1"/>
+    <w:lsdException w:name="Normal Table" w:semiHidden="1" w:unhideWhenUsed="1"/>
+    <w:lsdException w:name="annotation subject" w:semiHidden="1" w:unhideWhenUsed="1"/>
+    <w:lsdException w:name="No List" w:semiHidden="1" w:unhideWhenUsed="1"/>
+    <w:lsdException w:name="Outline List 1" w:semiHidden="1" w:unhideWhenUsed="1"/>
+    <w:lsdException w:name="Outline List 2" w:semiHidden="1" w:unhideWhenUsed="1"/>
+    <w:lsdException w:name="Outline List 3" w:semiHidden="1" w:unhideWhenUsed="1"/>
+    <w:lsdException w:name="Table Simple 1" w:semiHidden="1" w:unhideWhenUsed="1"/>
+    <w:lsdException w:name="Table Simple 2" w:semiHidden="1" w:unhideWhenUsed="1"/>
+    <w:lsdException w:name="Table Simple 3" w:semiHidden="1" w:unhideWhenUsed="1"/>
+    <w:lsdException w:name="Table Classic 1" w:semiHidden="1" w:unhideWhenUsed="1"/>
+    <w:lsdException w:name="Table Classic 2" w:semiHidden="1" w:unhideWhenUsed="1"/>
+    <w:lsdException w:name="Table Classic 3" w:semiHidden="1" w:unhideWhenUsed="1"/>
+    <w:lsdException w:name="Table Classic 4" w:semiHidden="1" w:unhideWhenUsed="1"/>
+    <w:lsdException w:name="Table Colorful 1" w:semiHidden="1" w:unhideWhenUsed="1"/>
+    <w:lsdException w:name="Table Colorful 2" w:semiHidden="1" w:unhideWhenUsed="1"/>
+    <w:lsdException w:name="Table Colorful 3" w:semiHidden="1" w:unhideWhenUsed="1"/>
+    <w:lsdException w:name="Table Columns 1" w:semiHidden="1" w:unhideWhenUsed="1"/>
+    <w:lsdException w:name="Table Columns 2" w:semiHidden="1" w:unhideWhenUsed="1"/>
+    <w:lsdException w:name="Table Columns 3" w:semiHidden="1" w:unhideWhenUsed="1"/>
+    <w:lsdException w:name="Table Columns 4" w:semiHidden="1" w:unhideWhenUsed="1"/>
+    <w:lsdException w:name="Table Columns 5" w:semiHidden="1" w:unhideWhenUsed="1"/>
+    <w:lsdException w:name="Table Grid 1" w:semiHidden="1" w:unhideWhenUsed="1"/>
+    <w:lsdException w:name="Table Grid 2" w:semiHidden="1" w:unhideWhenUsed="1"/>
+    <w:lsdException w:name="Table Grid 3" w:semiHidden="1" w:unhideWhenUsed="1"/>
+    <w:lsdException w:name="Table Grid 4" w:semiHidden="1" w:unhideWhenUsed="1"/>
+    <w:lsdException w:name="Table Grid 5" w:semiHidden="1" w:unhideWhenUsed="1"/>
+    <w:lsdException w:name="Table Grid 6" w:semiHidden="1" w:unhideWhenUsed="1"/>
+    <w:lsdException w:name="Table Grid 7" w:semiHidden="1" w:unhideWhenUsed="1"/>
+    <w:lsdException w:name="Table Grid 8" w:semiHidden="1" w:unhideWhenUsed="1"/>
+    <w:lsdException w:name="Table List 1" w:semiHidden="1" w:unhideWhenUsed="1"/>
+    <w:lsdException w:name="Table List 2" w:semiHidden="1" w:unhideWhenUsed="1"/>
+    <w:lsdException w:name="Table List 3" w:semiHidden="1" w:unhideWhenUsed="1"/>
+    <w:lsdException w:name="Table List 4" w:semiHidden="1" w:unhideWhenUsed="1"/>
+    <w:lsdException w:name="Table List 5" w:semiHidden="1" w:unhideWhenUsed="1"/>
+    <w:lsdException w:name="Table List 6" w:semiHidden="1" w:unhideWhenUsed="1"/>
+    <w:lsdException w:name="Table List 7" w:semiHidden="1" w:unhideWhenUsed="1"/>
+    <w:lsdException w:name="Table List 8" w:semiHidden="1" w:unhideWhenUsed="1"/>
+    <w:lsdException w:name="Table 3D effects 1" w:semiHidden="1" w:unhideWhenUsed="1"/>
+    <w:lsdException w:name="Table 3D effects 2" w:semiHidden="1" w:unhideWhenUsed="1"/>
+    <w:lsdException w:name="Table 3D effects 3" w:semiHidden="1" w:unhideWhenUsed="1"/>
+    <w:lsdException w:name="Table Contemporary" w:semiHidden="1" w:unhideWhenUsed="1"/>
+    <w:lsdException w:name="Table Elegant" w:semiHidden="1" w:unhideWhenUsed="1"/>
+    <w:lsdException w:name="Table Professional" w:semiHidden="1" w:unhideWhenUsed="1"/>
+    <w:lsdException w:name="Table Subtle 1" w:semiHidden="1" w:unhideWhenUsed="1"/>
+    <w:lsdException w:name="Table Subtle 2" w:semiHidden="1" w:unhideWhenUsed="1"/>
+    <w:lsdException w:name="Table Web 1" w:semiHidden="1" w:unhideWhenUsed="1"/>
+    <w:lsdException w:name="Table Web 2" w:semiHidden="1" w:unhideWhenUsed="1"/>
+    <w:lsdException w:name="Table Web 3" w:semiHidden="1" w:unhideWhenUsed="1"/>
+    <w:lsdException w:name="Balloon Text" w:semiHidden="1" w:unhideWhenUsed="1"/>
+    <w:lsdException w:name="Table Grid" w:uiPriority="39"/>
+    <w:lsdException w:name="Table Theme" w:semiHidden="1" w:unhideWhenUsed="1"/>
+    <w:lsdException w:name="Placeholder Text" w:semiHidden="1"/>
+    <w:lsdException w:name="No Spacing" w:uiPriority="1" w:qFormat="1"/>
+    <w:lsdException w:name="Light Shading" w:uiPriority="60"/>
+    <w:lsdException w:name="Light List" w:uiPriority="61"/>
+    <w:lsdException w:name="Light Grid" w:uiPriority="62"/>
+    <w:lsdException w:name="Medium Shading 1" w:uiPriority="63"/>
+    <w:lsdException w:name="Medium Shading 2" w:uiPriority="64"/>
+    <w:lsdException w:name="Medium List 1" w:uiPriority="65"/>
+    <w:lsdException w:name="Medium List 2" w:uiPriority="66"/>
+    <w:lsdException w:name="Medium Grid 1" w:uiPriority="67"/>
+    <w:lsdException w:name="Medium Grid 2" w:uiPriority="68"/>
+    <w:lsdException w:name="Medium Grid 3" w:uiPriority="69"/>
+    <w:lsdException w:name="Dark List" w:uiPriority="70"/>
+    <w:lsdException w:name="Colorful Shading" w:uiPriority="71"/>
+    <w:lsdException w:name="Colorful List" w:uiPriority="72"/>
+    <w:lsdException w:name="Colorful Grid" w:uiPriority="73"/>
+    <w:lsdException w:name="Light Shading Accent 1" w:uiPriority="60"/>
+    <w:lsdException w:name="Light List Accent 1" w:uiPriority="61"/>
+    <w:lsdException w:name="Light Grid Accent 1" w:uiPriority="62"/>
+    <w:lsdException w:name="Medium Shading 1 Accent 1" w:uiPriority="63"/>
+    <w:lsdException w:name="Medium Shading 2 Accent 1" w:uiPriority="64"/>
+    <w:lsdException w:name="Medium List 1 Accent 1" w:uiPriority="65"/>
+    <w:lsdException w:name="Revision" w:semiHidden="1"/>
+    <w:lsdException w:name="List Paragraph" w:uiPriority="34" w:qFormat="1"/>
+    <w:lsdException w:name="Quote" w:uiPriority="29" w:qFormat="1"/>
+    <w:lsdException w:name="Intense Quote" w:uiPriority="30" w:qFormat="1"/>
+    <w:lsdException w:name="Medium List 2 Accent 1" w:uiPriority="66"/>
+    <w:lsdException w:name="Medium Grid 1 Accent 1" w:uiPriority="67"/>
+    <w:lsdException w:name="Medium Grid 2 Accent 1" w:uiPriority="68"/>
+    <w:lsdException w:name="Medium Grid 3 Accent 1" w:uiPriority="69"/>
+    <w:lsdException w:name="Dark List Accent 1" w:uiPriority="70"/>
+    <w:lsdException w:name="Colorful Shading Accent 1" w:uiPriority="71"/>
+    <w:lsdException w:name="Colorful List Accent 1" w:uiPriority="72"/>
+    <w:lsdException w:name="Colorful Grid Accent 1" w:uiPriority="73"/>
+    <w:lsdException w:name="Light Shading Accent 2" w:uiPriority="60"/>
+    <w:lsdException w:name="Light List Accent 2" w:uiPriority="61"/>
+    <w:lsdException w:name="Light Grid Accent 2" w:uiPriority="62"/>
+    <w:lsdException w:name="Medium Shading 1 Accent 2" w:uiPriority="63"/>
+    <w:lsdException w:name="Medium Shading 2 Accent 2" w:uiPriority="64"/>
+    <w:lsdException w:name="Medium List 1 Accent 2" w:uiPriority="65"/>
+    <w:lsdException w:name="Medium List 2 Accent 2" w:uiPriority="66"/>
+    <w:lsdException w:name="Medium Grid 1 Accent 2" w:uiPriority="67"/>
+    <w:lsdException w:name="Medium Grid 2 Accent 2" w:uiPriority="68"/>
+    <w:lsdException w:name="Medium Grid 3 Accent 2" w:uiPriority="69"/>
+    <w:lsdException w:name="Dark List Accent 2" w:uiPriority="70"/>
+    <w:lsdException w:name="Colorful Shading Accent 2" w:uiPriority="71"/>
+    <w:lsdException w:name="Colorful List Accent 2" w:uiPriority="72"/>
+    <w:lsdException w:name="Colorful Grid Accent 2" w:uiPriority="73"/>
+    <w:lsdException w:name="Light Shading Accent 3" w:uiPriority="60"/>
+    <w:lsdException w:name="Light List Accent 3" w:uiPriority="61"/>
+    <w:lsdException w:name="Light Grid Accent 3" w:uiPriority="62"/>
+    <w:lsdException w:name="Medium Shading 1 Accent 3" w:uiPriority="63"/>
+    <w:lsdException w:name="Medium Shading 2 Accent 3" w:uiPriority="64"/>
+    <w:lsdException w:name="Medium List 1 Accent 3" w:uiPriority="65"/>
+    <w:lsdException w:name="Medium List 2 Accent 3" w:uiPriority="66"/>
+    <w:lsdException w:name="Medium Grid 1 Accent 3" w:uiPriority="67"/>
+    <w:lsdException w:name="Medium Grid 2 Accent 3" w:uiPriority="68"/>
+    <w:lsdException w:name="Medium Grid 3 Accent 3" w:uiPriority="69"/>
+    <w:lsdException w:name="Dark List Accent 3" w:uiPriority="70"/>
+    <w:lsdException w:name="Colorful Shading Accent 3" w:uiPriority="71"/>
+    <w:lsdException w:name="Colorful List Accent 3" w:uiPriority="72"/>
+    <w:lsdException w:name="Colorful Grid Accent 3" w:uiPriority="73"/>
+    <w:lsdException w:name="Light Shading Accent 4" w:uiPriority="60"/>
+    <w:lsdException w:name="Light List Accent 4" w:uiPriority="61"/>
+    <w:lsdException w:name="Light Grid Accent 4" w:uiPriority="62"/>
+    <w:lsdException w:name="Medium Shading 1 Accent 4" w:uiPriority="63"/>
+    <w:lsdException w:name="Medium Shading 2 Accent 4" w:uiPriority="64"/>
+    <w:lsdException w:name="Medium List 1 Accent 4" w:uiPriority="65"/>
+    <w:lsdException w:name="Medium List 2 Accent 4" w:uiPriority="66"/>
+    <w:lsdException w:name="Medium Grid 1 Accent 4" w:uiPriority="67"/>
+    <w:lsdException w:name="Medium Grid 2 Accent 4" w:uiPriority="68"/>
+    <w:lsdException w:name="Medium Grid 3 Accent 4" w:uiPriority="69"/>
+    <w:lsdException w:name="Dark List Accent 4" w:uiPriority="70"/>
+    <w:lsdException w:name="Colorful Shading Accent 4" w:uiPriority="71"/>
+    <w:lsdException w:name="Colorful List Accent 4" w:uiPriority="72"/>
+    <w:lsdException w:name="Colorful Grid Accent 4" w:uiPriority="73"/>
+    <w:lsdException w:name="Light Shading Accent 5" w:uiPriority="60"/>
+    <w:lsdException w:name="Light List Accent 5" w:uiPriority="61"/>
+    <w:lsdException w:name="Light Grid Accent 5" w:uiPriority="62"/>
+    <w:lsdException w:name="Medium Shading 1 Accent 5" w:uiPriority="63"/>
+    <w:lsdException w:name="Medium Shading 2 Accent 5" w:uiPriority="64"/>
+    <w:lsdException w:name="Medium List 1 Accent 5" w:uiPriority="65"/>
+    <w:lsdException w:name="Medium List 2 Accent 5" w:uiPriority="66"/>
+    <w:lsdException w:name="Medium Grid 1 Accent 5" w:uiPriority="67"/>
+    <w:lsdException w:name="Medium Grid 2 Accent 5" w:uiPriority="68"/>
+    <w:lsdException w:name="Medium Grid 3 Accent 5" w:uiPriority="69"/>
+    <w:lsdException w:name="Dark List Accent 5" w:uiPriority="70"/>
+    <w:lsdException w:name="Colorful Shading Accent 5" w:uiPriority="71"/>
+    <w:lsdException w:name="Colorful List Accent 5" w:uiPriority="72"/>
+    <w:lsdException w:name="Colorful Grid Accent 5" w:uiPriority="73"/>
+    <w:lsdException w:name="Light Shading Accent 6" w:uiPriority="60"/>
+    <w:lsdException w:name="Light List Accent 6" w:uiPriority="61"/>
+    <w:lsdException w:name="Light Grid Accent 6" w:uiPriority="62"/>
+    <w:lsdException w:name="Medium Shading 1 Accent 6" w:uiPriority="63"/>
+    <w:lsdException w:name="Medium Shading 2 Accent 6" w:uiPriority="64"/>
+    <w:lsdException w:name="Medium List 1 Accent 6" w:uiPriority="65"/>
+    <w:lsdException w:name="Medium List 2 Accent 6" w:uiPriority="66"/>
+    <w:lsdException w:name="Medium Grid 1 Accent 6" w:uiPriority="67"/>
+    <w:lsdException w:name="Medium Grid 2 Accent 6" w:uiPriority="68"/>
+    <w:lsdException w:name="Medium Grid 3 Accent 6" w:uiPriority="69"/>
+    <w:lsdException w:name="Dark List Accent 6" w:uiPriority="70"/>
+    <w:lsdException w:name="Colorful Shading Accent 6" w:uiPriority="71"/>
+    <w:lsdException w:name="Colorful List Accent 6" w:uiPriority="72"/>
+    <w:lsdException w:name="Colorful Grid Accent 6" w:uiPriority="73"/>
+    <w:lsdException w:name="Subtle Emphasis" w:uiPriority="19" w:qFormat="1"/>
+    <w:lsdException w:name="Intense Emphasis" w:uiPriority="21" w:qFormat="1"/>
+    <w:lsdException w:name="Subtle Reference" w:uiPriority="31" w:qFormat="1"/>
+    <w:lsdException w:name="Intense Reference" w:uiPriority="32" w:qFormat="1"/>
+    <w:lsdException w:name="Book Title" w:uiPriority="33" w:qFormat="1"/>
+    <w:lsdException w:name="Bibliography" w:semiHidden="1" w:uiPriority="37" w:unhideWhenUsed="1"/>
+    <w:lsdException w:name="TOC Heading" w:semiHidden="1" w:uiPriority="39" w:unhideWhenUsed="1" w:qFormat="1"/>
+    <w:lsdException w:name="Plain Table 1" w:uiPriority="41"/>
+    <w:lsdException w:name="Plain Table 2" w:uiPriority="42"/>
+    <w:lsdException w:name="Plain Table 3" w:uiPriority="43"/>
+    <w:lsdException w:name="Plain Table 4" w:uiPriority="44"/>
+    <w:lsdException w:name="Plain Table 5" w:uiPriority="45"/>
+    <w:lsdException w:name="Grid Table Light" w:uiPriority="40"/>
+    <w:lsdException w:name="Grid Table 1 Light" w:uiPriority="46"/>
+    <w:lsdException w:name="Grid Table 2" w:uiPriority="47"/>
+    <w:lsdException w:name="Grid Table 3" w:uiPriority="48"/>
+    <w:lsdException w:name="Grid Table 4" w:uiPriority="49"/>
+    <w:lsdException w:name="Grid Table 5 Dark" w:uiPriority="50"/>
+    <w:lsdException w:name="Grid Table 6 Colorful" w:uiPriority="51"/>
+    <w:lsdException w:name="Grid Table 7 Colorful" w:uiPriority="52"/>
+    <w:lsdException w:name="Grid Table 1 Light Accent 1" w:uiPriority="46"/>
+    <w:lsdException w:name="Grid Table 2 Accent 1" w:uiPriority="47"/>
+    <w:lsdException w:name="Grid Table 3 Accent 1" w:uiPriority="48"/>
+    <w:lsdException w:name="Grid Table 4 Accent 1" w:uiPriority="49"/>
+    <w:lsdException w:name="Grid Table 5 Dark Accent 1" w:uiPriority="50"/>
+    <w:lsdException w:name="Grid Table 6 Colorful Accent 1" w:uiPriority="51"/>
+    <w:lsdException w:name="Grid Table 7 Colorful Accent 1" w:uiPriority="52"/>
+    <w:lsdException w:name="Grid Table 1 Light Accent 2" w:uiPriority="46"/>
+    <w:lsdException w:name="Grid Table 2 Accent 2" w:uiPriority="47"/>
+    <w:lsdException w:name="Grid Table 3 Accent 2" w:uiPriority="48"/>
+    <w:lsdException w:name="Grid Table 4 Accent 2" w:uiPriority="49"/>
+    <w:lsdException w:name="Grid Table 5 Dark Accent 2" w:uiPriority="50"/>
+    <w:lsdException w:name="Grid Table 6 Colorful Accent 2" w:uiPriority="51"/>
+    <w:lsdException w:name="Grid Table 7 Colorful Accent 2" w:uiPriority="52"/>
+    <w:lsdException w:name="Grid Table 1 Light Accent 3" w:uiPriority="46"/>
+    <w:lsdException w:name="Grid Table 2 Accent 3" w:uiPriority="47"/>
+    <w:lsdException w:name="Grid Table 3 Accent 3" w:uiPriority="48"/>
+    <w:lsdException w:name="Grid Table 4 Accent 3" w:uiPriority="49"/>
+    <w:lsdException w:name="Grid Table 5 Dark Accent 3" w:uiPriority="50"/>
+    <w:lsdException w:name="Grid Table 6 Colorful Accent 3" w:uiPriority="51"/>
+    <w:lsdException w:name="Grid Table 7 Colorful Accent 3" w:uiPriority="52"/>
+    <w:lsdException w:name="Grid Table 1 Light Accent 4" w:uiPriority="46"/>
+    <w:lsdException w:name="Grid Table 2 Accent 4" w:uiPriority="47"/>
+    <w:lsdException w:name="Grid Table 3 Accent 4" w:uiPriority="48"/>
+    <w:lsdException w:name="Grid Table 4 Accent 4" w:uiPriority="49"/>
+    <w:lsdException w:name="Grid Table 5 Dark Accent 4" w:uiPriority="50"/>
+    <w:lsdException w:name="Grid Table 6 Colorful Accent 4" w:uiPriority="51"/>
+    <w:lsdException w:name="Grid Table 7 Colorful Accent 4" w:uiPriority="52"/>
+    <w:lsdException w:name="Grid Table 1 Light Accent 5" w:uiPriority="46"/>
+    <w:lsdException w:name="Grid Table 2 Accent 5" w:uiPriority="47"/>
+    <w:lsdException w:name="Grid Table 3 Accent 5" w:uiPriority="48"/>
+    <w:lsdException w:name="Grid Table 4 Accent 5" w:uiPriority="49"/>
+    <w:lsdException w:name="Grid Table 5 Dark Accent 5" w:uiPriority="50"/>
+    <w:lsdException w:name="Grid Table 6 Colorful Accent 5" w:uiPriority="51"/>
+    <w:lsdException w:name="Grid Table 7 Colorful Accent 5" w:uiPriority="52"/>
+    <w:lsdException w:name="Grid Table 1 Light Accent 6" w:uiPriority="46"/>
+    <w:lsdException w:name="Grid Table 2 Accent 6" w:uiPriority="47"/>
+    <w:lsdException w:name="Grid Table 3 Accent 6" w:uiPriority="48"/>
+    <w:lsdException w:name="Grid Table 4 Accent 6" w:uiPriority="49"/>
+    <w:lsdException w:name="Grid Table 5 Dark Accent 6" w:uiPriority="50"/>
+    <w:lsdException w:name="Grid Table 6 Colorful Accent 6" w:uiPriority="51"/>
+    <w:lsdException w:name="Grid Table 7 Colorful Accent 6" w:uiPriority="52"/>
+    <w:lsdException w:name="List Table 1 Light" w:uiPriority="46"/>
+    <w:lsdException w:name="List Table 2" w:uiPriority="47"/>
+    <w:lsdException w:name="List Table 3" w:uiPriority="48"/>
+    <w:lsdException w:name="List Table 4" w:uiPriority="49"/>
+    <w:lsdException w:name="List Table 5 Dark" w:uiPriority="50"/>
+    <w:lsdException w:name="List Table 6 Colorful" w:uiPriority="51"/>
+    <w:lsdException w:name="List Table 7 Colorful" w:uiPriority="52"/>
+    <w:lsdException w:name="List Table 1 Light Accent 1" w:uiPriority="46"/>
+    <w:lsdException w:name="List Table 2 Accent 1" w:uiPriority="47"/>
+    <w:lsdException w:name="List Table 3 Accent 1" w:uiPriority="48"/>
+    <w:lsdException w:name="List Table 4 Accent 1" w:uiPriority="49"/>
+    <w:lsdException w:name="List Table 5 Dark Accent 1" w:uiPriority="50"/>
+    <w:lsdException w:name="List Table 6 Colorful Accent 1" w:uiPriority="51"/>
+    <w:lsdException w:name="List Table 7 Colorful Accent 1" w:uiPriority="52"/>
+    <w:lsdException w:name="List Table 1 Light Accent 2" w:uiPriority="46"/>
+    <w:lsdException w:name="List Table 2 Accent 2" w:uiPriority="47"/>
+    <w:lsdException w:name="List Table 3 Accent 2" w:uiPriority="48"/>
+    <w:lsdException w:name="List Table 4 Accent 2" w:uiPriority="49"/>
+    <w:lsdException w:name="List Table 5 Dark Accent 2" w:uiPriority="50"/>
+    <w:lsdException w:name="List Table 6 Colorful Accent 2" w:uiPriority="51"/>
+    <w:lsdException w:name="List Table 7 Colorful Accent 2" w:uiPriority="52"/>
+    <w:lsdException w:name="List Table 1 Light Accent 3" w:uiPriority="46"/>
+    <w:lsdException w:name="List Table 2 Accent 3" w:uiPriority="47"/>
+    <w:lsdException w:name="List Table 3 Accent 3" w:uiPriority="48"/>
+    <w:lsdException w:name="List Table 4 Accent 3" w:uiPriority="49"/>
+    <w:lsdException w:name="List Table 5 Dark Accent 3" w:uiPriority="50"/>
+    <w:lsdException w:name="List Table 6 Colorful Accent 3" w:uiPriority="51"/>
+    <w:lsdException w:name="List Table 7 Colorful Accent 3" w:uiPriority="52"/>
+    <w:lsdException w:name="List Table 1 Light Accent 4" w:uiPriority="46"/>
+    <w:lsdException w:name="List Table 2 Accent 4" w:uiPriority="47"/>
+    <w:lsdException w:name="List Table 3 Accent 4" w:uiPriority="48"/>
+    <w:lsdException w:name="List Table 4 Accent 4" w:uiPriority="49"/>
+    <w:lsdException w:name="List Table 5 Dark Accent 4" w:uiPriority="50"/>
+    <w:lsdException w:name="List Table 6 Colorful Accent 4" w:uiPriority="51"/>
+    <w:lsdException w:name="List Table 7 Colorful Accent 4" w:uiPriority="52"/>
+    <w:lsdException w:name="List Table 1 Light Accent 5" w:uiPriority="46"/>
+    <w:lsdException w:name="List Table 2 Accent 5" w:uiPriority="47"/>
+    <w:lsdException w:name="List Table 3 Accent 5" w:uiPriority="48"/>
+    <w:lsdException w:name="List Table 4 Accent 5" w:uiPriority="49"/>
+    <w:lsdException w:name="List Table 5 Dark Accent 5" w:uiPriority="50"/>
+    <w:lsdException w:name="List Table 6 Colorful Accent 5" w:uiPriority="51"/>
+    <w:lsdException w:name="List Table 7 Colorful Accent 5" w:uiPriority="52"/>
+    <w:lsdException w:name="List Table 1 Light Accent 6" w:uiPriority="46"/>
+    <w:lsdException w:name="List Table 2 Accent 6" w:uiPriority="47"/>
+    <w:lsdException w:name="List Table 3 Accent 6" w:uiPriority="48"/>
+    <w:lsdException w:name="List Table 4 Accent 6" w:uiPriority="49"/>
+    <w:lsdException w:name="List Table 5 Dark Accent 6" w:uiPriority="50"/>
+    <w:lsdException w:name="List Table 6 Colorful Accent 6" w:uiPriority="51"/>
+    <w:lsdException w:name="List Table 7 Colorful Accent 6" w:uiPriority="52"/>
+  </w:latentStyles>
+  <w:style w:type="paragraph" w:default="1" w:styleId="a">
+    <w:name w:val="Normal"/>
+    <w:qFormat/>
+  </w:style>
+  <w:style w:type="character" w:default="1" w:styleId="a0">
+    <w:name w:val="Default Paragraph Font"/>
+    <w:uiPriority w:val="1"/>
+    <w:semiHidden/>
+    <w:unhideWhenUsed/>
+  </w:style>
+  <w:style w:type="table" w:default="1" w:styleId="a1">
+    <w:name w:val="Normal Table"/>
+    <w:uiPriority w:val="99"/>
+    <w:semiHidden/>
+    <w:unhideWhenUsed/>
+    <w:tblPr>
+      <w:tblInd w:w="0" w:type="dxa"/>
+      <w:tblCellMar>
+        <w:top w:w="0" w:type="dxa"/>
+        <w:left w:w="108" w:type="dxa"/>
+        <w:bottom w:w="0" w:type="dxa"/>
+        <w:right w:w="108" w:type="dxa"/>
+      </w:tblCellMar>
+    </w:tblPr>
+  </w:style>
+  <w:style w:type="numbering" w:default="1" w:styleId="a2">
+    <w:name w:val="No List"/>
+    <w:uiPriority w:val="99"/>
+    <w:semiHidden/>
+    <w:unhideWhenUsed/>
+  </w:style>
+  <w:style w:type="paragraph" w:customStyle="1" w:styleId="6D279AEAC67E4485A2556791E64CE12E">
+    <w:name w:val="6D279AEAC67E4485A2556791E64CE12E"/>
+    <w:rsid w:val="00F53A9E"/>
+  </w:style>
+  <w:style w:type="paragraph" w:customStyle="1" w:styleId="BE81B3B75374474B815D3E09FA3101AF">
+    <w:name w:val="BE81B3B75374474B815D3E09FA3101AF"/>
+    <w:rsid w:val="00F53A9E"/>
+  </w:style>
+</w:styles>
+</file>
+
+<file path=word/glossary/webSettings.xml><?xml version="1.0" encoding="utf-8"?>
+<w:webSettings xmlns:mc="http://schemas.openxmlformats.org/markup-compatibility/2006" xmlns:r="http://schemas.openxmlformats.org/officeDocument/2006/relationships" xmlns:w="http://schemas.openxmlformats.org/wordprocessingml/2006/main" xmlns:w14="http://schemas.microsoft.com/office/word/2010/wordml" xmlns:w15="http://schemas.microsoft.com/office/word/2012/wordml" xmlns:w16se="http://schemas.microsoft.com/office/word/2015/wordml/symex" mc:Ignorable="w14 w15 w16se">
+  <w:optimizeForBrowser/>
+  <w:allowPNG/>
+</w:webSettings>
+</file>
+
 <file path=word/theme/theme1.xml><?xml version="1.0" encoding="utf-8"?>
 <a:theme xmlns:a="http://schemas.openxmlformats.org/drawingml/2006/main" name="Тема Office">
   <a:themeElements>
@@ -42417,7 +42037,7 @@
 </file>
 
 <file path=customXml/itemProps1.xml><?xml version="1.0" encoding="utf-8"?>
-<ds:datastoreItem xmlns:ds="http://schemas.openxmlformats.org/officeDocument/2006/customXml" ds:itemID="{CE24B512-5C86-4384-9DBB-893F194E8C2D}">
+<ds:datastoreItem xmlns:ds="http://schemas.openxmlformats.org/officeDocument/2006/customXml" ds:itemID="{B5E7E8CC-41C9-41C4-80E8-A38FB8504781}">
   <ds:schemaRefs>
     <ds:schemaRef ds:uri="http://schemas.openxmlformats.org/officeDocument/2006/bibliography"/>
   </ds:schemaRefs>
